--- a/HTML Notes.docx
+++ b/HTML Notes.docx
@@ -12,25 +12,38 @@
           <w:b/>
           <w:bCs/>
           <w:color w:val="3B3B3B"/>
-        </w:rPr>
-      </w:pPr>
-      <w:r>
+          <w:sz w:val="36"/>
+          <w:szCs w:val="36"/>
+          <w:u w:val="single"/>
+        </w:rPr>
+      </w:pPr>
+    </w:p>
+    <w:p>
+      <w:pPr>
+        <w:shd w:val="clear" w:color="auto" w:fill="FFFFFF"/>
+        <w:spacing w:after="0" w:line="285" w:lineRule="atLeast"/>
+        <w:jc w:val="center"/>
         <w:rPr>
           <w:rFonts w:ascii="Consolas" w:eastAsia="Times New Roman" w:hAnsi="Consolas" w:cs="Times New Roman"/>
           <w:b/>
           <w:bCs/>
           <w:color w:val="3B3B3B"/>
-        </w:rPr>
-        <w:t>Lecture #</w:t>
-      </w:r>
+          <w:sz w:val="36"/>
+          <w:szCs w:val="36"/>
+          <w:u w:val="single"/>
+        </w:rPr>
+      </w:pPr>
       <w:r>
         <w:rPr>
           <w:rFonts w:ascii="Consolas" w:eastAsia="Times New Roman" w:hAnsi="Consolas" w:cs="Times New Roman"/>
           <w:b/>
           <w:bCs/>
           <w:color w:val="3B3B3B"/>
-        </w:rPr>
-        <w:t xml:space="preserve"> 2 </w:t>
+          <w:sz w:val="36"/>
+          <w:szCs w:val="36"/>
+          <w:u w:val="single"/>
+        </w:rPr>
+        <w:t>Session # 1 HTML</w:t>
       </w:r>
     </w:p>
     <w:p>
@@ -50,40 +63,619 @@
       <w:pPr>
         <w:shd w:val="clear" w:color="auto" w:fill="FFFFFF"/>
         <w:spacing w:after="0" w:line="285" w:lineRule="atLeast"/>
+        <w:jc w:val="center"/>
         <w:rPr>
           <w:rFonts w:ascii="Consolas" w:eastAsia="Times New Roman" w:hAnsi="Consolas" w:cs="Times New Roman"/>
           <w:b/>
           <w:bCs/>
           <w:color w:val="3B3B3B"/>
-          <w:sz w:val="21"/>
-          <w:szCs w:val="21"/>
-          <w:u w:val="single"/>
-        </w:rPr>
-      </w:pPr>
-      <w:r>
-        <w:rPr>
-          <w:rFonts w:ascii="Consolas" w:eastAsia="Times New Roman" w:hAnsi="Consolas" w:cs="Times New Roman"/>
-          <w:color w:val="3B3B3B"/>
-          <w:sz w:val="21"/>
-          <w:szCs w:val="21"/>
-        </w:rPr>
-        <w:br/>
-      </w:r>
-      <w:r>
+        </w:rPr>
+      </w:pPr>
+    </w:p>
+    <w:p>
+      <w:pPr>
+        <w:shd w:val="clear" w:color="auto" w:fill="FFFFFF"/>
+        <w:spacing w:after="0" w:line="285" w:lineRule="atLeast"/>
+        <w:jc w:val="center"/>
         <w:rPr>
           <w:rFonts w:ascii="Consolas" w:eastAsia="Times New Roman" w:hAnsi="Consolas" w:cs="Times New Roman"/>
           <w:b/>
           <w:bCs/>
           <w:color w:val="3B3B3B"/>
+        </w:rPr>
+      </w:pPr>
+      <w:r>
+        <w:rPr>
+          <w:rFonts w:ascii="Consolas" w:eastAsia="Times New Roman" w:hAnsi="Consolas" w:cs="Times New Roman"/>
+          <w:b/>
+          <w:bCs/>
+          <w:color w:val="3B3B3B"/>
+          <w:highlight w:val="yellow"/>
+        </w:rPr>
+        <w:t>Lecture #</w:t>
+      </w:r>
+      <w:r>
+        <w:rPr>
+          <w:rFonts w:ascii="Consolas" w:eastAsia="Times New Roman" w:hAnsi="Consolas" w:cs="Times New Roman"/>
+          <w:b/>
+          <w:bCs/>
+          <w:color w:val="3B3B3B"/>
+          <w:highlight w:val="yellow"/>
+        </w:rPr>
+        <w:t xml:space="preserve"> 1</w:t>
+      </w:r>
+    </w:p>
+    <w:p>
+      <w:pPr>
+        <w:shd w:val="clear" w:color="auto" w:fill="FFFFFF"/>
+        <w:spacing w:after="0" w:line="285" w:lineRule="atLeast"/>
+        <w:jc w:val="center"/>
+        <w:rPr>
+          <w:rFonts w:ascii="Consolas" w:eastAsia="Times New Roman" w:hAnsi="Consolas" w:cs="Times New Roman"/>
+          <w:b/>
+          <w:bCs/>
+          <w:color w:val="3B3B3B"/>
+        </w:rPr>
+      </w:pPr>
+    </w:p>
+    <w:p>
+      <w:pPr>
+        <w:shd w:val="clear" w:color="auto" w:fill="FFFFFF"/>
+        <w:spacing w:after="0" w:line="285" w:lineRule="atLeast"/>
+        <w:rPr>
+          <w:rFonts w:ascii="Consolas" w:eastAsia="Times New Roman" w:hAnsi="Consolas" w:cs="Times New Roman"/>
+          <w:b/>
+          <w:bCs/>
+          <w:color w:val="3B3B3B"/>
           <w:sz w:val="21"/>
           <w:szCs w:val="21"/>
           <w:u w:val="single"/>
         </w:rPr>
-        <w:t>Forma</w:t>
-      </w:r>
+      </w:pPr>
+      <w:r>
+        <w:rPr>
+          <w:rFonts w:ascii="Consolas" w:eastAsia="Times New Roman" w:hAnsi="Consolas" w:cs="Times New Roman"/>
+          <w:b/>
+          <w:bCs/>
+          <w:color w:val="3B3B3B"/>
+          <w:sz w:val="21"/>
+          <w:szCs w:val="21"/>
+          <w:u w:val="single"/>
+        </w:rPr>
+        <w:t>HTML BODY Structure</w:t>
+      </w:r>
+    </w:p>
+    <w:p>
+      <w:pPr>
+        <w:shd w:val="clear" w:color="auto" w:fill="FFFFFF"/>
+        <w:spacing w:after="0" w:line="285" w:lineRule="atLeast"/>
+        <w:rPr>
+          <w:rFonts w:ascii="Consolas" w:eastAsia="Times New Roman" w:hAnsi="Consolas" w:cs="Times New Roman"/>
+          <w:b/>
+          <w:bCs/>
+          <w:color w:val="3B3B3B"/>
+          <w:sz w:val="21"/>
+          <w:szCs w:val="21"/>
+          <w:u w:val="single"/>
+        </w:rPr>
+      </w:pPr>
       <w:bookmarkStart w:id="0" w:name="_GoBack"/>
       <w:bookmarkEnd w:id="0"/>
-      <w:r>
+    </w:p>
+    <w:p>
+      <w:pPr>
+        <w:shd w:val="clear" w:color="auto" w:fill="FFFFFF"/>
+        <w:spacing w:after="0" w:line="285" w:lineRule="atLeast"/>
+        <w:rPr>
+          <w:rFonts w:ascii="Consolas" w:eastAsia="Times New Roman" w:hAnsi="Consolas" w:cs="Times New Roman"/>
+          <w:color w:val="3B3B3B"/>
+          <w:sz w:val="21"/>
+          <w:szCs w:val="21"/>
+        </w:rPr>
+      </w:pPr>
+      <w:proofErr w:type="gramStart"/>
+      <w:r>
+        <w:rPr>
+          <w:rFonts w:ascii="Consolas" w:eastAsia="Times New Roman" w:hAnsi="Consolas" w:cs="Times New Roman"/>
+          <w:color w:val="800000"/>
+          <w:sz w:val="21"/>
+          <w:szCs w:val="21"/>
+        </w:rPr>
+        <w:t>&lt;!DOCTYPE</w:t>
+      </w:r>
+      <w:proofErr w:type="gramEnd"/>
+      <w:r>
+        <w:rPr>
+          <w:rFonts w:ascii="Consolas" w:eastAsia="Times New Roman" w:hAnsi="Consolas" w:cs="Times New Roman"/>
+          <w:color w:val="3B3B3B"/>
+          <w:sz w:val="21"/>
+          <w:szCs w:val="21"/>
+        </w:rPr>
+        <w:t xml:space="preserve"> </w:t>
+      </w:r>
+      <w:r>
+        <w:rPr>
+          <w:rFonts w:ascii="Consolas" w:eastAsia="Times New Roman" w:hAnsi="Consolas" w:cs="Times New Roman"/>
+          <w:color w:val="E50000"/>
+          <w:sz w:val="21"/>
+          <w:szCs w:val="21"/>
+        </w:rPr>
+        <w:t>html</w:t>
+      </w:r>
+      <w:r>
+        <w:rPr>
+          <w:rFonts w:ascii="Consolas" w:eastAsia="Times New Roman" w:hAnsi="Consolas" w:cs="Times New Roman"/>
+          <w:color w:val="800000"/>
+          <w:sz w:val="21"/>
+          <w:szCs w:val="21"/>
+        </w:rPr>
+        <w:t>&gt;</w:t>
+      </w:r>
+    </w:p>
+    <w:p>
+      <w:pPr>
+        <w:shd w:val="clear" w:color="auto" w:fill="FFFFFF"/>
+        <w:spacing w:after="0" w:line="285" w:lineRule="atLeast"/>
+        <w:rPr>
+          <w:rFonts w:ascii="Consolas" w:eastAsia="Times New Roman" w:hAnsi="Consolas" w:cs="Times New Roman"/>
+          <w:color w:val="3B3B3B"/>
+          <w:sz w:val="21"/>
+          <w:szCs w:val="21"/>
+        </w:rPr>
+      </w:pPr>
+      <w:r>
+        <w:rPr>
+          <w:rFonts w:ascii="Consolas" w:eastAsia="Times New Roman" w:hAnsi="Consolas" w:cs="Times New Roman"/>
+          <w:color w:val="800000"/>
+          <w:sz w:val="21"/>
+          <w:szCs w:val="21"/>
+        </w:rPr>
+        <w:t>&lt;html</w:t>
+      </w:r>
+      <w:r>
+        <w:rPr>
+          <w:rFonts w:ascii="Consolas" w:eastAsia="Times New Roman" w:hAnsi="Consolas" w:cs="Times New Roman"/>
+          <w:color w:val="3B3B3B"/>
+          <w:sz w:val="21"/>
+          <w:szCs w:val="21"/>
+        </w:rPr>
+        <w:t xml:space="preserve"> </w:t>
+      </w:r>
+      <w:proofErr w:type="spellStart"/>
+      <w:r>
+        <w:rPr>
+          <w:rFonts w:ascii="Consolas" w:eastAsia="Times New Roman" w:hAnsi="Consolas" w:cs="Times New Roman"/>
+          <w:color w:val="E50000"/>
+          <w:sz w:val="21"/>
+          <w:szCs w:val="21"/>
+        </w:rPr>
+        <w:t>lang</w:t>
+      </w:r>
+      <w:proofErr w:type="spellEnd"/>
+      <w:r>
+        <w:rPr>
+          <w:rFonts w:ascii="Consolas" w:eastAsia="Times New Roman" w:hAnsi="Consolas" w:cs="Times New Roman"/>
+          <w:color w:val="3B3B3B"/>
+          <w:sz w:val="21"/>
+          <w:szCs w:val="21"/>
+        </w:rPr>
+        <w:t>=</w:t>
+      </w:r>
+      <w:r>
+        <w:rPr>
+          <w:rFonts w:ascii="Consolas" w:eastAsia="Times New Roman" w:hAnsi="Consolas" w:cs="Times New Roman"/>
+          <w:color w:val="0000FF"/>
+          <w:sz w:val="21"/>
+          <w:szCs w:val="21"/>
+        </w:rPr>
+        <w:t>"</w:t>
+      </w:r>
+      <w:proofErr w:type="spellStart"/>
+      <w:r>
+        <w:rPr>
+          <w:rFonts w:ascii="Consolas" w:eastAsia="Times New Roman" w:hAnsi="Consolas" w:cs="Times New Roman"/>
+          <w:color w:val="0000FF"/>
+          <w:sz w:val="21"/>
+          <w:szCs w:val="21"/>
+        </w:rPr>
+        <w:t>en</w:t>
+      </w:r>
+      <w:proofErr w:type="spellEnd"/>
+      <w:r>
+        <w:rPr>
+          <w:rFonts w:ascii="Consolas" w:eastAsia="Times New Roman" w:hAnsi="Consolas" w:cs="Times New Roman"/>
+          <w:color w:val="0000FF"/>
+          <w:sz w:val="21"/>
+          <w:szCs w:val="21"/>
+        </w:rPr>
+        <w:t>"</w:t>
+      </w:r>
+      <w:r>
+        <w:rPr>
+          <w:rFonts w:ascii="Consolas" w:eastAsia="Times New Roman" w:hAnsi="Consolas" w:cs="Times New Roman"/>
+          <w:color w:val="800000"/>
+          <w:sz w:val="21"/>
+          <w:szCs w:val="21"/>
+        </w:rPr>
+        <w:t>&gt;</w:t>
+      </w:r>
+    </w:p>
+    <w:p>
+      <w:pPr>
+        <w:shd w:val="clear" w:color="auto" w:fill="FFFFFF"/>
+        <w:spacing w:after="0" w:line="285" w:lineRule="atLeast"/>
+        <w:rPr>
+          <w:rFonts w:ascii="Consolas" w:eastAsia="Times New Roman" w:hAnsi="Consolas" w:cs="Times New Roman"/>
+          <w:color w:val="3B3B3B"/>
+          <w:sz w:val="21"/>
+          <w:szCs w:val="21"/>
+        </w:rPr>
+      </w:pPr>
+      <w:r>
+        <w:rPr>
+          <w:rFonts w:ascii="Consolas" w:eastAsia="Times New Roman" w:hAnsi="Consolas" w:cs="Times New Roman"/>
+          <w:color w:val="800000"/>
+          <w:sz w:val="21"/>
+          <w:szCs w:val="21"/>
+        </w:rPr>
+        <w:t>&lt;head&gt;</w:t>
+      </w:r>
+    </w:p>
+    <w:p>
+      <w:pPr>
+        <w:shd w:val="clear" w:color="auto" w:fill="FFFFFF"/>
+        <w:spacing w:after="0" w:line="285" w:lineRule="atLeast"/>
+        <w:rPr>
+          <w:rFonts w:ascii="Consolas" w:eastAsia="Times New Roman" w:hAnsi="Consolas" w:cs="Times New Roman"/>
+          <w:color w:val="3B3B3B"/>
+          <w:sz w:val="21"/>
+          <w:szCs w:val="21"/>
+        </w:rPr>
+      </w:pPr>
+      <w:r>
+        <w:rPr>
+          <w:rFonts w:ascii="Consolas" w:eastAsia="Times New Roman" w:hAnsi="Consolas" w:cs="Times New Roman"/>
+          <w:color w:val="3B3B3B"/>
+          <w:sz w:val="21"/>
+          <w:szCs w:val="21"/>
+        </w:rPr>
+        <w:t xml:space="preserve">    </w:t>
+      </w:r>
+      <w:r>
+        <w:rPr>
+          <w:rFonts w:ascii="Consolas" w:eastAsia="Times New Roman" w:hAnsi="Consolas" w:cs="Times New Roman"/>
+          <w:color w:val="800000"/>
+          <w:sz w:val="21"/>
+          <w:szCs w:val="21"/>
+        </w:rPr>
+        <w:t>&lt;meta</w:t>
+      </w:r>
+      <w:r>
+        <w:rPr>
+          <w:rFonts w:ascii="Consolas" w:eastAsia="Times New Roman" w:hAnsi="Consolas" w:cs="Times New Roman"/>
+          <w:color w:val="3B3B3B"/>
+          <w:sz w:val="21"/>
+          <w:szCs w:val="21"/>
+        </w:rPr>
+        <w:t xml:space="preserve"> </w:t>
+      </w:r>
+      <w:r>
+        <w:rPr>
+          <w:rFonts w:ascii="Consolas" w:eastAsia="Times New Roman" w:hAnsi="Consolas" w:cs="Times New Roman"/>
+          <w:color w:val="E50000"/>
+          <w:sz w:val="21"/>
+          <w:szCs w:val="21"/>
+        </w:rPr>
+        <w:t>charset</w:t>
+      </w:r>
+      <w:r>
+        <w:rPr>
+          <w:rFonts w:ascii="Consolas" w:eastAsia="Times New Roman" w:hAnsi="Consolas" w:cs="Times New Roman"/>
+          <w:color w:val="3B3B3B"/>
+          <w:sz w:val="21"/>
+          <w:szCs w:val="21"/>
+        </w:rPr>
+        <w:t>=</w:t>
+      </w:r>
+      <w:r>
+        <w:rPr>
+          <w:rFonts w:ascii="Consolas" w:eastAsia="Times New Roman" w:hAnsi="Consolas" w:cs="Times New Roman"/>
+          <w:color w:val="0000FF"/>
+          <w:sz w:val="21"/>
+          <w:szCs w:val="21"/>
+        </w:rPr>
+        <w:t>"UTF-8"</w:t>
+      </w:r>
+      <w:r>
+        <w:rPr>
+          <w:rFonts w:ascii="Consolas" w:eastAsia="Times New Roman" w:hAnsi="Consolas" w:cs="Times New Roman"/>
+          <w:color w:val="800000"/>
+          <w:sz w:val="21"/>
+          <w:szCs w:val="21"/>
+        </w:rPr>
+        <w:t>&gt;</w:t>
+      </w:r>
+    </w:p>
+    <w:p>
+      <w:pPr>
+        <w:shd w:val="clear" w:color="auto" w:fill="FFFFFF"/>
+        <w:spacing w:after="0" w:line="285" w:lineRule="atLeast"/>
+        <w:rPr>
+          <w:rFonts w:ascii="Consolas" w:eastAsia="Times New Roman" w:hAnsi="Consolas" w:cs="Times New Roman"/>
+          <w:color w:val="3B3B3B"/>
+          <w:sz w:val="21"/>
+          <w:szCs w:val="21"/>
+        </w:rPr>
+      </w:pPr>
+      <w:r>
+        <w:rPr>
+          <w:rFonts w:ascii="Consolas" w:eastAsia="Times New Roman" w:hAnsi="Consolas" w:cs="Times New Roman"/>
+          <w:color w:val="3B3B3B"/>
+          <w:sz w:val="21"/>
+          <w:szCs w:val="21"/>
+        </w:rPr>
+        <w:t xml:space="preserve">    </w:t>
+      </w:r>
+      <w:r>
+        <w:rPr>
+          <w:rFonts w:ascii="Consolas" w:eastAsia="Times New Roman" w:hAnsi="Consolas" w:cs="Times New Roman"/>
+          <w:color w:val="800000"/>
+          <w:sz w:val="21"/>
+          <w:szCs w:val="21"/>
+        </w:rPr>
+        <w:t>&lt;meta</w:t>
+      </w:r>
+      <w:r>
+        <w:rPr>
+          <w:rFonts w:ascii="Consolas" w:eastAsia="Times New Roman" w:hAnsi="Consolas" w:cs="Times New Roman"/>
+          <w:color w:val="3B3B3B"/>
+          <w:sz w:val="21"/>
+          <w:szCs w:val="21"/>
+        </w:rPr>
+        <w:t xml:space="preserve"> </w:t>
+      </w:r>
+      <w:r>
+        <w:rPr>
+          <w:rFonts w:ascii="Consolas" w:eastAsia="Times New Roman" w:hAnsi="Consolas" w:cs="Times New Roman"/>
+          <w:color w:val="E50000"/>
+          <w:sz w:val="21"/>
+          <w:szCs w:val="21"/>
+        </w:rPr>
+        <w:t>name</w:t>
+      </w:r>
+      <w:r>
+        <w:rPr>
+          <w:rFonts w:ascii="Consolas" w:eastAsia="Times New Roman" w:hAnsi="Consolas" w:cs="Times New Roman"/>
+          <w:color w:val="3B3B3B"/>
+          <w:sz w:val="21"/>
+          <w:szCs w:val="21"/>
+        </w:rPr>
+        <w:t>=</w:t>
+      </w:r>
+      <w:r>
+        <w:rPr>
+          <w:rFonts w:ascii="Consolas" w:eastAsia="Times New Roman" w:hAnsi="Consolas" w:cs="Times New Roman"/>
+          <w:color w:val="0000FF"/>
+          <w:sz w:val="21"/>
+          <w:szCs w:val="21"/>
+        </w:rPr>
+        <w:t>"viewport"</w:t>
+      </w:r>
+      <w:r>
+        <w:rPr>
+          <w:rFonts w:ascii="Consolas" w:eastAsia="Times New Roman" w:hAnsi="Consolas" w:cs="Times New Roman"/>
+          <w:color w:val="3B3B3B"/>
+          <w:sz w:val="21"/>
+          <w:szCs w:val="21"/>
+        </w:rPr>
+        <w:t xml:space="preserve"> </w:t>
+      </w:r>
+      <w:r>
+        <w:rPr>
+          <w:rFonts w:ascii="Consolas" w:eastAsia="Times New Roman" w:hAnsi="Consolas" w:cs="Times New Roman"/>
+          <w:color w:val="E50000"/>
+          <w:sz w:val="21"/>
+          <w:szCs w:val="21"/>
+        </w:rPr>
+        <w:t>content</w:t>
+      </w:r>
+      <w:r>
+        <w:rPr>
+          <w:rFonts w:ascii="Consolas" w:eastAsia="Times New Roman" w:hAnsi="Consolas" w:cs="Times New Roman"/>
+          <w:color w:val="3B3B3B"/>
+          <w:sz w:val="21"/>
+          <w:szCs w:val="21"/>
+        </w:rPr>
+        <w:t>=</w:t>
+      </w:r>
+      <w:r>
+        <w:rPr>
+          <w:rFonts w:ascii="Consolas" w:eastAsia="Times New Roman" w:hAnsi="Consolas" w:cs="Times New Roman"/>
+          <w:color w:val="0000FF"/>
+          <w:sz w:val="21"/>
+          <w:szCs w:val="21"/>
+        </w:rPr>
+        <w:t>"width=device-width, initial-scale=1.0"</w:t>
+      </w:r>
+      <w:r>
+        <w:rPr>
+          <w:rFonts w:ascii="Consolas" w:eastAsia="Times New Roman" w:hAnsi="Consolas" w:cs="Times New Roman"/>
+          <w:color w:val="800000"/>
+          <w:sz w:val="21"/>
+          <w:szCs w:val="21"/>
+        </w:rPr>
+        <w:t>&gt;</w:t>
+      </w:r>
+    </w:p>
+    <w:p>
+      <w:pPr>
+        <w:shd w:val="clear" w:color="auto" w:fill="FFFFFF"/>
+        <w:spacing w:after="0" w:line="285" w:lineRule="atLeast"/>
+        <w:rPr>
+          <w:rFonts w:ascii="Consolas" w:eastAsia="Times New Roman" w:hAnsi="Consolas" w:cs="Times New Roman"/>
+          <w:color w:val="3B3B3B"/>
+          <w:sz w:val="21"/>
+          <w:szCs w:val="21"/>
+        </w:rPr>
+      </w:pPr>
+      <w:r>
+        <w:rPr>
+          <w:rFonts w:ascii="Consolas" w:eastAsia="Times New Roman" w:hAnsi="Consolas" w:cs="Times New Roman"/>
+          <w:color w:val="3B3B3B"/>
+          <w:sz w:val="21"/>
+          <w:szCs w:val="21"/>
+        </w:rPr>
+        <w:t xml:space="preserve">    </w:t>
+      </w:r>
+      <w:r>
+        <w:rPr>
+          <w:rFonts w:ascii="Consolas" w:eastAsia="Times New Roman" w:hAnsi="Consolas" w:cs="Times New Roman"/>
+          <w:color w:val="800000"/>
+          <w:sz w:val="21"/>
+          <w:szCs w:val="21"/>
+        </w:rPr>
+        <w:t>&lt;title&gt;</w:t>
+      </w:r>
+      <w:r>
+        <w:rPr>
+          <w:rFonts w:ascii="Consolas" w:eastAsia="Times New Roman" w:hAnsi="Consolas" w:cs="Times New Roman"/>
+          <w:color w:val="3B3B3B"/>
+          <w:sz w:val="21"/>
+          <w:szCs w:val="21"/>
+        </w:rPr>
+        <w:t>Document Title</w:t>
+      </w:r>
+      <w:r>
+        <w:rPr>
+          <w:rFonts w:ascii="Consolas" w:eastAsia="Times New Roman" w:hAnsi="Consolas" w:cs="Times New Roman"/>
+          <w:color w:val="800000"/>
+          <w:sz w:val="21"/>
+          <w:szCs w:val="21"/>
+        </w:rPr>
+        <w:t>&lt;/title&gt;</w:t>
+      </w:r>
+    </w:p>
+    <w:p>
+      <w:pPr>
+        <w:shd w:val="clear" w:color="auto" w:fill="FFFFFF"/>
+        <w:spacing w:after="0" w:line="285" w:lineRule="atLeast"/>
+        <w:rPr>
+          <w:rFonts w:ascii="Consolas" w:eastAsia="Times New Roman" w:hAnsi="Consolas" w:cs="Times New Roman"/>
+          <w:color w:val="3B3B3B"/>
+          <w:sz w:val="21"/>
+          <w:szCs w:val="21"/>
+        </w:rPr>
+      </w:pPr>
+      <w:r>
+        <w:rPr>
+          <w:rFonts w:ascii="Consolas" w:eastAsia="Times New Roman" w:hAnsi="Consolas" w:cs="Times New Roman"/>
+          <w:color w:val="800000"/>
+          <w:sz w:val="21"/>
+          <w:szCs w:val="21"/>
+        </w:rPr>
+        <w:t>&lt;/head&gt;</w:t>
+      </w:r>
+    </w:p>
+    <w:p>
+      <w:pPr>
+        <w:shd w:val="clear" w:color="auto" w:fill="FFFFFF"/>
+        <w:spacing w:after="0" w:line="285" w:lineRule="atLeast"/>
+        <w:rPr>
+          <w:rFonts w:ascii="Consolas" w:eastAsia="Times New Roman" w:hAnsi="Consolas" w:cs="Times New Roman"/>
+          <w:color w:val="3B3B3B"/>
+          <w:sz w:val="21"/>
+          <w:szCs w:val="21"/>
+        </w:rPr>
+      </w:pPr>
+      <w:r>
+        <w:rPr>
+          <w:rFonts w:ascii="Consolas" w:eastAsia="Times New Roman" w:hAnsi="Consolas" w:cs="Times New Roman"/>
+          <w:color w:val="800000"/>
+          <w:sz w:val="21"/>
+          <w:szCs w:val="21"/>
+        </w:rPr>
+        <w:t>&lt;body&gt;</w:t>
+      </w:r>
+    </w:p>
+    <w:p>
+      <w:pPr>
+        <w:shd w:val="clear" w:color="auto" w:fill="FFFFFF"/>
+        <w:spacing w:after="0" w:line="285" w:lineRule="atLeast"/>
+        <w:rPr>
+          <w:rFonts w:ascii="Consolas" w:eastAsia="Times New Roman" w:hAnsi="Consolas" w:cs="Times New Roman"/>
+          <w:color w:val="3B3B3B"/>
+          <w:sz w:val="21"/>
+          <w:szCs w:val="21"/>
+        </w:rPr>
+      </w:pPr>
+      <w:r>
+        <w:rPr>
+          <w:rFonts w:ascii="Consolas" w:eastAsia="Times New Roman" w:hAnsi="Consolas" w:cs="Times New Roman"/>
+          <w:color w:val="3B3B3B"/>
+          <w:sz w:val="21"/>
+          <w:szCs w:val="21"/>
+        </w:rPr>
+        <w:t xml:space="preserve">    </w:t>
+      </w:r>
+    </w:p>
+    <w:p>
+      <w:pPr>
+        <w:shd w:val="clear" w:color="auto" w:fill="FFFFFF"/>
+        <w:spacing w:after="0" w:line="285" w:lineRule="atLeast"/>
+        <w:rPr>
+          <w:rFonts w:ascii="Consolas" w:eastAsia="Times New Roman" w:hAnsi="Consolas" w:cs="Times New Roman"/>
+          <w:color w:val="3B3B3B"/>
+          <w:sz w:val="21"/>
+          <w:szCs w:val="21"/>
+        </w:rPr>
+      </w:pPr>
+      <w:r>
+        <w:rPr>
+          <w:rFonts w:ascii="Consolas" w:eastAsia="Times New Roman" w:hAnsi="Consolas" w:cs="Times New Roman"/>
+          <w:color w:val="800000"/>
+          <w:sz w:val="21"/>
+          <w:szCs w:val="21"/>
+        </w:rPr>
+        <w:t>&lt;/body&gt;</w:t>
+      </w:r>
+    </w:p>
+    <w:p>
+      <w:pPr>
+        <w:shd w:val="clear" w:color="auto" w:fill="FFFFFF"/>
+        <w:spacing w:after="0" w:line="285" w:lineRule="atLeast"/>
+        <w:rPr>
+          <w:rFonts w:ascii="Consolas" w:eastAsia="Times New Roman" w:hAnsi="Consolas" w:cs="Times New Roman"/>
+          <w:color w:val="800000"/>
+          <w:sz w:val="21"/>
+          <w:szCs w:val="21"/>
+        </w:rPr>
+      </w:pPr>
+      <w:r>
+        <w:rPr>
+          <w:rFonts w:ascii="Consolas" w:eastAsia="Times New Roman" w:hAnsi="Consolas" w:cs="Times New Roman"/>
+          <w:color w:val="800000"/>
+          <w:sz w:val="21"/>
+          <w:szCs w:val="21"/>
+        </w:rPr>
+        <w:t>&lt;/html&gt;</w:t>
+      </w:r>
+    </w:p>
+    <w:p>
+      <w:pPr>
+        <w:shd w:val="clear" w:color="auto" w:fill="FFFFFF"/>
+        <w:spacing w:after="0" w:line="285" w:lineRule="atLeast"/>
+        <w:rPr>
+          <w:rFonts w:ascii="Consolas" w:eastAsia="Times New Roman" w:hAnsi="Consolas" w:cs="Times New Roman"/>
+          <w:color w:val="800000"/>
+          <w:sz w:val="21"/>
+          <w:szCs w:val="21"/>
+        </w:rPr>
+      </w:pPr>
+    </w:p>
+    <w:p>
+      <w:pPr>
+        <w:shd w:val="clear" w:color="auto" w:fill="FFFFFF"/>
+        <w:spacing w:after="0" w:line="285" w:lineRule="atLeast"/>
         <w:rPr>
           <w:rFonts w:ascii="Consolas" w:eastAsia="Times New Roman" w:hAnsi="Consolas" w:cs="Times New Roman"/>
           <w:b/>
@@ -93,13 +685,8 @@
           <w:szCs w:val="21"/>
           <w:u w:val="single"/>
         </w:rPr>
-        <w:t>ting Text</w:t>
-      </w:r>
-    </w:p>
-    <w:p>
-      <w:pPr>
-        <w:shd w:val="clear" w:color="auto" w:fill="FFFFFF"/>
-        <w:spacing w:after="240" w:line="285" w:lineRule="atLeast"/>
+      </w:pPr>
+      <w:r>
         <w:rPr>
           <w:rFonts w:ascii="Consolas" w:eastAsia="Times New Roman" w:hAnsi="Consolas" w:cs="Times New Roman"/>
           <w:b/>
@@ -107,288 +694,68 @@
           <w:color w:val="3B3B3B"/>
           <w:sz w:val="21"/>
           <w:szCs w:val="21"/>
-        </w:rPr>
-      </w:pPr>
-    </w:p>
-    <w:p>
-      <w:pPr>
-        <w:shd w:val="clear" w:color="auto" w:fill="FFFFFF"/>
-        <w:spacing w:after="0" w:line="285" w:lineRule="atLeast"/>
-        <w:rPr>
-          <w:rFonts w:ascii="Consolas" w:eastAsia="Times New Roman" w:hAnsi="Consolas" w:cs="Times New Roman"/>
-          <w:color w:val="3B3B3B"/>
-          <w:sz w:val="21"/>
-          <w:szCs w:val="21"/>
-        </w:rPr>
-      </w:pPr>
-      <w:r>
-        <w:rPr>
-          <w:rFonts w:ascii="Consolas" w:eastAsia="Times New Roman" w:hAnsi="Consolas" w:cs="Times New Roman"/>
-          <w:color w:val="800000"/>
-          <w:sz w:val="21"/>
-          <w:szCs w:val="21"/>
-        </w:rPr>
-        <w:t>&lt;b&gt;&lt;/b&gt;</w:t>
-      </w:r>
-      <w:r>
-        <w:rPr>
-          <w:rFonts w:ascii="Consolas" w:eastAsia="Times New Roman" w:hAnsi="Consolas" w:cs="Times New Roman"/>
-          <w:color w:val="3B3B3B"/>
-          <w:sz w:val="21"/>
-          <w:szCs w:val="21"/>
-        </w:rPr>
-        <w:t xml:space="preserve"> for bold but know you can </w:t>
-      </w:r>
-      <w:proofErr w:type="gramStart"/>
-      <w:r>
-        <w:rPr>
-          <w:rFonts w:ascii="Consolas" w:eastAsia="Times New Roman" w:hAnsi="Consolas" w:cs="Times New Roman"/>
-          <w:color w:val="3B3B3B"/>
-          <w:sz w:val="21"/>
-          <w:szCs w:val="21"/>
-        </w:rPr>
-        <w:t>used</w:t>
-      </w:r>
-      <w:proofErr w:type="gramEnd"/>
-      <w:r>
-        <w:rPr>
-          <w:rFonts w:ascii="Consolas" w:eastAsia="Times New Roman" w:hAnsi="Consolas" w:cs="Times New Roman"/>
-          <w:color w:val="3B3B3B"/>
-          <w:sz w:val="21"/>
-          <w:szCs w:val="21"/>
-        </w:rPr>
-        <w:t xml:space="preserve"> </w:t>
-      </w:r>
-      <w:r>
-        <w:rPr>
-          <w:rFonts w:ascii="Consolas" w:eastAsia="Times New Roman" w:hAnsi="Consolas" w:cs="Times New Roman"/>
-          <w:color w:val="800000"/>
-          <w:sz w:val="21"/>
-          <w:szCs w:val="21"/>
-        </w:rPr>
-        <w:t>&lt;strong&gt;&lt;/strong&gt;</w:t>
-      </w:r>
-    </w:p>
-    <w:p>
-      <w:pPr>
-        <w:shd w:val="clear" w:color="auto" w:fill="FFFFFF"/>
-        <w:spacing w:after="0" w:line="285" w:lineRule="atLeast"/>
-        <w:rPr>
-          <w:rFonts w:ascii="Consolas" w:eastAsia="Times New Roman" w:hAnsi="Consolas" w:cs="Times New Roman"/>
-          <w:color w:val="3B3B3B"/>
-          <w:sz w:val="21"/>
-          <w:szCs w:val="21"/>
-        </w:rPr>
-      </w:pPr>
-      <w:r>
-        <w:rPr>
-          <w:rFonts w:ascii="Consolas" w:eastAsia="Times New Roman" w:hAnsi="Consolas" w:cs="Times New Roman"/>
-          <w:color w:val="800000"/>
-          <w:sz w:val="21"/>
-          <w:szCs w:val="21"/>
-        </w:rPr>
-        <w:t>&lt;</w:t>
-      </w:r>
-      <w:proofErr w:type="spellStart"/>
-      <w:r>
-        <w:rPr>
-          <w:rFonts w:ascii="Consolas" w:eastAsia="Times New Roman" w:hAnsi="Consolas" w:cs="Times New Roman"/>
-          <w:color w:val="800000"/>
-          <w:sz w:val="21"/>
-          <w:szCs w:val="21"/>
-        </w:rPr>
-        <w:t>i</w:t>
-      </w:r>
-      <w:proofErr w:type="spellEnd"/>
-      <w:r>
-        <w:rPr>
-          <w:rFonts w:ascii="Consolas" w:eastAsia="Times New Roman" w:hAnsi="Consolas" w:cs="Times New Roman"/>
-          <w:color w:val="800000"/>
-          <w:sz w:val="21"/>
-          <w:szCs w:val="21"/>
-        </w:rPr>
-        <w:t>&gt;&lt;/</w:t>
-      </w:r>
-      <w:proofErr w:type="spellStart"/>
-      <w:r>
-        <w:rPr>
-          <w:rFonts w:ascii="Consolas" w:eastAsia="Times New Roman" w:hAnsi="Consolas" w:cs="Times New Roman"/>
-          <w:color w:val="800000"/>
-          <w:sz w:val="21"/>
-          <w:szCs w:val="21"/>
-        </w:rPr>
-        <w:t>i</w:t>
-      </w:r>
-      <w:proofErr w:type="spellEnd"/>
-      <w:r>
-        <w:rPr>
-          <w:rFonts w:ascii="Consolas" w:eastAsia="Times New Roman" w:hAnsi="Consolas" w:cs="Times New Roman"/>
-          <w:color w:val="800000"/>
-          <w:sz w:val="21"/>
-          <w:szCs w:val="21"/>
-        </w:rPr>
-        <w:t>&gt;</w:t>
-      </w:r>
-      <w:r>
-        <w:rPr>
-          <w:rFonts w:ascii="Consolas" w:eastAsia="Times New Roman" w:hAnsi="Consolas" w:cs="Times New Roman"/>
-          <w:color w:val="3B3B3B"/>
-          <w:sz w:val="21"/>
-          <w:szCs w:val="21"/>
-        </w:rPr>
-        <w:t xml:space="preserve"> for italic but know you can </w:t>
-      </w:r>
-      <w:proofErr w:type="gramStart"/>
-      <w:r>
-        <w:rPr>
-          <w:rFonts w:ascii="Consolas" w:eastAsia="Times New Roman" w:hAnsi="Consolas" w:cs="Times New Roman"/>
-          <w:color w:val="3B3B3B"/>
-          <w:sz w:val="21"/>
-          <w:szCs w:val="21"/>
-        </w:rPr>
-        <w:t>used</w:t>
-      </w:r>
-      <w:proofErr w:type="gramEnd"/>
-      <w:r>
-        <w:rPr>
-          <w:rFonts w:ascii="Consolas" w:eastAsia="Times New Roman" w:hAnsi="Consolas" w:cs="Times New Roman"/>
-          <w:color w:val="3B3B3B"/>
-          <w:sz w:val="21"/>
-          <w:szCs w:val="21"/>
-        </w:rPr>
-        <w:t xml:space="preserve"> </w:t>
-      </w:r>
-      <w:r>
-        <w:rPr>
-          <w:rFonts w:ascii="Consolas" w:eastAsia="Times New Roman" w:hAnsi="Consolas" w:cs="Times New Roman"/>
-          <w:color w:val="800000"/>
-          <w:sz w:val="21"/>
-          <w:szCs w:val="21"/>
-        </w:rPr>
-        <w:t>&lt;</w:t>
-      </w:r>
-      <w:proofErr w:type="spellStart"/>
-      <w:r>
-        <w:rPr>
-          <w:rFonts w:ascii="Consolas" w:eastAsia="Times New Roman" w:hAnsi="Consolas" w:cs="Times New Roman"/>
-          <w:color w:val="800000"/>
-          <w:sz w:val="21"/>
-          <w:szCs w:val="21"/>
-        </w:rPr>
-        <w:t>em</w:t>
-      </w:r>
-      <w:proofErr w:type="spellEnd"/>
-      <w:r>
-        <w:rPr>
-          <w:rFonts w:ascii="Consolas" w:eastAsia="Times New Roman" w:hAnsi="Consolas" w:cs="Times New Roman"/>
-          <w:color w:val="800000"/>
-          <w:sz w:val="21"/>
-          <w:szCs w:val="21"/>
-        </w:rPr>
-        <w:t>&gt;&lt;/</w:t>
-      </w:r>
-      <w:proofErr w:type="spellStart"/>
-      <w:r>
-        <w:rPr>
-          <w:rFonts w:ascii="Consolas" w:eastAsia="Times New Roman" w:hAnsi="Consolas" w:cs="Times New Roman"/>
-          <w:color w:val="800000"/>
-          <w:sz w:val="21"/>
-          <w:szCs w:val="21"/>
-        </w:rPr>
-        <w:t>em</w:t>
-      </w:r>
-      <w:proofErr w:type="spellEnd"/>
-      <w:r>
-        <w:rPr>
-          <w:rFonts w:ascii="Consolas" w:eastAsia="Times New Roman" w:hAnsi="Consolas" w:cs="Times New Roman"/>
-          <w:color w:val="800000"/>
-          <w:sz w:val="21"/>
-          <w:szCs w:val="21"/>
-        </w:rPr>
-        <w:t>&gt;</w:t>
-      </w:r>
-    </w:p>
-    <w:p>
-      <w:pPr>
-        <w:shd w:val="clear" w:color="auto" w:fill="FFFFFF"/>
-        <w:spacing w:after="0" w:line="285" w:lineRule="atLeast"/>
-        <w:rPr>
-          <w:rFonts w:ascii="Consolas" w:eastAsia="Times New Roman" w:hAnsi="Consolas" w:cs="Times New Roman"/>
-          <w:color w:val="3B3B3B"/>
-          <w:sz w:val="21"/>
-          <w:szCs w:val="21"/>
-        </w:rPr>
-      </w:pPr>
-      <w:r>
-        <w:rPr>
-          <w:rFonts w:ascii="Consolas" w:eastAsia="Times New Roman" w:hAnsi="Consolas" w:cs="Times New Roman"/>
-          <w:color w:val="800000"/>
-          <w:sz w:val="21"/>
-          <w:szCs w:val="21"/>
-        </w:rPr>
-        <w:t>&lt;u&gt;&lt;/u&gt;</w:t>
-      </w:r>
-      <w:r>
-        <w:rPr>
-          <w:rFonts w:ascii="Consolas" w:eastAsia="Times New Roman" w:hAnsi="Consolas" w:cs="Times New Roman"/>
-          <w:color w:val="3B3B3B"/>
-          <w:sz w:val="21"/>
-          <w:szCs w:val="21"/>
-        </w:rPr>
-        <w:t xml:space="preserve"> for underline but know you can </w:t>
-      </w:r>
-      <w:proofErr w:type="gramStart"/>
-      <w:r>
-        <w:rPr>
-          <w:rFonts w:ascii="Consolas" w:eastAsia="Times New Roman" w:hAnsi="Consolas" w:cs="Times New Roman"/>
-          <w:color w:val="3B3B3B"/>
-          <w:sz w:val="21"/>
-          <w:szCs w:val="21"/>
-        </w:rPr>
-        <w:t>used</w:t>
-      </w:r>
-      <w:proofErr w:type="gramEnd"/>
-      <w:r>
-        <w:rPr>
-          <w:rFonts w:ascii="Consolas" w:eastAsia="Times New Roman" w:hAnsi="Consolas" w:cs="Times New Roman"/>
-          <w:color w:val="3B3B3B"/>
-          <w:sz w:val="21"/>
-          <w:szCs w:val="21"/>
-        </w:rPr>
-        <w:t xml:space="preserve"> </w:t>
-      </w:r>
-      <w:r>
-        <w:rPr>
-          <w:rFonts w:ascii="Consolas" w:eastAsia="Times New Roman" w:hAnsi="Consolas" w:cs="Times New Roman"/>
-          <w:color w:val="800000"/>
-          <w:sz w:val="21"/>
-          <w:szCs w:val="21"/>
-        </w:rPr>
-        <w:t>&lt;ins&gt;&lt;/ins&gt;</w:t>
-      </w:r>
-    </w:p>
-    <w:p>
-      <w:pPr>
-        <w:shd w:val="clear" w:color="auto" w:fill="FFFFFF"/>
-        <w:spacing w:after="0" w:line="285" w:lineRule="atLeast"/>
-        <w:rPr>
-          <w:rFonts w:ascii="Consolas" w:eastAsia="Times New Roman" w:hAnsi="Consolas" w:cs="Times New Roman"/>
-          <w:color w:val="3B3B3B"/>
-          <w:sz w:val="21"/>
-          <w:szCs w:val="21"/>
-        </w:rPr>
-      </w:pPr>
-    </w:p>
-    <w:p>
-      <w:pPr>
-        <w:shd w:val="clear" w:color="auto" w:fill="FFFFFF"/>
-        <w:spacing w:after="0" w:line="285" w:lineRule="atLeast"/>
-        <w:jc w:val="center"/>
+          <w:u w:val="single"/>
+        </w:rPr>
+        <w:t>Paragraph Tag</w:t>
+      </w:r>
+    </w:p>
+    <w:p>
+      <w:pPr>
+        <w:shd w:val="clear" w:color="auto" w:fill="FFFFFF"/>
+        <w:spacing w:after="0" w:line="285" w:lineRule="atLeast"/>
+        <w:rPr>
+          <w:rFonts w:ascii="Consolas" w:eastAsia="Times New Roman" w:hAnsi="Consolas" w:cs="Times New Roman"/>
+          <w:color w:val="800000"/>
+          <w:sz w:val="21"/>
+          <w:szCs w:val="21"/>
+        </w:rPr>
+      </w:pPr>
+    </w:p>
+    <w:p>
+      <w:pPr>
+        <w:shd w:val="clear" w:color="auto" w:fill="FFFFFF"/>
+        <w:spacing w:after="0" w:line="285" w:lineRule="atLeast"/>
+        <w:rPr>
+          <w:rFonts w:ascii="Consolas" w:eastAsia="Times New Roman" w:hAnsi="Consolas" w:cs="Times New Roman"/>
+          <w:color w:val="800000"/>
+          <w:sz w:val="21"/>
+          <w:szCs w:val="21"/>
+        </w:rPr>
+      </w:pPr>
+      <w:r>
+        <w:rPr>
+          <w:rFonts w:ascii="Consolas" w:eastAsia="Times New Roman" w:hAnsi="Consolas" w:cs="Times New Roman"/>
+          <w:color w:val="800000"/>
+          <w:sz w:val="21"/>
+          <w:szCs w:val="21"/>
+        </w:rPr>
+        <w:t>&lt;p&gt;&lt;/p&gt;</w:t>
+      </w:r>
+    </w:p>
+    <w:p>
+      <w:pPr>
+        <w:shd w:val="clear" w:color="auto" w:fill="FFFFFF"/>
+        <w:spacing w:after="0" w:line="285" w:lineRule="atLeast"/>
+        <w:rPr>
+          <w:rFonts w:ascii="Consolas" w:eastAsia="Times New Roman" w:hAnsi="Consolas" w:cs="Times New Roman"/>
+          <w:color w:val="800000"/>
+          <w:sz w:val="21"/>
+          <w:szCs w:val="21"/>
+        </w:rPr>
+      </w:pPr>
+    </w:p>
+    <w:p>
+      <w:pPr>
+        <w:shd w:val="clear" w:color="auto" w:fill="FFFFFF"/>
+        <w:spacing w:after="0" w:line="285" w:lineRule="atLeast"/>
         <w:rPr>
           <w:rFonts w:ascii="Consolas" w:eastAsia="Times New Roman" w:hAnsi="Consolas" w:cs="Times New Roman"/>
           <w:b/>
           <w:bCs/>
           <w:color w:val="3B3B3B"/>
+          <w:sz w:val="21"/>
+          <w:szCs w:val="21"/>
+          <w:u w:val="single"/>
         </w:rPr>
       </w:pPr>
       <w:r>
@@ -397,8 +764,11 @@
           <w:b/>
           <w:bCs/>
           <w:color w:val="3B3B3B"/>
-        </w:rPr>
-        <w:t>Lecture #</w:t>
+          <w:sz w:val="21"/>
+          <w:szCs w:val="21"/>
+          <w:u w:val="single"/>
+        </w:rPr>
+        <w:t>Heading</w:t>
       </w:r>
       <w:r>
         <w:rPr>
@@ -406,312 +776,403 @@
           <w:b/>
           <w:bCs/>
           <w:color w:val="3B3B3B"/>
-        </w:rPr>
-        <w:t xml:space="preserve"> 3</w:t>
-      </w:r>
-    </w:p>
-    <w:p>
-      <w:pPr>
-        <w:shd w:val="clear" w:color="auto" w:fill="FFFFFF"/>
-        <w:spacing w:after="0" w:line="285" w:lineRule="atLeast"/>
-        <w:rPr>
-          <w:rFonts w:ascii="Consolas" w:eastAsia="Times New Roman" w:hAnsi="Consolas" w:cs="Times New Roman"/>
-          <w:color w:val="3B3B3B"/>
-          <w:sz w:val="21"/>
-          <w:szCs w:val="21"/>
-        </w:rPr>
-      </w:pPr>
-    </w:p>
-    <w:p>
-      <w:pPr>
-        <w:shd w:val="clear" w:color="auto" w:fill="FFFFFF"/>
-        <w:spacing w:after="0" w:line="285" w:lineRule="atLeast"/>
+          <w:sz w:val="21"/>
+          <w:szCs w:val="21"/>
+          <w:u w:val="single"/>
+        </w:rPr>
+        <w:t xml:space="preserve"> Tag</w:t>
+      </w:r>
+    </w:p>
+    <w:p>
+      <w:pPr>
+        <w:shd w:val="clear" w:color="auto" w:fill="FFFFFF"/>
+        <w:spacing w:after="0" w:line="285" w:lineRule="atLeast"/>
+        <w:rPr>
+          <w:rFonts w:ascii="Consolas" w:eastAsia="Times New Roman" w:hAnsi="Consolas" w:cs="Times New Roman"/>
+          <w:color w:val="800000"/>
+          <w:sz w:val="21"/>
+          <w:szCs w:val="21"/>
+        </w:rPr>
+      </w:pPr>
+    </w:p>
+    <w:p>
+      <w:pPr>
+        <w:shd w:val="clear" w:color="auto" w:fill="FFFFFF"/>
+        <w:spacing w:after="0" w:line="285" w:lineRule="atLeast"/>
+        <w:rPr>
+          <w:rFonts w:ascii="Consolas" w:eastAsia="Times New Roman" w:hAnsi="Consolas" w:cs="Times New Roman"/>
+          <w:color w:val="3B3B3B"/>
+          <w:sz w:val="21"/>
+          <w:szCs w:val="21"/>
+        </w:rPr>
+      </w:pPr>
+      <w:r>
+        <w:rPr>
+          <w:rFonts w:ascii="Consolas" w:eastAsia="Times New Roman" w:hAnsi="Consolas" w:cs="Times New Roman"/>
+          <w:color w:val="800000"/>
+          <w:sz w:val="21"/>
+          <w:szCs w:val="21"/>
+        </w:rPr>
+        <w:t>&lt;h1&gt;</w:t>
+      </w:r>
+      <w:r>
+        <w:rPr>
+          <w:rFonts w:ascii="Consolas" w:eastAsia="Times New Roman" w:hAnsi="Consolas" w:cs="Times New Roman"/>
+          <w:color w:val="3B3B3B"/>
+          <w:sz w:val="21"/>
+          <w:szCs w:val="21"/>
+        </w:rPr>
+        <w:t>heading 1</w:t>
+      </w:r>
+      <w:r>
+        <w:rPr>
+          <w:rFonts w:ascii="Consolas" w:eastAsia="Times New Roman" w:hAnsi="Consolas" w:cs="Times New Roman"/>
+          <w:color w:val="800000"/>
+          <w:sz w:val="21"/>
+          <w:szCs w:val="21"/>
+        </w:rPr>
+        <w:t>&lt;/h1&gt;</w:t>
+      </w:r>
+    </w:p>
+    <w:p>
+      <w:pPr>
+        <w:shd w:val="clear" w:color="auto" w:fill="FFFFFF"/>
+        <w:spacing w:after="0" w:line="285" w:lineRule="atLeast"/>
+        <w:rPr>
+          <w:rFonts w:ascii="Consolas" w:eastAsia="Times New Roman" w:hAnsi="Consolas" w:cs="Times New Roman"/>
+          <w:color w:val="3B3B3B"/>
+          <w:sz w:val="21"/>
+          <w:szCs w:val="21"/>
+        </w:rPr>
+      </w:pPr>
+      <w:r>
+        <w:rPr>
+          <w:rFonts w:ascii="Consolas" w:eastAsia="Times New Roman" w:hAnsi="Consolas" w:cs="Times New Roman"/>
+          <w:color w:val="3B3B3B"/>
+          <w:sz w:val="21"/>
+          <w:szCs w:val="21"/>
+        </w:rPr>
+        <w:t>   </w:t>
+      </w:r>
+      <w:r>
+        <w:rPr>
+          <w:rFonts w:ascii="Consolas" w:eastAsia="Times New Roman" w:hAnsi="Consolas" w:cs="Times New Roman"/>
+          <w:color w:val="800000"/>
+          <w:sz w:val="21"/>
+          <w:szCs w:val="21"/>
+        </w:rPr>
+        <w:t>&lt;h2&gt;</w:t>
+      </w:r>
+      <w:r>
+        <w:rPr>
+          <w:rFonts w:ascii="Consolas" w:eastAsia="Times New Roman" w:hAnsi="Consolas" w:cs="Times New Roman"/>
+          <w:color w:val="3B3B3B"/>
+          <w:sz w:val="21"/>
+          <w:szCs w:val="21"/>
+        </w:rPr>
+        <w:t>heading 2</w:t>
+      </w:r>
+      <w:r>
+        <w:rPr>
+          <w:rFonts w:ascii="Consolas" w:eastAsia="Times New Roman" w:hAnsi="Consolas" w:cs="Times New Roman"/>
+          <w:color w:val="800000"/>
+          <w:sz w:val="21"/>
+          <w:szCs w:val="21"/>
+        </w:rPr>
+        <w:t>&lt;/h2&gt;</w:t>
+      </w:r>
+    </w:p>
+    <w:p>
+      <w:pPr>
+        <w:shd w:val="clear" w:color="auto" w:fill="FFFFFF"/>
+        <w:spacing w:after="0" w:line="285" w:lineRule="atLeast"/>
+        <w:rPr>
+          <w:rFonts w:ascii="Consolas" w:eastAsia="Times New Roman" w:hAnsi="Consolas" w:cs="Times New Roman"/>
+          <w:color w:val="3B3B3B"/>
+          <w:sz w:val="21"/>
+          <w:szCs w:val="21"/>
+        </w:rPr>
+      </w:pPr>
+      <w:r>
+        <w:rPr>
+          <w:rFonts w:ascii="Consolas" w:eastAsia="Times New Roman" w:hAnsi="Consolas" w:cs="Times New Roman"/>
+          <w:color w:val="3B3B3B"/>
+          <w:sz w:val="21"/>
+          <w:szCs w:val="21"/>
+        </w:rPr>
+        <w:t>   </w:t>
+      </w:r>
+      <w:r>
+        <w:rPr>
+          <w:rFonts w:ascii="Consolas" w:eastAsia="Times New Roman" w:hAnsi="Consolas" w:cs="Times New Roman"/>
+          <w:color w:val="800000"/>
+          <w:sz w:val="21"/>
+          <w:szCs w:val="21"/>
+        </w:rPr>
+        <w:t>&lt;h3&gt;</w:t>
+      </w:r>
+      <w:r>
+        <w:rPr>
+          <w:rFonts w:ascii="Consolas" w:eastAsia="Times New Roman" w:hAnsi="Consolas" w:cs="Times New Roman"/>
+          <w:color w:val="3B3B3B"/>
+          <w:sz w:val="21"/>
+          <w:szCs w:val="21"/>
+        </w:rPr>
+        <w:t>heading 3</w:t>
+      </w:r>
+      <w:r>
+        <w:rPr>
+          <w:rFonts w:ascii="Consolas" w:eastAsia="Times New Roman" w:hAnsi="Consolas" w:cs="Times New Roman"/>
+          <w:color w:val="800000"/>
+          <w:sz w:val="21"/>
+          <w:szCs w:val="21"/>
+        </w:rPr>
+        <w:t>&lt;/h3&gt;</w:t>
+      </w:r>
+    </w:p>
+    <w:p>
+      <w:pPr>
+        <w:shd w:val="clear" w:color="auto" w:fill="FFFFFF"/>
+        <w:spacing w:after="0" w:line="285" w:lineRule="atLeast"/>
+        <w:rPr>
+          <w:rFonts w:ascii="Consolas" w:eastAsia="Times New Roman" w:hAnsi="Consolas" w:cs="Times New Roman"/>
+          <w:color w:val="3B3B3B"/>
+          <w:sz w:val="21"/>
+          <w:szCs w:val="21"/>
+        </w:rPr>
+      </w:pPr>
+      <w:r>
+        <w:rPr>
+          <w:rFonts w:ascii="Consolas" w:eastAsia="Times New Roman" w:hAnsi="Consolas" w:cs="Times New Roman"/>
+          <w:color w:val="3B3B3B"/>
+          <w:sz w:val="21"/>
+          <w:szCs w:val="21"/>
+        </w:rPr>
+        <w:t>   </w:t>
+      </w:r>
+      <w:r>
+        <w:rPr>
+          <w:rFonts w:ascii="Consolas" w:eastAsia="Times New Roman" w:hAnsi="Consolas" w:cs="Times New Roman"/>
+          <w:color w:val="800000"/>
+          <w:sz w:val="21"/>
+          <w:szCs w:val="21"/>
+        </w:rPr>
+        <w:t>&lt;h4&gt;</w:t>
+      </w:r>
+      <w:r>
+        <w:rPr>
+          <w:rFonts w:ascii="Consolas" w:eastAsia="Times New Roman" w:hAnsi="Consolas" w:cs="Times New Roman"/>
+          <w:color w:val="3B3B3B"/>
+          <w:sz w:val="21"/>
+          <w:szCs w:val="21"/>
+        </w:rPr>
+        <w:t>heading 4</w:t>
+      </w:r>
+      <w:r>
+        <w:rPr>
+          <w:rFonts w:ascii="Consolas" w:eastAsia="Times New Roman" w:hAnsi="Consolas" w:cs="Times New Roman"/>
+          <w:color w:val="800000"/>
+          <w:sz w:val="21"/>
+          <w:szCs w:val="21"/>
+        </w:rPr>
+        <w:t>&lt;/h4&gt;</w:t>
+      </w:r>
+    </w:p>
+    <w:p>
+      <w:pPr>
+        <w:shd w:val="clear" w:color="auto" w:fill="FFFFFF"/>
+        <w:spacing w:after="0" w:line="285" w:lineRule="atLeast"/>
+        <w:rPr>
+          <w:rFonts w:ascii="Consolas" w:eastAsia="Times New Roman" w:hAnsi="Consolas" w:cs="Times New Roman"/>
+          <w:color w:val="3B3B3B"/>
+          <w:sz w:val="21"/>
+          <w:szCs w:val="21"/>
+        </w:rPr>
+      </w:pPr>
+      <w:r>
+        <w:rPr>
+          <w:rFonts w:ascii="Consolas" w:eastAsia="Times New Roman" w:hAnsi="Consolas" w:cs="Times New Roman"/>
+          <w:color w:val="3B3B3B"/>
+          <w:sz w:val="21"/>
+          <w:szCs w:val="21"/>
+        </w:rPr>
+        <w:t>   </w:t>
+      </w:r>
+      <w:r>
+        <w:rPr>
+          <w:rFonts w:ascii="Consolas" w:eastAsia="Times New Roman" w:hAnsi="Consolas" w:cs="Times New Roman"/>
+          <w:color w:val="800000"/>
+          <w:sz w:val="21"/>
+          <w:szCs w:val="21"/>
+        </w:rPr>
+        <w:t>&lt;h5&gt;</w:t>
+      </w:r>
+      <w:r>
+        <w:rPr>
+          <w:rFonts w:ascii="Consolas" w:eastAsia="Times New Roman" w:hAnsi="Consolas" w:cs="Times New Roman"/>
+          <w:color w:val="3B3B3B"/>
+          <w:sz w:val="21"/>
+          <w:szCs w:val="21"/>
+        </w:rPr>
+        <w:t>heading 5</w:t>
+      </w:r>
+      <w:r>
+        <w:rPr>
+          <w:rFonts w:ascii="Consolas" w:eastAsia="Times New Roman" w:hAnsi="Consolas" w:cs="Times New Roman"/>
+          <w:color w:val="800000"/>
+          <w:sz w:val="21"/>
+          <w:szCs w:val="21"/>
+        </w:rPr>
+        <w:t>&lt;/h5&gt;</w:t>
+      </w:r>
+    </w:p>
+    <w:p>
+      <w:pPr>
+        <w:shd w:val="clear" w:color="auto" w:fill="FFFFFF"/>
+        <w:spacing w:after="0" w:line="285" w:lineRule="atLeast"/>
+        <w:rPr>
+          <w:rFonts w:ascii="Consolas" w:eastAsia="Times New Roman" w:hAnsi="Consolas" w:cs="Times New Roman"/>
+          <w:color w:val="3B3B3B"/>
+          <w:sz w:val="21"/>
+          <w:szCs w:val="21"/>
+        </w:rPr>
+      </w:pPr>
+      <w:r>
+        <w:rPr>
+          <w:rFonts w:ascii="Consolas" w:eastAsia="Times New Roman" w:hAnsi="Consolas" w:cs="Times New Roman"/>
+          <w:color w:val="3B3B3B"/>
+          <w:sz w:val="21"/>
+          <w:szCs w:val="21"/>
+        </w:rPr>
+        <w:t>   </w:t>
+      </w:r>
+      <w:r>
+        <w:rPr>
+          <w:rFonts w:ascii="Consolas" w:eastAsia="Times New Roman" w:hAnsi="Consolas" w:cs="Times New Roman"/>
+          <w:color w:val="800000"/>
+          <w:sz w:val="21"/>
+          <w:szCs w:val="21"/>
+        </w:rPr>
+        <w:t>&lt;h6&gt;</w:t>
+      </w:r>
+      <w:r>
+        <w:rPr>
+          <w:rFonts w:ascii="Consolas" w:eastAsia="Times New Roman" w:hAnsi="Consolas" w:cs="Times New Roman"/>
+          <w:color w:val="3B3B3B"/>
+          <w:sz w:val="21"/>
+          <w:szCs w:val="21"/>
+        </w:rPr>
+        <w:t>heading 6</w:t>
+      </w:r>
+      <w:r>
+        <w:rPr>
+          <w:rFonts w:ascii="Consolas" w:eastAsia="Times New Roman" w:hAnsi="Consolas" w:cs="Times New Roman"/>
+          <w:color w:val="800000"/>
+          <w:sz w:val="21"/>
+          <w:szCs w:val="21"/>
+        </w:rPr>
+        <w:t>&lt;/h6&gt;</w:t>
+      </w:r>
+    </w:p>
+    <w:p>
+      <w:pPr>
+        <w:shd w:val="clear" w:color="auto" w:fill="FFFFFF"/>
+        <w:spacing w:after="0" w:line="285" w:lineRule="atLeast"/>
+        <w:rPr>
+          <w:rFonts w:ascii="Consolas" w:eastAsia="Times New Roman" w:hAnsi="Consolas" w:cs="Times New Roman"/>
+          <w:color w:val="3B3B3B"/>
+          <w:sz w:val="21"/>
+          <w:szCs w:val="21"/>
+        </w:rPr>
+      </w:pPr>
+    </w:p>
+    <w:p>
+      <w:pPr>
+        <w:shd w:val="clear" w:color="auto" w:fill="FFFFFF"/>
+        <w:spacing w:after="0" w:line="285" w:lineRule="atLeast"/>
+        <w:rPr>
+          <w:rFonts w:ascii="Consolas" w:eastAsia="Times New Roman" w:hAnsi="Consolas" w:cs="Times New Roman"/>
+          <w:color w:val="3B3B3B"/>
+          <w:sz w:val="21"/>
+          <w:szCs w:val="21"/>
+        </w:rPr>
+      </w:pPr>
+    </w:p>
+    <w:p>
+      <w:pPr>
+        <w:shd w:val="clear" w:color="auto" w:fill="FFFFFF"/>
+        <w:spacing w:after="0" w:line="285" w:lineRule="atLeast"/>
+        <w:jc w:val="center"/>
         <w:rPr>
           <w:rFonts w:ascii="Consolas" w:eastAsia="Times New Roman" w:hAnsi="Consolas" w:cs="Times New Roman"/>
           <w:b/>
           <w:bCs/>
           <w:color w:val="3B3B3B"/>
-          <w:sz w:val="21"/>
-          <w:szCs w:val="21"/>
-          <w:u w:val="single"/>
-        </w:rPr>
-      </w:pPr>
-      <w:r>
+        </w:rPr>
+      </w:pPr>
+    </w:p>
+    <w:p>
+      <w:pPr>
+        <w:shd w:val="clear" w:color="auto" w:fill="FFFFFF"/>
+        <w:spacing w:after="0" w:line="285" w:lineRule="atLeast"/>
+        <w:jc w:val="center"/>
         <w:rPr>
           <w:rFonts w:ascii="Consolas" w:eastAsia="Times New Roman" w:hAnsi="Consolas" w:cs="Times New Roman"/>
           <w:b/>
           <w:bCs/>
           <w:color w:val="3B3B3B"/>
-          <w:sz w:val="21"/>
-          <w:szCs w:val="21"/>
-          <w:u w:val="single"/>
-        </w:rPr>
-        <w:t>unordered list</w:t>
-      </w:r>
-    </w:p>
-    <w:p>
-      <w:pPr>
-        <w:shd w:val="clear" w:color="auto" w:fill="FFFFFF"/>
-        <w:spacing w:after="0" w:line="285" w:lineRule="atLeast"/>
+        </w:rPr>
+      </w:pPr>
+    </w:p>
+    <w:p>
+      <w:pPr>
+        <w:shd w:val="clear" w:color="auto" w:fill="FFFFFF"/>
+        <w:spacing w:after="0" w:line="285" w:lineRule="atLeast"/>
+        <w:jc w:val="center"/>
         <w:rPr>
           <w:rFonts w:ascii="Consolas" w:eastAsia="Times New Roman" w:hAnsi="Consolas" w:cs="Times New Roman"/>
           <w:b/>
           <w:bCs/>
           <w:color w:val="3B3B3B"/>
-          <w:sz w:val="21"/>
-          <w:szCs w:val="21"/>
-          <w:u w:val="single"/>
-        </w:rPr>
-      </w:pPr>
-    </w:p>
-    <w:p>
-      <w:pPr>
-        <w:shd w:val="clear" w:color="auto" w:fill="FFFFFF"/>
-        <w:spacing w:after="0" w:line="285" w:lineRule="atLeast"/>
-        <w:rPr>
-          <w:rFonts w:ascii="Consolas" w:eastAsia="Times New Roman" w:hAnsi="Consolas" w:cs="Times New Roman"/>
-          <w:color w:val="3B3B3B"/>
-          <w:sz w:val="21"/>
-          <w:szCs w:val="21"/>
-        </w:rPr>
-      </w:pPr>
-      <w:r>
-        <w:rPr>
-          <w:rFonts w:ascii="Consolas" w:eastAsia="Times New Roman" w:hAnsi="Consolas" w:cs="Times New Roman"/>
-          <w:color w:val="800000"/>
-          <w:sz w:val="21"/>
-          <w:szCs w:val="21"/>
-        </w:rPr>
-        <w:t>&lt;</w:t>
-      </w:r>
-      <w:proofErr w:type="spellStart"/>
-      <w:r>
-        <w:rPr>
-          <w:rFonts w:ascii="Consolas" w:eastAsia="Times New Roman" w:hAnsi="Consolas" w:cs="Times New Roman"/>
-          <w:color w:val="800000"/>
-          <w:sz w:val="21"/>
-          <w:szCs w:val="21"/>
-        </w:rPr>
-        <w:t>ul</w:t>
-      </w:r>
-      <w:proofErr w:type="spellEnd"/>
-      <w:r>
-        <w:rPr>
-          <w:rFonts w:ascii="Consolas" w:eastAsia="Times New Roman" w:hAnsi="Consolas" w:cs="Times New Roman"/>
-          <w:color w:val="800000"/>
-          <w:sz w:val="21"/>
-          <w:szCs w:val="21"/>
-        </w:rPr>
-        <w:t>&gt;</w:t>
-      </w:r>
-    </w:p>
-    <w:p>
-      <w:pPr>
-        <w:shd w:val="clear" w:color="auto" w:fill="FFFFFF"/>
-        <w:spacing w:after="0" w:line="285" w:lineRule="atLeast"/>
-        <w:rPr>
-          <w:rFonts w:ascii="Consolas" w:eastAsia="Times New Roman" w:hAnsi="Consolas" w:cs="Times New Roman"/>
-          <w:color w:val="3B3B3B"/>
-          <w:sz w:val="21"/>
-          <w:szCs w:val="21"/>
-        </w:rPr>
-      </w:pPr>
-      <w:r>
-        <w:rPr>
-          <w:rFonts w:ascii="Consolas" w:eastAsia="Times New Roman" w:hAnsi="Consolas" w:cs="Times New Roman"/>
-          <w:color w:val="3B3B3B"/>
-          <w:sz w:val="21"/>
-          <w:szCs w:val="21"/>
-        </w:rPr>
-        <w:t xml:space="preserve">    </w:t>
-      </w:r>
-      <w:r>
-        <w:rPr>
-          <w:rFonts w:ascii="Consolas" w:eastAsia="Times New Roman" w:hAnsi="Consolas" w:cs="Times New Roman"/>
-          <w:color w:val="800000"/>
-          <w:sz w:val="21"/>
-          <w:szCs w:val="21"/>
-        </w:rPr>
-        <w:t>&lt;li&gt;&lt;/li&gt;</w:t>
-      </w:r>
-    </w:p>
-    <w:p>
-      <w:pPr>
-        <w:shd w:val="clear" w:color="auto" w:fill="FFFFFF"/>
-        <w:spacing w:after="0" w:line="285" w:lineRule="atLeast"/>
-        <w:rPr>
-          <w:rFonts w:ascii="Consolas" w:eastAsia="Times New Roman" w:hAnsi="Consolas" w:cs="Times New Roman"/>
-          <w:color w:val="3B3B3B"/>
-          <w:sz w:val="21"/>
-          <w:szCs w:val="21"/>
-        </w:rPr>
-      </w:pPr>
-      <w:r>
-        <w:rPr>
-          <w:rFonts w:ascii="Consolas" w:eastAsia="Times New Roman" w:hAnsi="Consolas" w:cs="Times New Roman"/>
-          <w:color w:val="800000"/>
-          <w:sz w:val="21"/>
-          <w:szCs w:val="21"/>
-        </w:rPr>
-        <w:t>&lt;/</w:t>
-      </w:r>
-      <w:proofErr w:type="spellStart"/>
-      <w:r>
-        <w:rPr>
-          <w:rFonts w:ascii="Consolas" w:eastAsia="Times New Roman" w:hAnsi="Consolas" w:cs="Times New Roman"/>
-          <w:color w:val="800000"/>
-          <w:sz w:val="21"/>
-          <w:szCs w:val="21"/>
-        </w:rPr>
-        <w:t>ul</w:t>
-      </w:r>
-      <w:proofErr w:type="spellEnd"/>
-      <w:r>
-        <w:rPr>
-          <w:rFonts w:ascii="Consolas" w:eastAsia="Times New Roman" w:hAnsi="Consolas" w:cs="Times New Roman"/>
-          <w:color w:val="800000"/>
-          <w:sz w:val="21"/>
-          <w:szCs w:val="21"/>
-        </w:rPr>
-        <w:t>&gt;</w:t>
-      </w:r>
-    </w:p>
-    <w:p>
-      <w:pPr>
-        <w:shd w:val="clear" w:color="auto" w:fill="FFFFFF"/>
-        <w:spacing w:after="0" w:line="285" w:lineRule="atLeast"/>
-        <w:rPr>
-          <w:rFonts w:ascii="Consolas" w:eastAsia="Times New Roman" w:hAnsi="Consolas" w:cs="Times New Roman"/>
-          <w:color w:val="3B3B3B"/>
-          <w:sz w:val="21"/>
-          <w:szCs w:val="21"/>
-        </w:rPr>
-      </w:pPr>
-      <w:r>
-        <w:rPr>
-          <w:rFonts w:ascii="Consolas" w:eastAsia="Times New Roman" w:hAnsi="Consolas" w:cs="Times New Roman"/>
-          <w:color w:val="3B3B3B"/>
-          <w:sz w:val="21"/>
-          <w:szCs w:val="21"/>
-        </w:rPr>
-        <w:t>it will show bullet like</w:t>
-      </w:r>
-    </w:p>
-    <w:p>
-      <w:pPr>
-        <w:shd w:val="clear" w:color="auto" w:fill="FFFFFF"/>
-        <w:spacing w:after="0" w:line="285" w:lineRule="atLeast"/>
-        <w:rPr>
-          <w:rFonts w:ascii="Consolas" w:eastAsia="Times New Roman" w:hAnsi="Consolas" w:cs="Times New Roman"/>
-          <w:color w:val="3B3B3B"/>
-          <w:sz w:val="21"/>
-          <w:szCs w:val="21"/>
-        </w:rPr>
-      </w:pPr>
-    </w:p>
-    <w:p>
-      <w:pPr>
-        <w:shd w:val="clear" w:color="auto" w:fill="FFFFFF"/>
-        <w:spacing w:after="0" w:line="285" w:lineRule="atLeast"/>
+        </w:rPr>
+      </w:pPr>
+      <w:r>
         <w:rPr>
           <w:rFonts w:ascii="Consolas" w:eastAsia="Times New Roman" w:hAnsi="Consolas" w:cs="Times New Roman"/>
           <w:b/>
           <w:bCs/>
           <w:color w:val="3B3B3B"/>
-          <w:sz w:val="21"/>
-          <w:szCs w:val="21"/>
-          <w:u w:val="single"/>
-        </w:rPr>
-      </w:pPr>
+          <w:highlight w:val="yellow"/>
+        </w:rPr>
+        <w:t>Lecture # 2</w:t>
+      </w:r>
       <w:r>
         <w:rPr>
           <w:rFonts w:ascii="Consolas" w:eastAsia="Times New Roman" w:hAnsi="Consolas" w:cs="Times New Roman"/>
           <w:b/>
           <w:bCs/>
           <w:color w:val="3B3B3B"/>
-          <w:sz w:val="21"/>
-          <w:szCs w:val="21"/>
-          <w:u w:val="single"/>
-        </w:rPr>
-        <w:t>ordered list</w:t>
-      </w:r>
-    </w:p>
-    <w:p>
-      <w:pPr>
-        <w:shd w:val="clear" w:color="auto" w:fill="FFFFFF"/>
-        <w:spacing w:after="0" w:line="285" w:lineRule="atLeast"/>
-        <w:rPr>
-          <w:rFonts w:ascii="Consolas" w:eastAsia="Times New Roman" w:hAnsi="Consolas" w:cs="Times New Roman"/>
-          <w:color w:val="3B3B3B"/>
-          <w:sz w:val="21"/>
-          <w:szCs w:val="21"/>
-        </w:rPr>
-      </w:pPr>
-    </w:p>
-    <w:p>
-      <w:pPr>
-        <w:shd w:val="clear" w:color="auto" w:fill="FFFFFF"/>
-        <w:spacing w:after="0" w:line="285" w:lineRule="atLeast"/>
-        <w:rPr>
-          <w:rFonts w:ascii="Consolas" w:eastAsia="Times New Roman" w:hAnsi="Consolas" w:cs="Times New Roman"/>
-          <w:color w:val="3B3B3B"/>
-          <w:sz w:val="21"/>
-          <w:szCs w:val="21"/>
-        </w:rPr>
-      </w:pPr>
-      <w:r>
+        </w:rPr>
+        <w:t xml:space="preserve"> </w:t>
+      </w:r>
+    </w:p>
+    <w:p>
+      <w:pPr>
+        <w:shd w:val="clear" w:color="auto" w:fill="FFFFFF"/>
+        <w:spacing w:after="0" w:line="285" w:lineRule="atLeast"/>
+        <w:jc w:val="center"/>
         <w:rPr>
           <w:rFonts w:ascii="Consolas" w:eastAsia="Times New Roman" w:hAnsi="Consolas" w:cs="Times New Roman"/>
           <w:b/>
           <w:bCs/>
           <w:color w:val="3B3B3B"/>
-          <w:sz w:val="21"/>
-          <w:szCs w:val="21"/>
-        </w:rPr>
-        <w:t>TYPE ='A'</w:t>
-      </w:r>
-      <w:r>
-        <w:rPr>
-          <w:rFonts w:ascii="Consolas" w:eastAsia="Times New Roman" w:hAnsi="Consolas" w:cs="Times New Roman"/>
-          <w:color w:val="3B3B3B"/>
-          <w:sz w:val="21"/>
-          <w:szCs w:val="21"/>
-        </w:rPr>
-        <w:t xml:space="preserve"> =&gt; use for alphabet, type='</w:t>
-      </w:r>
-      <w:proofErr w:type="spellStart"/>
-      <w:r>
-        <w:rPr>
-          <w:rFonts w:ascii="Consolas" w:eastAsia="Times New Roman" w:hAnsi="Consolas" w:cs="Times New Roman"/>
-          <w:color w:val="3B3B3B"/>
-          <w:sz w:val="21"/>
-          <w:szCs w:val="21"/>
-        </w:rPr>
-        <w:t>i</w:t>
-      </w:r>
-      <w:proofErr w:type="spellEnd"/>
-      <w:r>
-        <w:rPr>
-          <w:rFonts w:ascii="Consolas" w:eastAsia="Times New Roman" w:hAnsi="Consolas" w:cs="Times New Roman"/>
-          <w:color w:val="3B3B3B"/>
-          <w:sz w:val="21"/>
-          <w:szCs w:val="21"/>
-        </w:rPr>
-        <w:t>' use for roman and default number</w:t>
-      </w:r>
-    </w:p>
-    <w:p>
-      <w:pPr>
-        <w:shd w:val="clear" w:color="auto" w:fill="FFFFFF"/>
-        <w:spacing w:after="0" w:line="285" w:lineRule="atLeast"/>
-        <w:rPr>
-          <w:rFonts w:ascii="Consolas" w:eastAsia="Times New Roman" w:hAnsi="Consolas" w:cs="Times New Roman"/>
-          <w:color w:val="3B3B3B"/>
-          <w:sz w:val="21"/>
-          <w:szCs w:val="21"/>
-        </w:rPr>
-      </w:pPr>
-      <w:r>
+        </w:rPr>
+      </w:pPr>
+    </w:p>
+    <w:p>
+      <w:pPr>
+        <w:shd w:val="clear" w:color="auto" w:fill="FFFFFF"/>
+        <w:spacing w:after="0" w:line="285" w:lineRule="atLeast"/>
         <w:rPr>
           <w:rFonts w:ascii="Consolas" w:eastAsia="Times New Roman" w:hAnsi="Consolas" w:cs="Times New Roman"/>
           <w:b/>
@@ -719,30 +1180,18 @@
           <w:color w:val="3B3B3B"/>
           <w:sz w:val="21"/>
           <w:szCs w:val="21"/>
-        </w:rPr>
-        <w:t>start ="5"</w:t>
-      </w:r>
-      <w:r>
-        <w:rPr>
-          <w:rFonts w:ascii="Consolas" w:eastAsia="Times New Roman" w:hAnsi="Consolas" w:cs="Times New Roman"/>
-          <w:color w:val="3B3B3B"/>
-          <w:sz w:val="21"/>
-          <w:szCs w:val="21"/>
-        </w:rPr>
-        <w:t xml:space="preserve"> =&gt; use for where you want to start your number or alphabet</w:t>
-      </w:r>
-    </w:p>
-    <w:p>
-      <w:pPr>
-        <w:shd w:val="clear" w:color="auto" w:fill="FFFFFF"/>
-        <w:spacing w:after="0" w:line="285" w:lineRule="atLeast"/>
-        <w:rPr>
-          <w:rFonts w:ascii="Consolas" w:eastAsia="Times New Roman" w:hAnsi="Consolas" w:cs="Times New Roman"/>
-          <w:color w:val="3B3B3B"/>
-          <w:sz w:val="21"/>
-          <w:szCs w:val="21"/>
-        </w:rPr>
-      </w:pPr>
+          <w:u w:val="single"/>
+        </w:rPr>
+      </w:pPr>
+      <w:r>
+        <w:rPr>
+          <w:rFonts w:ascii="Consolas" w:eastAsia="Times New Roman" w:hAnsi="Consolas" w:cs="Times New Roman"/>
+          <w:color w:val="3B3B3B"/>
+          <w:sz w:val="21"/>
+          <w:szCs w:val="21"/>
+        </w:rPr>
+        <w:br/>
+      </w:r>
       <w:r>
         <w:rPr>
           <w:rFonts w:ascii="Consolas" w:eastAsia="Times New Roman" w:hAnsi="Consolas" w:cs="Times New Roman"/>
@@ -751,6 +1200,1312 @@
           <w:color w:val="3B3B3B"/>
           <w:sz w:val="21"/>
           <w:szCs w:val="21"/>
+          <w:u w:val="single"/>
+        </w:rPr>
+        <w:t>Formating Text</w:t>
+      </w:r>
+    </w:p>
+    <w:p>
+      <w:pPr>
+        <w:shd w:val="clear" w:color="auto" w:fill="FFFFFF"/>
+        <w:spacing w:after="240" w:line="285" w:lineRule="atLeast"/>
+        <w:rPr>
+          <w:rFonts w:ascii="Consolas" w:eastAsia="Times New Roman" w:hAnsi="Consolas" w:cs="Times New Roman"/>
+          <w:b/>
+          <w:bCs/>
+          <w:color w:val="3B3B3B"/>
+          <w:sz w:val="21"/>
+          <w:szCs w:val="21"/>
+        </w:rPr>
+      </w:pPr>
+    </w:p>
+    <w:p>
+      <w:pPr>
+        <w:shd w:val="clear" w:color="auto" w:fill="FFFFFF"/>
+        <w:spacing w:after="0" w:line="285" w:lineRule="atLeast"/>
+        <w:rPr>
+          <w:rFonts w:ascii="Consolas" w:eastAsia="Times New Roman" w:hAnsi="Consolas" w:cs="Times New Roman"/>
+          <w:color w:val="3B3B3B"/>
+          <w:sz w:val="21"/>
+          <w:szCs w:val="21"/>
+        </w:rPr>
+      </w:pPr>
+      <w:r>
+        <w:rPr>
+          <w:rFonts w:ascii="Consolas" w:eastAsia="Times New Roman" w:hAnsi="Consolas" w:cs="Times New Roman"/>
+          <w:color w:val="800000"/>
+          <w:sz w:val="21"/>
+          <w:szCs w:val="21"/>
+        </w:rPr>
+        <w:t>&lt;b&gt;&lt;/b&gt;</w:t>
+      </w:r>
+      <w:r>
+        <w:rPr>
+          <w:rFonts w:ascii="Consolas" w:eastAsia="Times New Roman" w:hAnsi="Consolas" w:cs="Times New Roman"/>
+          <w:color w:val="3B3B3B"/>
+          <w:sz w:val="21"/>
+          <w:szCs w:val="21"/>
+        </w:rPr>
+        <w:t xml:space="preserve"> for bold but know you can </w:t>
+      </w:r>
+      <w:proofErr w:type="gramStart"/>
+      <w:r>
+        <w:rPr>
+          <w:rFonts w:ascii="Consolas" w:eastAsia="Times New Roman" w:hAnsi="Consolas" w:cs="Times New Roman"/>
+          <w:color w:val="3B3B3B"/>
+          <w:sz w:val="21"/>
+          <w:szCs w:val="21"/>
+        </w:rPr>
+        <w:t>used</w:t>
+      </w:r>
+      <w:proofErr w:type="gramEnd"/>
+      <w:r>
+        <w:rPr>
+          <w:rFonts w:ascii="Consolas" w:eastAsia="Times New Roman" w:hAnsi="Consolas" w:cs="Times New Roman"/>
+          <w:color w:val="3B3B3B"/>
+          <w:sz w:val="21"/>
+          <w:szCs w:val="21"/>
+        </w:rPr>
+        <w:t xml:space="preserve"> </w:t>
+      </w:r>
+      <w:r>
+        <w:rPr>
+          <w:rFonts w:ascii="Consolas" w:eastAsia="Times New Roman" w:hAnsi="Consolas" w:cs="Times New Roman"/>
+          <w:color w:val="800000"/>
+          <w:sz w:val="21"/>
+          <w:szCs w:val="21"/>
+        </w:rPr>
+        <w:t>&lt;strong&gt;&lt;/strong&gt;</w:t>
+      </w:r>
+    </w:p>
+    <w:p>
+      <w:pPr>
+        <w:shd w:val="clear" w:color="auto" w:fill="FFFFFF"/>
+        <w:spacing w:after="0" w:line="285" w:lineRule="atLeast"/>
+        <w:rPr>
+          <w:rFonts w:ascii="Consolas" w:eastAsia="Times New Roman" w:hAnsi="Consolas" w:cs="Times New Roman"/>
+          <w:color w:val="3B3B3B"/>
+          <w:sz w:val="21"/>
+          <w:szCs w:val="21"/>
+        </w:rPr>
+      </w:pPr>
+      <w:r>
+        <w:rPr>
+          <w:rFonts w:ascii="Consolas" w:eastAsia="Times New Roman" w:hAnsi="Consolas" w:cs="Times New Roman"/>
+          <w:color w:val="800000"/>
+          <w:sz w:val="21"/>
+          <w:szCs w:val="21"/>
+        </w:rPr>
+        <w:t>&lt;</w:t>
+      </w:r>
+      <w:proofErr w:type="spellStart"/>
+      <w:r>
+        <w:rPr>
+          <w:rFonts w:ascii="Consolas" w:eastAsia="Times New Roman" w:hAnsi="Consolas" w:cs="Times New Roman"/>
+          <w:color w:val="800000"/>
+          <w:sz w:val="21"/>
+          <w:szCs w:val="21"/>
+        </w:rPr>
+        <w:t>i</w:t>
+      </w:r>
+      <w:proofErr w:type="spellEnd"/>
+      <w:r>
+        <w:rPr>
+          <w:rFonts w:ascii="Consolas" w:eastAsia="Times New Roman" w:hAnsi="Consolas" w:cs="Times New Roman"/>
+          <w:color w:val="800000"/>
+          <w:sz w:val="21"/>
+          <w:szCs w:val="21"/>
+        </w:rPr>
+        <w:t>&gt;&lt;/</w:t>
+      </w:r>
+      <w:proofErr w:type="spellStart"/>
+      <w:r>
+        <w:rPr>
+          <w:rFonts w:ascii="Consolas" w:eastAsia="Times New Roman" w:hAnsi="Consolas" w:cs="Times New Roman"/>
+          <w:color w:val="800000"/>
+          <w:sz w:val="21"/>
+          <w:szCs w:val="21"/>
+        </w:rPr>
+        <w:t>i</w:t>
+      </w:r>
+      <w:proofErr w:type="spellEnd"/>
+      <w:r>
+        <w:rPr>
+          <w:rFonts w:ascii="Consolas" w:eastAsia="Times New Roman" w:hAnsi="Consolas" w:cs="Times New Roman"/>
+          <w:color w:val="800000"/>
+          <w:sz w:val="21"/>
+          <w:szCs w:val="21"/>
+        </w:rPr>
+        <w:t>&gt;</w:t>
+      </w:r>
+      <w:r>
+        <w:rPr>
+          <w:rFonts w:ascii="Consolas" w:eastAsia="Times New Roman" w:hAnsi="Consolas" w:cs="Times New Roman"/>
+          <w:color w:val="3B3B3B"/>
+          <w:sz w:val="21"/>
+          <w:szCs w:val="21"/>
+        </w:rPr>
+        <w:t xml:space="preserve"> for italic but know you can </w:t>
+      </w:r>
+      <w:proofErr w:type="gramStart"/>
+      <w:r>
+        <w:rPr>
+          <w:rFonts w:ascii="Consolas" w:eastAsia="Times New Roman" w:hAnsi="Consolas" w:cs="Times New Roman"/>
+          <w:color w:val="3B3B3B"/>
+          <w:sz w:val="21"/>
+          <w:szCs w:val="21"/>
+        </w:rPr>
+        <w:t>used</w:t>
+      </w:r>
+      <w:proofErr w:type="gramEnd"/>
+      <w:r>
+        <w:rPr>
+          <w:rFonts w:ascii="Consolas" w:eastAsia="Times New Roman" w:hAnsi="Consolas" w:cs="Times New Roman"/>
+          <w:color w:val="3B3B3B"/>
+          <w:sz w:val="21"/>
+          <w:szCs w:val="21"/>
+        </w:rPr>
+        <w:t xml:space="preserve"> </w:t>
+      </w:r>
+      <w:r>
+        <w:rPr>
+          <w:rFonts w:ascii="Consolas" w:eastAsia="Times New Roman" w:hAnsi="Consolas" w:cs="Times New Roman"/>
+          <w:color w:val="800000"/>
+          <w:sz w:val="21"/>
+          <w:szCs w:val="21"/>
+        </w:rPr>
+        <w:t>&lt;</w:t>
+      </w:r>
+      <w:proofErr w:type="spellStart"/>
+      <w:r>
+        <w:rPr>
+          <w:rFonts w:ascii="Consolas" w:eastAsia="Times New Roman" w:hAnsi="Consolas" w:cs="Times New Roman"/>
+          <w:color w:val="800000"/>
+          <w:sz w:val="21"/>
+          <w:szCs w:val="21"/>
+        </w:rPr>
+        <w:t>em</w:t>
+      </w:r>
+      <w:proofErr w:type="spellEnd"/>
+      <w:r>
+        <w:rPr>
+          <w:rFonts w:ascii="Consolas" w:eastAsia="Times New Roman" w:hAnsi="Consolas" w:cs="Times New Roman"/>
+          <w:color w:val="800000"/>
+          <w:sz w:val="21"/>
+          <w:szCs w:val="21"/>
+        </w:rPr>
+        <w:t>&gt;&lt;/</w:t>
+      </w:r>
+      <w:proofErr w:type="spellStart"/>
+      <w:r>
+        <w:rPr>
+          <w:rFonts w:ascii="Consolas" w:eastAsia="Times New Roman" w:hAnsi="Consolas" w:cs="Times New Roman"/>
+          <w:color w:val="800000"/>
+          <w:sz w:val="21"/>
+          <w:szCs w:val="21"/>
+        </w:rPr>
+        <w:t>em</w:t>
+      </w:r>
+      <w:proofErr w:type="spellEnd"/>
+      <w:r>
+        <w:rPr>
+          <w:rFonts w:ascii="Consolas" w:eastAsia="Times New Roman" w:hAnsi="Consolas" w:cs="Times New Roman"/>
+          <w:color w:val="800000"/>
+          <w:sz w:val="21"/>
+          <w:szCs w:val="21"/>
+        </w:rPr>
+        <w:t>&gt;</w:t>
+      </w:r>
+    </w:p>
+    <w:p>
+      <w:pPr>
+        <w:shd w:val="clear" w:color="auto" w:fill="FFFFFF"/>
+        <w:spacing w:after="0" w:line="285" w:lineRule="atLeast"/>
+        <w:rPr>
+          <w:rFonts w:ascii="Consolas" w:eastAsia="Times New Roman" w:hAnsi="Consolas" w:cs="Times New Roman"/>
+          <w:color w:val="800000"/>
+          <w:sz w:val="21"/>
+          <w:szCs w:val="21"/>
+        </w:rPr>
+      </w:pPr>
+      <w:r>
+        <w:rPr>
+          <w:rFonts w:ascii="Consolas" w:eastAsia="Times New Roman" w:hAnsi="Consolas" w:cs="Times New Roman"/>
+          <w:color w:val="800000"/>
+          <w:sz w:val="21"/>
+          <w:szCs w:val="21"/>
+        </w:rPr>
+        <w:lastRenderedPageBreak/>
+        <w:t>&lt;u&gt;&lt;/u&gt;</w:t>
+      </w:r>
+      <w:r>
+        <w:rPr>
+          <w:rFonts w:ascii="Consolas" w:eastAsia="Times New Roman" w:hAnsi="Consolas" w:cs="Times New Roman"/>
+          <w:color w:val="3B3B3B"/>
+          <w:sz w:val="21"/>
+          <w:szCs w:val="21"/>
+        </w:rPr>
+        <w:t xml:space="preserve"> for underline but know you can </w:t>
+      </w:r>
+      <w:proofErr w:type="gramStart"/>
+      <w:r>
+        <w:rPr>
+          <w:rFonts w:ascii="Consolas" w:eastAsia="Times New Roman" w:hAnsi="Consolas" w:cs="Times New Roman"/>
+          <w:color w:val="3B3B3B"/>
+          <w:sz w:val="21"/>
+          <w:szCs w:val="21"/>
+        </w:rPr>
+        <w:t>used</w:t>
+      </w:r>
+      <w:proofErr w:type="gramEnd"/>
+      <w:r>
+        <w:rPr>
+          <w:rFonts w:ascii="Consolas" w:eastAsia="Times New Roman" w:hAnsi="Consolas" w:cs="Times New Roman"/>
+          <w:color w:val="3B3B3B"/>
+          <w:sz w:val="21"/>
+          <w:szCs w:val="21"/>
+        </w:rPr>
+        <w:t xml:space="preserve"> </w:t>
+      </w:r>
+      <w:r>
+        <w:rPr>
+          <w:rFonts w:ascii="Consolas" w:eastAsia="Times New Roman" w:hAnsi="Consolas" w:cs="Times New Roman"/>
+          <w:color w:val="800000"/>
+          <w:sz w:val="21"/>
+          <w:szCs w:val="21"/>
+        </w:rPr>
+        <w:t>&lt;ins&gt;&lt;/ins&gt;</w:t>
+      </w:r>
+    </w:p>
+    <w:p>
+      <w:pPr>
+        <w:shd w:val="clear" w:color="auto" w:fill="FFFFFF"/>
+        <w:spacing w:after="0" w:line="285" w:lineRule="atLeast"/>
+        <w:rPr>
+          <w:rFonts w:ascii="Consolas" w:eastAsia="Times New Roman" w:hAnsi="Consolas" w:cs="Times New Roman"/>
+          <w:color w:val="800000"/>
+          <w:sz w:val="21"/>
+          <w:szCs w:val="21"/>
+        </w:rPr>
+      </w:pPr>
+    </w:p>
+    <w:p>
+      <w:pPr>
+        <w:shd w:val="clear" w:color="auto" w:fill="FFFFFF"/>
+        <w:spacing w:after="0" w:line="285" w:lineRule="atLeast"/>
+        <w:rPr>
+          <w:rFonts w:ascii="Consolas" w:eastAsia="Times New Roman" w:hAnsi="Consolas" w:cs="Times New Roman"/>
+          <w:color w:val="3B3B3B"/>
+          <w:sz w:val="21"/>
+          <w:szCs w:val="21"/>
+        </w:rPr>
+      </w:pPr>
+      <w:r>
+        <w:rPr>
+          <w:rFonts w:ascii="Consolas" w:eastAsia="Times New Roman" w:hAnsi="Consolas" w:cs="Times New Roman"/>
+          <w:color w:val="3B3B3B"/>
+          <w:sz w:val="21"/>
+          <w:szCs w:val="21"/>
+        </w:rPr>
+        <w:t xml:space="preserve">  </w:t>
+      </w:r>
+      <w:r>
+        <w:rPr>
+          <w:rFonts w:ascii="Consolas" w:eastAsia="Times New Roman" w:hAnsi="Consolas" w:cs="Times New Roman"/>
+          <w:color w:val="800000"/>
+          <w:sz w:val="21"/>
+          <w:szCs w:val="21"/>
+        </w:rPr>
+        <w:t>&lt;p&gt;</w:t>
+      </w:r>
+      <w:r>
+        <w:rPr>
+          <w:rFonts w:ascii="Consolas" w:eastAsia="Times New Roman" w:hAnsi="Consolas" w:cs="Times New Roman"/>
+          <w:color w:val="3B3B3B"/>
+          <w:sz w:val="21"/>
+          <w:szCs w:val="21"/>
+        </w:rPr>
+        <w:t xml:space="preserve">Coffee this is </w:t>
+      </w:r>
+      <w:r>
+        <w:rPr>
+          <w:rFonts w:ascii="Consolas" w:eastAsia="Times New Roman" w:hAnsi="Consolas" w:cs="Times New Roman"/>
+          <w:color w:val="800000"/>
+          <w:sz w:val="21"/>
+          <w:szCs w:val="21"/>
+        </w:rPr>
+        <w:t>&lt;strong&gt;</w:t>
+      </w:r>
+      <w:r>
+        <w:rPr>
+          <w:rFonts w:ascii="Consolas" w:eastAsia="Times New Roman" w:hAnsi="Consolas" w:cs="Times New Roman"/>
+          <w:color w:val="3B3B3B"/>
+          <w:sz w:val="21"/>
+          <w:szCs w:val="21"/>
+        </w:rPr>
+        <w:t xml:space="preserve"> text</w:t>
+      </w:r>
+      <w:r>
+        <w:rPr>
+          <w:rFonts w:ascii="Consolas" w:eastAsia="Times New Roman" w:hAnsi="Consolas" w:cs="Times New Roman"/>
+          <w:color w:val="800000"/>
+          <w:sz w:val="21"/>
+          <w:szCs w:val="21"/>
+        </w:rPr>
+        <w:t>&lt;/strong&gt;&lt;/p&gt;</w:t>
+      </w:r>
+    </w:p>
+    <w:p>
+      <w:pPr>
+        <w:shd w:val="clear" w:color="auto" w:fill="FFFFFF"/>
+        <w:spacing w:after="0" w:line="285" w:lineRule="atLeast"/>
+        <w:rPr>
+          <w:rFonts w:ascii="Consolas" w:eastAsia="Times New Roman" w:hAnsi="Consolas" w:cs="Times New Roman"/>
+          <w:color w:val="3B3B3B"/>
+          <w:sz w:val="21"/>
+          <w:szCs w:val="21"/>
+        </w:rPr>
+      </w:pPr>
+      <w:r>
+        <w:rPr>
+          <w:rFonts w:ascii="Consolas" w:eastAsia="Times New Roman" w:hAnsi="Consolas" w:cs="Times New Roman"/>
+          <w:color w:val="3B3B3B"/>
+          <w:sz w:val="21"/>
+          <w:szCs w:val="21"/>
+        </w:rPr>
+        <w:t xml:space="preserve">    </w:t>
+      </w:r>
+      <w:r>
+        <w:rPr>
+          <w:rFonts w:ascii="Consolas" w:eastAsia="Times New Roman" w:hAnsi="Consolas" w:cs="Times New Roman"/>
+          <w:color w:val="800000"/>
+          <w:sz w:val="21"/>
+          <w:szCs w:val="21"/>
+        </w:rPr>
+        <w:t>&lt;p&gt;</w:t>
+      </w:r>
+      <w:r>
+        <w:rPr>
+          <w:rFonts w:ascii="Consolas" w:eastAsia="Times New Roman" w:hAnsi="Consolas" w:cs="Times New Roman"/>
+          <w:color w:val="3B3B3B"/>
+          <w:sz w:val="21"/>
+          <w:szCs w:val="21"/>
+        </w:rPr>
+        <w:t xml:space="preserve">Cake this is </w:t>
+      </w:r>
+      <w:r>
+        <w:rPr>
+          <w:rFonts w:ascii="Consolas" w:eastAsia="Times New Roman" w:hAnsi="Consolas" w:cs="Times New Roman"/>
+          <w:color w:val="800000"/>
+          <w:sz w:val="21"/>
+          <w:szCs w:val="21"/>
+        </w:rPr>
+        <w:t>&lt;</w:t>
+      </w:r>
+      <w:proofErr w:type="spellStart"/>
+      <w:r>
+        <w:rPr>
+          <w:rFonts w:ascii="Consolas" w:eastAsia="Times New Roman" w:hAnsi="Consolas" w:cs="Times New Roman"/>
+          <w:color w:val="800000"/>
+          <w:sz w:val="21"/>
+          <w:szCs w:val="21"/>
+        </w:rPr>
+        <w:t>em</w:t>
+      </w:r>
+      <w:proofErr w:type="spellEnd"/>
+      <w:r>
+        <w:rPr>
+          <w:rFonts w:ascii="Consolas" w:eastAsia="Times New Roman" w:hAnsi="Consolas" w:cs="Times New Roman"/>
+          <w:color w:val="800000"/>
+          <w:sz w:val="21"/>
+          <w:szCs w:val="21"/>
+        </w:rPr>
+        <w:t>&gt;</w:t>
+      </w:r>
+      <w:r>
+        <w:rPr>
+          <w:rFonts w:ascii="Consolas" w:eastAsia="Times New Roman" w:hAnsi="Consolas" w:cs="Times New Roman"/>
+          <w:color w:val="3B3B3B"/>
+          <w:sz w:val="21"/>
+          <w:szCs w:val="21"/>
+        </w:rPr>
+        <w:t>italic</w:t>
+      </w:r>
+      <w:r>
+        <w:rPr>
+          <w:rFonts w:ascii="Consolas" w:eastAsia="Times New Roman" w:hAnsi="Consolas" w:cs="Times New Roman"/>
+          <w:color w:val="800000"/>
+          <w:sz w:val="21"/>
+          <w:szCs w:val="21"/>
+        </w:rPr>
+        <w:t>&lt;/</w:t>
+      </w:r>
+      <w:proofErr w:type="spellStart"/>
+      <w:r>
+        <w:rPr>
+          <w:rFonts w:ascii="Consolas" w:eastAsia="Times New Roman" w:hAnsi="Consolas" w:cs="Times New Roman"/>
+          <w:color w:val="800000"/>
+          <w:sz w:val="21"/>
+          <w:szCs w:val="21"/>
+        </w:rPr>
+        <w:t>em</w:t>
+      </w:r>
+      <w:proofErr w:type="spellEnd"/>
+      <w:r>
+        <w:rPr>
+          <w:rFonts w:ascii="Consolas" w:eastAsia="Times New Roman" w:hAnsi="Consolas" w:cs="Times New Roman"/>
+          <w:color w:val="800000"/>
+          <w:sz w:val="21"/>
+          <w:szCs w:val="21"/>
+        </w:rPr>
+        <w:t>&gt;</w:t>
+      </w:r>
+      <w:r>
+        <w:rPr>
+          <w:rFonts w:ascii="Consolas" w:eastAsia="Times New Roman" w:hAnsi="Consolas" w:cs="Times New Roman"/>
+          <w:color w:val="3B3B3B"/>
+          <w:sz w:val="21"/>
+          <w:szCs w:val="21"/>
+        </w:rPr>
+        <w:t xml:space="preserve"> text</w:t>
+      </w:r>
+      <w:r>
+        <w:rPr>
+          <w:rFonts w:ascii="Consolas" w:eastAsia="Times New Roman" w:hAnsi="Consolas" w:cs="Times New Roman"/>
+          <w:color w:val="800000"/>
+          <w:sz w:val="21"/>
+          <w:szCs w:val="21"/>
+        </w:rPr>
+        <w:t>&lt;/p&gt;</w:t>
+      </w:r>
+    </w:p>
+    <w:p>
+      <w:pPr>
+        <w:shd w:val="clear" w:color="auto" w:fill="FFFFFF"/>
+        <w:spacing w:after="0" w:line="285" w:lineRule="atLeast"/>
+        <w:rPr>
+          <w:rFonts w:ascii="Consolas" w:eastAsia="Times New Roman" w:hAnsi="Consolas" w:cs="Times New Roman"/>
+          <w:color w:val="3B3B3B"/>
+          <w:sz w:val="21"/>
+          <w:szCs w:val="21"/>
+        </w:rPr>
+      </w:pPr>
+      <w:r>
+        <w:rPr>
+          <w:rFonts w:ascii="Consolas" w:eastAsia="Times New Roman" w:hAnsi="Consolas" w:cs="Times New Roman"/>
+          <w:color w:val="3B3B3B"/>
+          <w:sz w:val="21"/>
+          <w:szCs w:val="21"/>
+        </w:rPr>
+        <w:t xml:space="preserve">    </w:t>
+      </w:r>
+      <w:r>
+        <w:rPr>
+          <w:rFonts w:ascii="Consolas" w:eastAsia="Times New Roman" w:hAnsi="Consolas" w:cs="Times New Roman"/>
+          <w:color w:val="800000"/>
+          <w:sz w:val="21"/>
+          <w:szCs w:val="21"/>
+        </w:rPr>
+        <w:t>&lt;p&gt;</w:t>
+      </w:r>
+      <w:r>
+        <w:rPr>
+          <w:rFonts w:ascii="Consolas" w:eastAsia="Times New Roman" w:hAnsi="Consolas" w:cs="Times New Roman"/>
+          <w:color w:val="3B3B3B"/>
+          <w:sz w:val="21"/>
+          <w:szCs w:val="21"/>
+        </w:rPr>
+        <w:t xml:space="preserve">Biscuits this is </w:t>
+      </w:r>
+      <w:r>
+        <w:rPr>
+          <w:rFonts w:ascii="Consolas" w:eastAsia="Times New Roman" w:hAnsi="Consolas" w:cs="Times New Roman"/>
+          <w:color w:val="800000"/>
+          <w:sz w:val="21"/>
+          <w:szCs w:val="21"/>
+        </w:rPr>
+        <w:t>&lt;ins&gt;&lt;/ins&gt;</w:t>
+      </w:r>
+      <w:r>
+        <w:rPr>
+          <w:rFonts w:ascii="Consolas" w:eastAsia="Times New Roman" w:hAnsi="Consolas" w:cs="Times New Roman"/>
+          <w:color w:val="3B3B3B"/>
+          <w:sz w:val="21"/>
+          <w:szCs w:val="21"/>
+        </w:rPr>
+        <w:t>underline</w:t>
+      </w:r>
+      <w:r>
+        <w:rPr>
+          <w:rFonts w:ascii="Consolas" w:eastAsia="Times New Roman" w:hAnsi="Consolas" w:cs="Times New Roman"/>
+          <w:color w:val="800000"/>
+          <w:sz w:val="21"/>
+          <w:szCs w:val="21"/>
+        </w:rPr>
+        <w:t>&lt;/ins&gt;</w:t>
+      </w:r>
+      <w:r>
+        <w:rPr>
+          <w:rFonts w:ascii="Consolas" w:eastAsia="Times New Roman" w:hAnsi="Consolas" w:cs="Times New Roman"/>
+          <w:color w:val="3B3B3B"/>
+          <w:sz w:val="21"/>
+          <w:szCs w:val="21"/>
+        </w:rPr>
+        <w:t xml:space="preserve"> text</w:t>
+      </w:r>
+      <w:r>
+        <w:rPr>
+          <w:rFonts w:ascii="Consolas" w:eastAsia="Times New Roman" w:hAnsi="Consolas" w:cs="Times New Roman"/>
+          <w:color w:val="800000"/>
+          <w:sz w:val="21"/>
+          <w:szCs w:val="21"/>
+        </w:rPr>
+        <w:t>&lt;/p&gt;</w:t>
+      </w:r>
+    </w:p>
+    <w:p>
+      <w:pPr>
+        <w:shd w:val="clear" w:color="auto" w:fill="FFFFFF"/>
+        <w:spacing w:after="0" w:line="285" w:lineRule="atLeast"/>
+        <w:rPr>
+          <w:rFonts w:ascii="Consolas" w:eastAsia="Times New Roman" w:hAnsi="Consolas" w:cs="Times New Roman"/>
+          <w:color w:val="3B3B3B"/>
+          <w:sz w:val="21"/>
+          <w:szCs w:val="21"/>
+        </w:rPr>
+      </w:pPr>
+      <w:r>
+        <w:rPr>
+          <w:rFonts w:ascii="Consolas" w:eastAsia="Times New Roman" w:hAnsi="Consolas" w:cs="Times New Roman"/>
+          <w:color w:val="3B3B3B"/>
+          <w:sz w:val="21"/>
+          <w:szCs w:val="21"/>
+        </w:rPr>
+        <w:t xml:space="preserve">    </w:t>
+      </w:r>
+      <w:r>
+        <w:rPr>
+          <w:rFonts w:ascii="Consolas" w:eastAsia="Times New Roman" w:hAnsi="Consolas" w:cs="Times New Roman"/>
+          <w:color w:val="800000"/>
+          <w:sz w:val="21"/>
+          <w:szCs w:val="21"/>
+        </w:rPr>
+        <w:t>&lt;p&gt;</w:t>
+      </w:r>
+      <w:r>
+        <w:rPr>
+          <w:rFonts w:ascii="Consolas" w:eastAsia="Times New Roman" w:hAnsi="Consolas" w:cs="Times New Roman"/>
+          <w:color w:val="3B3B3B"/>
+          <w:sz w:val="21"/>
+          <w:szCs w:val="21"/>
+        </w:rPr>
+        <w:t xml:space="preserve">Biscuits this is </w:t>
+      </w:r>
+      <w:r>
+        <w:rPr>
+          <w:rFonts w:ascii="Consolas" w:eastAsia="Times New Roman" w:hAnsi="Consolas" w:cs="Times New Roman"/>
+          <w:color w:val="800000"/>
+          <w:sz w:val="21"/>
+          <w:szCs w:val="21"/>
+        </w:rPr>
+        <w:t>&lt;del&gt;</w:t>
+      </w:r>
+      <w:r>
+        <w:rPr>
+          <w:rFonts w:ascii="Consolas" w:eastAsia="Times New Roman" w:hAnsi="Consolas" w:cs="Times New Roman"/>
+          <w:color w:val="3B3B3B"/>
+          <w:sz w:val="21"/>
+          <w:szCs w:val="21"/>
+        </w:rPr>
+        <w:t>delete/</w:t>
+      </w:r>
+      <w:proofErr w:type="spellStart"/>
+      <w:r>
+        <w:rPr>
+          <w:rFonts w:ascii="Consolas" w:eastAsia="Times New Roman" w:hAnsi="Consolas" w:cs="Times New Roman"/>
+          <w:color w:val="3B3B3B"/>
+          <w:sz w:val="21"/>
+          <w:szCs w:val="21"/>
+        </w:rPr>
+        <w:t>deiscount</w:t>
+      </w:r>
+      <w:proofErr w:type="spellEnd"/>
+      <w:r>
+        <w:rPr>
+          <w:rFonts w:ascii="Consolas" w:eastAsia="Times New Roman" w:hAnsi="Consolas" w:cs="Times New Roman"/>
+          <w:color w:val="800000"/>
+          <w:sz w:val="21"/>
+          <w:szCs w:val="21"/>
+        </w:rPr>
+        <w:t>&lt;/del&gt;</w:t>
+      </w:r>
+      <w:r>
+        <w:rPr>
+          <w:rFonts w:ascii="Consolas" w:eastAsia="Times New Roman" w:hAnsi="Consolas" w:cs="Times New Roman"/>
+          <w:color w:val="3B3B3B"/>
+          <w:sz w:val="21"/>
+          <w:szCs w:val="21"/>
+        </w:rPr>
+        <w:t xml:space="preserve"> cut price text</w:t>
+      </w:r>
+      <w:r>
+        <w:rPr>
+          <w:rFonts w:ascii="Consolas" w:eastAsia="Times New Roman" w:hAnsi="Consolas" w:cs="Times New Roman"/>
+          <w:color w:val="800000"/>
+          <w:sz w:val="21"/>
+          <w:szCs w:val="21"/>
+        </w:rPr>
+        <w:t>&lt;/p&gt;</w:t>
+      </w:r>
+    </w:p>
+    <w:p>
+      <w:pPr>
+        <w:shd w:val="clear" w:color="auto" w:fill="FFFFFF"/>
+        <w:spacing w:after="0" w:line="285" w:lineRule="atLeast"/>
+        <w:rPr>
+          <w:rFonts w:ascii="Consolas" w:eastAsia="Times New Roman" w:hAnsi="Consolas" w:cs="Times New Roman"/>
+          <w:color w:val="3B3B3B"/>
+          <w:sz w:val="21"/>
+          <w:szCs w:val="21"/>
+        </w:rPr>
+      </w:pPr>
+      <w:r>
+        <w:rPr>
+          <w:rFonts w:ascii="Consolas" w:eastAsia="Times New Roman" w:hAnsi="Consolas" w:cs="Times New Roman"/>
+          <w:color w:val="3B3B3B"/>
+          <w:sz w:val="21"/>
+          <w:szCs w:val="21"/>
+        </w:rPr>
+        <w:t xml:space="preserve">    </w:t>
+      </w:r>
+    </w:p>
+    <w:p>
+      <w:pPr>
+        <w:shd w:val="clear" w:color="auto" w:fill="FFFFFF"/>
+        <w:spacing w:after="0" w:line="285" w:lineRule="atLeast"/>
+        <w:rPr>
+          <w:rFonts w:ascii="Consolas" w:eastAsia="Times New Roman" w:hAnsi="Consolas" w:cs="Times New Roman"/>
+          <w:color w:val="3B3B3B"/>
+          <w:sz w:val="21"/>
+          <w:szCs w:val="21"/>
+        </w:rPr>
+      </w:pPr>
+    </w:p>
+    <w:p>
+      <w:pPr>
+        <w:shd w:val="clear" w:color="auto" w:fill="FFFFFF"/>
+        <w:spacing w:after="0" w:line="285" w:lineRule="atLeast"/>
+        <w:rPr>
+          <w:rFonts w:ascii="Consolas" w:eastAsia="Times New Roman" w:hAnsi="Consolas" w:cs="Times New Roman"/>
+          <w:color w:val="3B3B3B"/>
+          <w:sz w:val="21"/>
+          <w:szCs w:val="21"/>
+        </w:rPr>
+      </w:pPr>
+    </w:p>
+    <w:p>
+      <w:pPr>
+        <w:shd w:val="clear" w:color="auto" w:fill="FFFFFF"/>
+        <w:spacing w:after="0" w:line="285" w:lineRule="atLeast"/>
+        <w:rPr>
+          <w:rFonts w:ascii="Consolas" w:eastAsia="Times New Roman" w:hAnsi="Consolas" w:cs="Times New Roman"/>
+          <w:color w:val="3B3B3B"/>
+          <w:sz w:val="21"/>
+          <w:szCs w:val="21"/>
+        </w:rPr>
+      </w:pPr>
+    </w:p>
+    <w:p>
+      <w:pPr>
+        <w:shd w:val="clear" w:color="auto" w:fill="FFFFFF"/>
+        <w:spacing w:after="0" w:line="285" w:lineRule="atLeast"/>
+        <w:jc w:val="center"/>
+        <w:rPr>
+          <w:rFonts w:ascii="Consolas" w:eastAsia="Times New Roman" w:hAnsi="Consolas" w:cs="Times New Roman"/>
+          <w:b/>
+          <w:bCs/>
+          <w:color w:val="3B3B3B"/>
+        </w:rPr>
+      </w:pPr>
+      <w:r>
+        <w:rPr>
+          <w:rFonts w:ascii="Consolas" w:eastAsia="Times New Roman" w:hAnsi="Consolas" w:cs="Times New Roman"/>
+          <w:b/>
+          <w:bCs/>
+          <w:color w:val="3B3B3B"/>
+          <w:highlight w:val="yellow"/>
+        </w:rPr>
+        <w:t>Lecture # 3</w:t>
+      </w:r>
+    </w:p>
+    <w:p>
+      <w:pPr>
+        <w:shd w:val="clear" w:color="auto" w:fill="FFFFFF"/>
+        <w:spacing w:after="0" w:line="285" w:lineRule="atLeast"/>
+        <w:rPr>
+          <w:rFonts w:ascii="Consolas" w:eastAsia="Times New Roman" w:hAnsi="Consolas" w:cs="Times New Roman"/>
+          <w:color w:val="3B3B3B"/>
+          <w:sz w:val="21"/>
+          <w:szCs w:val="21"/>
+        </w:rPr>
+      </w:pPr>
+    </w:p>
+    <w:p>
+      <w:pPr>
+        <w:shd w:val="clear" w:color="auto" w:fill="FFFFFF"/>
+        <w:spacing w:after="0" w:line="285" w:lineRule="atLeast"/>
+        <w:rPr>
+          <w:rFonts w:ascii="Consolas" w:eastAsia="Times New Roman" w:hAnsi="Consolas" w:cs="Times New Roman"/>
+          <w:b/>
+          <w:bCs/>
+          <w:color w:val="3B3B3B"/>
+          <w:sz w:val="21"/>
+          <w:szCs w:val="21"/>
+          <w:u w:val="single"/>
+        </w:rPr>
+      </w:pPr>
+      <w:r>
+        <w:rPr>
+          <w:rFonts w:ascii="Consolas" w:eastAsia="Times New Roman" w:hAnsi="Consolas" w:cs="Times New Roman"/>
+          <w:b/>
+          <w:bCs/>
+          <w:color w:val="3B3B3B"/>
+          <w:sz w:val="21"/>
+          <w:szCs w:val="21"/>
+          <w:u w:val="single"/>
+        </w:rPr>
+        <w:t>unordered list</w:t>
+      </w:r>
+    </w:p>
+    <w:p>
+      <w:pPr>
+        <w:shd w:val="clear" w:color="auto" w:fill="FFFFFF"/>
+        <w:spacing w:after="0" w:line="285" w:lineRule="atLeast"/>
+        <w:rPr>
+          <w:rFonts w:ascii="Consolas" w:eastAsia="Times New Roman" w:hAnsi="Consolas" w:cs="Times New Roman"/>
+          <w:b/>
+          <w:bCs/>
+          <w:color w:val="3B3B3B"/>
+          <w:sz w:val="21"/>
+          <w:szCs w:val="21"/>
+          <w:u w:val="single"/>
+        </w:rPr>
+      </w:pPr>
+    </w:p>
+    <w:p>
+      <w:pPr>
+        <w:shd w:val="clear" w:color="auto" w:fill="FFFFFF"/>
+        <w:spacing w:after="0" w:line="285" w:lineRule="atLeast"/>
+        <w:rPr>
+          <w:rFonts w:ascii="Consolas" w:eastAsia="Times New Roman" w:hAnsi="Consolas" w:cs="Times New Roman"/>
+          <w:color w:val="3B3B3B"/>
+          <w:sz w:val="21"/>
+          <w:szCs w:val="21"/>
+        </w:rPr>
+      </w:pPr>
+      <w:r>
+        <w:rPr>
+          <w:rFonts w:ascii="Consolas" w:eastAsia="Times New Roman" w:hAnsi="Consolas" w:cs="Times New Roman"/>
+          <w:color w:val="3B3B3B"/>
+          <w:sz w:val="21"/>
+          <w:szCs w:val="21"/>
+        </w:rPr>
+        <w:t xml:space="preserve">  </w:t>
+      </w:r>
+      <w:r>
+        <w:rPr>
+          <w:rFonts w:ascii="Consolas" w:eastAsia="Times New Roman" w:hAnsi="Consolas" w:cs="Times New Roman"/>
+          <w:color w:val="800000"/>
+          <w:sz w:val="21"/>
+          <w:szCs w:val="21"/>
+        </w:rPr>
+        <w:t>&lt;p&gt;</w:t>
+      </w:r>
+    </w:p>
+    <w:p>
+      <w:pPr>
+        <w:shd w:val="clear" w:color="auto" w:fill="FFFFFF"/>
+        <w:spacing w:after="0" w:line="285" w:lineRule="atLeast"/>
+        <w:rPr>
+          <w:rFonts w:ascii="Consolas" w:eastAsia="Times New Roman" w:hAnsi="Consolas" w:cs="Times New Roman"/>
+          <w:color w:val="3B3B3B"/>
+          <w:sz w:val="21"/>
+          <w:szCs w:val="21"/>
+        </w:rPr>
+      </w:pPr>
+      <w:r>
+        <w:rPr>
+          <w:rFonts w:ascii="Consolas" w:eastAsia="Times New Roman" w:hAnsi="Consolas" w:cs="Times New Roman"/>
+          <w:color w:val="3B3B3B"/>
+          <w:sz w:val="21"/>
+          <w:szCs w:val="21"/>
+        </w:rPr>
+        <w:t xml:space="preserve">        </w:t>
+      </w:r>
+      <w:r>
+        <w:rPr>
+          <w:rFonts w:ascii="Consolas" w:eastAsia="Times New Roman" w:hAnsi="Consolas" w:cs="Times New Roman"/>
+          <w:color w:val="800000"/>
+          <w:sz w:val="21"/>
+          <w:szCs w:val="21"/>
+        </w:rPr>
+        <w:t>&lt;h3&gt;</w:t>
+      </w:r>
+      <w:r>
+        <w:rPr>
+          <w:rFonts w:ascii="Consolas" w:eastAsia="Times New Roman" w:hAnsi="Consolas" w:cs="Times New Roman"/>
+          <w:color w:val="3B3B3B"/>
+          <w:sz w:val="21"/>
+          <w:szCs w:val="21"/>
+        </w:rPr>
+        <w:t>Unordered List</w:t>
+      </w:r>
+      <w:r>
+        <w:rPr>
+          <w:rFonts w:ascii="Consolas" w:eastAsia="Times New Roman" w:hAnsi="Consolas" w:cs="Times New Roman"/>
+          <w:color w:val="800000"/>
+          <w:sz w:val="21"/>
+          <w:szCs w:val="21"/>
+        </w:rPr>
+        <w:t>&lt;/h3&gt;</w:t>
+      </w:r>
+    </w:p>
+    <w:p>
+      <w:pPr>
+        <w:shd w:val="clear" w:color="auto" w:fill="FFFFFF"/>
+        <w:spacing w:after="0" w:line="285" w:lineRule="atLeast"/>
+        <w:rPr>
+          <w:rFonts w:ascii="Consolas" w:eastAsia="Times New Roman" w:hAnsi="Consolas" w:cs="Times New Roman"/>
+          <w:color w:val="3B3B3B"/>
+          <w:sz w:val="21"/>
+          <w:szCs w:val="21"/>
+        </w:rPr>
+      </w:pPr>
+      <w:r>
+        <w:rPr>
+          <w:rFonts w:ascii="Consolas" w:eastAsia="Times New Roman" w:hAnsi="Consolas" w:cs="Times New Roman"/>
+          <w:color w:val="3B3B3B"/>
+          <w:sz w:val="21"/>
+          <w:szCs w:val="21"/>
+        </w:rPr>
+        <w:t xml:space="preserve">    </w:t>
+      </w:r>
+      <w:r>
+        <w:rPr>
+          <w:rFonts w:ascii="Consolas" w:eastAsia="Times New Roman" w:hAnsi="Consolas" w:cs="Times New Roman"/>
+          <w:color w:val="800000"/>
+          <w:sz w:val="21"/>
+          <w:szCs w:val="21"/>
+        </w:rPr>
+        <w:t>&lt;</w:t>
+      </w:r>
+      <w:proofErr w:type="spellStart"/>
+      <w:r>
+        <w:rPr>
+          <w:rFonts w:ascii="Consolas" w:eastAsia="Times New Roman" w:hAnsi="Consolas" w:cs="Times New Roman"/>
+          <w:color w:val="800000"/>
+          <w:sz w:val="21"/>
+          <w:szCs w:val="21"/>
+        </w:rPr>
+        <w:t>ul</w:t>
+      </w:r>
+      <w:proofErr w:type="spellEnd"/>
+      <w:r>
+        <w:rPr>
+          <w:rFonts w:ascii="Consolas" w:eastAsia="Times New Roman" w:hAnsi="Consolas" w:cs="Times New Roman"/>
+          <w:color w:val="800000"/>
+          <w:sz w:val="21"/>
+          <w:szCs w:val="21"/>
+        </w:rPr>
+        <w:t>&gt;</w:t>
+      </w:r>
+    </w:p>
+    <w:p>
+      <w:pPr>
+        <w:shd w:val="clear" w:color="auto" w:fill="FFFFFF"/>
+        <w:spacing w:after="0" w:line="285" w:lineRule="atLeast"/>
+        <w:rPr>
+          <w:rFonts w:ascii="Consolas" w:eastAsia="Times New Roman" w:hAnsi="Consolas" w:cs="Times New Roman"/>
+          <w:color w:val="3B3B3B"/>
+          <w:sz w:val="21"/>
+          <w:szCs w:val="21"/>
+        </w:rPr>
+      </w:pPr>
+      <w:r>
+        <w:rPr>
+          <w:rFonts w:ascii="Consolas" w:eastAsia="Times New Roman" w:hAnsi="Consolas" w:cs="Times New Roman"/>
+          <w:color w:val="3B3B3B"/>
+          <w:sz w:val="21"/>
+          <w:szCs w:val="21"/>
+        </w:rPr>
+        <w:t xml:space="preserve">        </w:t>
+      </w:r>
+      <w:r>
+        <w:rPr>
+          <w:rFonts w:ascii="Consolas" w:eastAsia="Times New Roman" w:hAnsi="Consolas" w:cs="Times New Roman"/>
+          <w:color w:val="800000"/>
+          <w:sz w:val="21"/>
+          <w:szCs w:val="21"/>
+        </w:rPr>
+        <w:t>&lt;li&gt;</w:t>
+      </w:r>
+      <w:r>
+        <w:rPr>
+          <w:rFonts w:ascii="Consolas" w:eastAsia="Times New Roman" w:hAnsi="Consolas" w:cs="Times New Roman"/>
+          <w:color w:val="3B3B3B"/>
+          <w:sz w:val="21"/>
+          <w:szCs w:val="21"/>
+        </w:rPr>
+        <w:t>Coffee</w:t>
+      </w:r>
+      <w:r>
+        <w:rPr>
+          <w:rFonts w:ascii="Consolas" w:eastAsia="Times New Roman" w:hAnsi="Consolas" w:cs="Times New Roman"/>
+          <w:color w:val="800000"/>
+          <w:sz w:val="21"/>
+          <w:szCs w:val="21"/>
+        </w:rPr>
+        <w:t>&lt;/li&gt;</w:t>
+      </w:r>
+    </w:p>
+    <w:p>
+      <w:pPr>
+        <w:shd w:val="clear" w:color="auto" w:fill="FFFFFF"/>
+        <w:spacing w:after="0" w:line="285" w:lineRule="atLeast"/>
+        <w:rPr>
+          <w:rFonts w:ascii="Consolas" w:eastAsia="Times New Roman" w:hAnsi="Consolas" w:cs="Times New Roman"/>
+          <w:color w:val="3B3B3B"/>
+          <w:sz w:val="21"/>
+          <w:szCs w:val="21"/>
+        </w:rPr>
+      </w:pPr>
+      <w:r>
+        <w:rPr>
+          <w:rFonts w:ascii="Consolas" w:eastAsia="Times New Roman" w:hAnsi="Consolas" w:cs="Times New Roman"/>
+          <w:color w:val="3B3B3B"/>
+          <w:sz w:val="21"/>
+          <w:szCs w:val="21"/>
+        </w:rPr>
+        <w:t xml:space="preserve">        </w:t>
+      </w:r>
+      <w:r>
+        <w:rPr>
+          <w:rFonts w:ascii="Consolas" w:eastAsia="Times New Roman" w:hAnsi="Consolas" w:cs="Times New Roman"/>
+          <w:color w:val="800000"/>
+          <w:sz w:val="21"/>
+          <w:szCs w:val="21"/>
+        </w:rPr>
+        <w:t>&lt;li&gt;</w:t>
+      </w:r>
+      <w:r>
+        <w:rPr>
+          <w:rFonts w:ascii="Consolas" w:eastAsia="Times New Roman" w:hAnsi="Consolas" w:cs="Times New Roman"/>
+          <w:color w:val="3B3B3B"/>
+          <w:sz w:val="21"/>
+          <w:szCs w:val="21"/>
+        </w:rPr>
+        <w:t>Cake</w:t>
+      </w:r>
+      <w:r>
+        <w:rPr>
+          <w:rFonts w:ascii="Consolas" w:eastAsia="Times New Roman" w:hAnsi="Consolas" w:cs="Times New Roman"/>
+          <w:color w:val="800000"/>
+          <w:sz w:val="21"/>
+          <w:szCs w:val="21"/>
+        </w:rPr>
+        <w:t>&lt;/li&gt;</w:t>
+      </w:r>
+    </w:p>
+    <w:p>
+      <w:pPr>
+        <w:shd w:val="clear" w:color="auto" w:fill="FFFFFF"/>
+        <w:spacing w:after="0" w:line="285" w:lineRule="atLeast"/>
+        <w:rPr>
+          <w:rFonts w:ascii="Consolas" w:eastAsia="Times New Roman" w:hAnsi="Consolas" w:cs="Times New Roman"/>
+          <w:color w:val="3B3B3B"/>
+          <w:sz w:val="21"/>
+          <w:szCs w:val="21"/>
+        </w:rPr>
+      </w:pPr>
+      <w:r>
+        <w:rPr>
+          <w:rFonts w:ascii="Consolas" w:eastAsia="Times New Roman" w:hAnsi="Consolas" w:cs="Times New Roman"/>
+          <w:color w:val="3B3B3B"/>
+          <w:sz w:val="21"/>
+          <w:szCs w:val="21"/>
+        </w:rPr>
+        <w:t xml:space="preserve">        </w:t>
+      </w:r>
+      <w:r>
+        <w:rPr>
+          <w:rFonts w:ascii="Consolas" w:eastAsia="Times New Roman" w:hAnsi="Consolas" w:cs="Times New Roman"/>
+          <w:color w:val="800000"/>
+          <w:sz w:val="21"/>
+          <w:szCs w:val="21"/>
+        </w:rPr>
+        <w:t>&lt;li&gt;</w:t>
+      </w:r>
+      <w:r>
+        <w:rPr>
+          <w:rFonts w:ascii="Consolas" w:eastAsia="Times New Roman" w:hAnsi="Consolas" w:cs="Times New Roman"/>
+          <w:color w:val="3B3B3B"/>
+          <w:sz w:val="21"/>
+          <w:szCs w:val="21"/>
+        </w:rPr>
+        <w:t>Biscuits</w:t>
+      </w:r>
+      <w:r>
+        <w:rPr>
+          <w:rFonts w:ascii="Consolas" w:eastAsia="Times New Roman" w:hAnsi="Consolas" w:cs="Times New Roman"/>
+          <w:color w:val="800000"/>
+          <w:sz w:val="21"/>
+          <w:szCs w:val="21"/>
+        </w:rPr>
+        <w:t>&lt;/li&gt;</w:t>
+      </w:r>
+    </w:p>
+    <w:p>
+      <w:pPr>
+        <w:shd w:val="clear" w:color="auto" w:fill="FFFFFF"/>
+        <w:spacing w:after="0" w:line="285" w:lineRule="atLeast"/>
+        <w:rPr>
+          <w:rFonts w:ascii="Consolas" w:eastAsia="Times New Roman" w:hAnsi="Consolas" w:cs="Times New Roman"/>
+          <w:color w:val="3B3B3B"/>
+          <w:sz w:val="21"/>
+          <w:szCs w:val="21"/>
+        </w:rPr>
+      </w:pPr>
+      <w:r>
+        <w:rPr>
+          <w:rFonts w:ascii="Consolas" w:eastAsia="Times New Roman" w:hAnsi="Consolas" w:cs="Times New Roman"/>
+          <w:color w:val="3B3B3B"/>
+          <w:sz w:val="21"/>
+          <w:szCs w:val="21"/>
+        </w:rPr>
+        <w:t xml:space="preserve">    </w:t>
+      </w:r>
+      <w:r>
+        <w:rPr>
+          <w:rFonts w:ascii="Consolas" w:eastAsia="Times New Roman" w:hAnsi="Consolas" w:cs="Times New Roman"/>
+          <w:color w:val="800000"/>
+          <w:sz w:val="21"/>
+          <w:szCs w:val="21"/>
+        </w:rPr>
+        <w:t>&lt;/</w:t>
+      </w:r>
+      <w:proofErr w:type="spellStart"/>
+      <w:r>
+        <w:rPr>
+          <w:rFonts w:ascii="Consolas" w:eastAsia="Times New Roman" w:hAnsi="Consolas" w:cs="Times New Roman"/>
+          <w:color w:val="800000"/>
+          <w:sz w:val="21"/>
+          <w:szCs w:val="21"/>
+        </w:rPr>
+        <w:t>ul</w:t>
+      </w:r>
+      <w:proofErr w:type="spellEnd"/>
+      <w:r>
+        <w:rPr>
+          <w:rFonts w:ascii="Consolas" w:eastAsia="Times New Roman" w:hAnsi="Consolas" w:cs="Times New Roman"/>
+          <w:color w:val="800000"/>
+          <w:sz w:val="21"/>
+          <w:szCs w:val="21"/>
+        </w:rPr>
+        <w:t>&gt;&lt;/p&gt;</w:t>
+      </w:r>
+    </w:p>
+    <w:p>
+      <w:pPr>
+        <w:shd w:val="clear" w:color="auto" w:fill="FFFFFF"/>
+        <w:spacing w:after="0" w:line="285" w:lineRule="atLeast"/>
+        <w:rPr>
+          <w:rFonts w:ascii="Consolas" w:eastAsia="Times New Roman" w:hAnsi="Consolas" w:cs="Times New Roman"/>
+          <w:color w:val="3B3B3B"/>
+          <w:sz w:val="21"/>
+          <w:szCs w:val="21"/>
+        </w:rPr>
+      </w:pPr>
+    </w:p>
+    <w:p>
+      <w:pPr>
+        <w:pStyle w:val="ListParagraph"/>
+        <w:numPr>
+          <w:ilvl w:val="0"/>
+          <w:numId w:val="1"/>
+        </w:numPr>
+        <w:shd w:val="clear" w:color="auto" w:fill="FFFFFF"/>
+        <w:spacing w:after="0" w:line="285" w:lineRule="atLeast"/>
+        <w:rPr>
+          <w:rFonts w:ascii="Consolas" w:eastAsia="Times New Roman" w:hAnsi="Consolas" w:cs="Times New Roman"/>
+          <w:color w:val="3B3B3B"/>
+          <w:sz w:val="21"/>
+          <w:szCs w:val="21"/>
+        </w:rPr>
+      </w:pPr>
+      <w:r>
+        <w:rPr>
+          <w:rFonts w:ascii="Consolas" w:eastAsia="Times New Roman" w:hAnsi="Consolas" w:cs="Times New Roman"/>
+          <w:color w:val="3B3B3B"/>
+          <w:sz w:val="21"/>
+          <w:szCs w:val="21"/>
+        </w:rPr>
+        <w:t>it will show bullet like</w:t>
+      </w:r>
+    </w:p>
+    <w:p>
+      <w:pPr>
+        <w:shd w:val="clear" w:color="auto" w:fill="FFFFFF"/>
+        <w:spacing w:after="0" w:line="285" w:lineRule="atLeast"/>
+        <w:rPr>
+          <w:rFonts w:ascii="Consolas" w:eastAsia="Times New Roman" w:hAnsi="Consolas" w:cs="Times New Roman"/>
+          <w:color w:val="3B3B3B"/>
+          <w:sz w:val="21"/>
+          <w:szCs w:val="21"/>
+        </w:rPr>
+      </w:pPr>
+    </w:p>
+    <w:p>
+      <w:pPr>
+        <w:shd w:val="clear" w:color="auto" w:fill="FFFFFF"/>
+        <w:spacing w:after="0" w:line="285" w:lineRule="atLeast"/>
+        <w:rPr>
+          <w:rFonts w:ascii="Consolas" w:eastAsia="Times New Roman" w:hAnsi="Consolas" w:cs="Times New Roman"/>
+          <w:b/>
+          <w:bCs/>
+          <w:color w:val="3B3B3B"/>
+          <w:sz w:val="21"/>
+          <w:szCs w:val="21"/>
+          <w:u w:val="single"/>
+        </w:rPr>
+      </w:pPr>
+      <w:r>
+        <w:rPr>
+          <w:rFonts w:ascii="Consolas" w:eastAsia="Times New Roman" w:hAnsi="Consolas" w:cs="Times New Roman"/>
+          <w:b/>
+          <w:bCs/>
+          <w:color w:val="3B3B3B"/>
+          <w:sz w:val="21"/>
+          <w:szCs w:val="21"/>
+          <w:u w:val="single"/>
+        </w:rPr>
+        <w:t>ordered list</w:t>
+      </w:r>
+    </w:p>
+    <w:p>
+      <w:pPr>
+        <w:shd w:val="clear" w:color="auto" w:fill="FFFFFF"/>
+        <w:spacing w:after="0" w:line="285" w:lineRule="atLeast"/>
+        <w:rPr>
+          <w:rFonts w:ascii="Consolas" w:eastAsia="Times New Roman" w:hAnsi="Consolas" w:cs="Times New Roman"/>
+          <w:color w:val="3B3B3B"/>
+          <w:sz w:val="21"/>
+          <w:szCs w:val="21"/>
+        </w:rPr>
+      </w:pPr>
+    </w:p>
+    <w:p>
+      <w:pPr>
+        <w:shd w:val="clear" w:color="auto" w:fill="FFFFFF"/>
+        <w:spacing w:after="0" w:line="285" w:lineRule="atLeast"/>
+        <w:rPr>
+          <w:rFonts w:ascii="Consolas" w:eastAsia="Times New Roman" w:hAnsi="Consolas" w:cs="Times New Roman"/>
+          <w:color w:val="3B3B3B"/>
+          <w:sz w:val="21"/>
+          <w:szCs w:val="21"/>
+        </w:rPr>
+      </w:pPr>
+      <w:r>
+        <w:rPr>
+          <w:rFonts w:ascii="Consolas" w:eastAsia="Times New Roman" w:hAnsi="Consolas" w:cs="Times New Roman"/>
+          <w:b/>
+          <w:bCs/>
+          <w:color w:val="3B3B3B"/>
+          <w:sz w:val="21"/>
+          <w:szCs w:val="21"/>
+        </w:rPr>
+        <w:t>TYPE ='A'</w:t>
+      </w:r>
+      <w:r>
+        <w:rPr>
+          <w:rFonts w:ascii="Consolas" w:eastAsia="Times New Roman" w:hAnsi="Consolas" w:cs="Times New Roman"/>
+          <w:color w:val="3B3B3B"/>
+          <w:sz w:val="21"/>
+          <w:szCs w:val="21"/>
+        </w:rPr>
+        <w:t xml:space="preserve"> =&gt; use for alphabet, type='</w:t>
+      </w:r>
+      <w:proofErr w:type="spellStart"/>
+      <w:r>
+        <w:rPr>
+          <w:rFonts w:ascii="Consolas" w:eastAsia="Times New Roman" w:hAnsi="Consolas" w:cs="Times New Roman"/>
+          <w:color w:val="3B3B3B"/>
+          <w:sz w:val="21"/>
+          <w:szCs w:val="21"/>
+        </w:rPr>
+        <w:t>i</w:t>
+      </w:r>
+      <w:proofErr w:type="spellEnd"/>
+      <w:r>
+        <w:rPr>
+          <w:rFonts w:ascii="Consolas" w:eastAsia="Times New Roman" w:hAnsi="Consolas" w:cs="Times New Roman"/>
+          <w:color w:val="3B3B3B"/>
+          <w:sz w:val="21"/>
+          <w:szCs w:val="21"/>
+        </w:rPr>
+        <w:t>' use for roman and default number</w:t>
+      </w:r>
+    </w:p>
+    <w:p>
+      <w:pPr>
+        <w:shd w:val="clear" w:color="auto" w:fill="FFFFFF"/>
+        <w:spacing w:after="0" w:line="285" w:lineRule="atLeast"/>
+        <w:rPr>
+          <w:rFonts w:ascii="Consolas" w:eastAsia="Times New Roman" w:hAnsi="Consolas" w:cs="Times New Roman"/>
+          <w:color w:val="3B3B3B"/>
+          <w:sz w:val="21"/>
+          <w:szCs w:val="21"/>
+        </w:rPr>
+      </w:pPr>
+      <w:r>
+        <w:rPr>
+          <w:rFonts w:ascii="Consolas" w:eastAsia="Times New Roman" w:hAnsi="Consolas" w:cs="Times New Roman"/>
+          <w:b/>
+          <w:bCs/>
+          <w:color w:val="3B3B3B"/>
+          <w:sz w:val="21"/>
+          <w:szCs w:val="21"/>
+        </w:rPr>
+        <w:t>start ="5"</w:t>
+      </w:r>
+      <w:r>
+        <w:rPr>
+          <w:rFonts w:ascii="Consolas" w:eastAsia="Times New Roman" w:hAnsi="Consolas" w:cs="Times New Roman"/>
+          <w:color w:val="3B3B3B"/>
+          <w:sz w:val="21"/>
+          <w:szCs w:val="21"/>
+        </w:rPr>
+        <w:t xml:space="preserve"> =&gt; use for where you want to start your number or alphabet</w:t>
+      </w:r>
+    </w:p>
+    <w:p>
+      <w:pPr>
+        <w:shd w:val="clear" w:color="auto" w:fill="FFFFFF"/>
+        <w:spacing w:after="0" w:line="285" w:lineRule="atLeast"/>
+        <w:rPr>
+          <w:rFonts w:ascii="Consolas" w:eastAsia="Times New Roman" w:hAnsi="Consolas" w:cs="Times New Roman"/>
+          <w:color w:val="3B3B3B"/>
+          <w:sz w:val="21"/>
+          <w:szCs w:val="21"/>
+        </w:rPr>
+      </w:pPr>
+      <w:r>
+        <w:rPr>
+          <w:rFonts w:ascii="Consolas" w:eastAsia="Times New Roman" w:hAnsi="Consolas" w:cs="Times New Roman"/>
+          <w:b/>
+          <w:bCs/>
+          <w:color w:val="3B3B3B"/>
+          <w:sz w:val="21"/>
+          <w:szCs w:val="21"/>
         </w:rPr>
         <w:t>reversed</w:t>
       </w:r>
@@ -790,6 +2545,93 @@
       <w:r>
         <w:rPr>
           <w:rFonts w:ascii="Consolas" w:eastAsia="Times New Roman" w:hAnsi="Consolas" w:cs="Times New Roman"/>
+          <w:color w:val="3B3B3B"/>
+          <w:sz w:val="21"/>
+          <w:szCs w:val="21"/>
+        </w:rPr>
+        <w:t>   </w:t>
+      </w:r>
+      <w:r>
+        <w:rPr>
+          <w:rFonts w:ascii="Consolas" w:eastAsia="Times New Roman" w:hAnsi="Consolas" w:cs="Times New Roman"/>
+          <w:color w:val="800000"/>
+          <w:sz w:val="21"/>
+          <w:szCs w:val="21"/>
+        </w:rPr>
+        <w:t>&lt;p&gt;</w:t>
+      </w:r>
+    </w:p>
+    <w:p>
+      <w:pPr>
+        <w:shd w:val="clear" w:color="auto" w:fill="FFFFFF"/>
+        <w:spacing w:after="0" w:line="285" w:lineRule="atLeast"/>
+        <w:rPr>
+          <w:rFonts w:ascii="Consolas" w:eastAsia="Times New Roman" w:hAnsi="Consolas" w:cs="Times New Roman"/>
+          <w:color w:val="3B3B3B"/>
+          <w:sz w:val="21"/>
+          <w:szCs w:val="21"/>
+        </w:rPr>
+      </w:pPr>
+      <w:r>
+        <w:rPr>
+          <w:rFonts w:ascii="Consolas" w:eastAsia="Times New Roman" w:hAnsi="Consolas" w:cs="Times New Roman"/>
+          <w:color w:val="3B3B3B"/>
+          <w:sz w:val="21"/>
+          <w:szCs w:val="21"/>
+        </w:rPr>
+        <w:t xml:space="preserve">        </w:t>
+      </w:r>
+      <w:r>
+        <w:rPr>
+          <w:rFonts w:ascii="Consolas" w:eastAsia="Times New Roman" w:hAnsi="Consolas" w:cs="Times New Roman"/>
+          <w:color w:val="800000"/>
+          <w:sz w:val="21"/>
+          <w:szCs w:val="21"/>
+        </w:rPr>
+        <w:t>&lt;h3&gt;</w:t>
+      </w:r>
+      <w:r>
+        <w:rPr>
+          <w:rFonts w:ascii="Consolas" w:eastAsia="Times New Roman" w:hAnsi="Consolas" w:cs="Times New Roman"/>
+          <w:color w:val="3B3B3B"/>
+          <w:sz w:val="21"/>
+          <w:szCs w:val="21"/>
+        </w:rPr>
+        <w:t>Ordered List</w:t>
+      </w:r>
+      <w:r>
+        <w:rPr>
+          <w:rFonts w:ascii="Consolas" w:eastAsia="Times New Roman" w:hAnsi="Consolas" w:cs="Times New Roman"/>
+          <w:color w:val="800000"/>
+          <w:sz w:val="21"/>
+          <w:szCs w:val="21"/>
+        </w:rPr>
+        <w:t>&lt;/h3&gt;</w:t>
+      </w:r>
+    </w:p>
+    <w:p>
+      <w:pPr>
+        <w:shd w:val="clear" w:color="auto" w:fill="FFFFFF"/>
+        <w:spacing w:after="0" w:line="285" w:lineRule="atLeast"/>
+        <w:rPr>
+          <w:rFonts w:ascii="Consolas" w:eastAsia="Times New Roman" w:hAnsi="Consolas" w:cs="Times New Roman"/>
+          <w:color w:val="3B3B3B"/>
+          <w:sz w:val="21"/>
+          <w:szCs w:val="21"/>
+        </w:rPr>
+      </w:pPr>
+      <w:r>
+        <w:rPr>
+          <w:rFonts w:ascii="Consolas" w:eastAsia="Times New Roman" w:hAnsi="Consolas" w:cs="Times New Roman"/>
+          <w:color w:val="3B3B3B"/>
+          <w:sz w:val="21"/>
+          <w:szCs w:val="21"/>
+        </w:rPr>
+        <w:t xml:space="preserve">    </w:t>
+      </w:r>
+      <w:r>
+        <w:rPr>
+          <w:rFonts w:ascii="Consolas" w:eastAsia="Times New Roman" w:hAnsi="Consolas" w:cs="Times New Roman"/>
           <w:color w:val="800000"/>
           <w:sz w:val="21"/>
           <w:szCs w:val="21"/>
@@ -797,6 +2639,7 @@
         <w:t>&lt;</w:t>
       </w:r>
       <w:proofErr w:type="spellStart"/>
+      <w:proofErr w:type="gramStart"/>
       <w:r>
         <w:rPr>
           <w:rFonts w:ascii="Consolas" w:eastAsia="Times New Roman" w:hAnsi="Consolas" w:cs="Times New Roman"/>
@@ -814,6 +2657,43 @@
           <w:sz w:val="21"/>
           <w:szCs w:val="21"/>
         </w:rPr>
+        <w:t xml:space="preserve">  </w:t>
+      </w:r>
+      <w:r>
+        <w:rPr>
+          <w:rFonts w:ascii="Consolas" w:eastAsia="Times New Roman" w:hAnsi="Consolas" w:cs="Times New Roman"/>
+          <w:color w:val="E50000"/>
+          <w:sz w:val="21"/>
+          <w:szCs w:val="21"/>
+        </w:rPr>
+        <w:t>type</w:t>
+      </w:r>
+      <w:proofErr w:type="gramEnd"/>
+      <w:r>
+        <w:rPr>
+          <w:rFonts w:ascii="Consolas" w:eastAsia="Times New Roman" w:hAnsi="Consolas" w:cs="Times New Roman"/>
+          <w:color w:val="3B3B3B"/>
+          <w:sz w:val="21"/>
+          <w:szCs w:val="21"/>
+        </w:rPr>
+        <w:t>=</w:t>
+      </w:r>
+      <w:r>
+        <w:rPr>
+          <w:rFonts w:ascii="Consolas" w:eastAsia="Times New Roman" w:hAnsi="Consolas" w:cs="Times New Roman"/>
+          <w:color w:val="0000FF"/>
+          <w:sz w:val="21"/>
+          <w:szCs w:val="21"/>
+        </w:rPr>
+        <w:t>"A"</w:t>
+      </w:r>
+      <w:r>
+        <w:rPr>
+          <w:rFonts w:ascii="Consolas" w:eastAsia="Times New Roman" w:hAnsi="Consolas" w:cs="Times New Roman"/>
+          <w:color w:val="3B3B3B"/>
+          <w:sz w:val="21"/>
+          <w:szCs w:val="21"/>
+        </w:rPr>
         <w:t xml:space="preserve"> </w:t>
       </w:r>
       <w:r>
@@ -823,8 +2703,584 @@
           <w:sz w:val="21"/>
           <w:szCs w:val="21"/>
         </w:rPr>
+        <w:t>start</w:t>
+      </w:r>
+      <w:r>
+        <w:rPr>
+          <w:rFonts w:ascii="Consolas" w:eastAsia="Times New Roman" w:hAnsi="Consolas" w:cs="Times New Roman"/>
+          <w:color w:val="3B3B3B"/>
+          <w:sz w:val="21"/>
+          <w:szCs w:val="21"/>
+        </w:rPr>
+        <w:t>=</w:t>
+      </w:r>
+      <w:r>
+        <w:rPr>
+          <w:rFonts w:ascii="Consolas" w:eastAsia="Times New Roman" w:hAnsi="Consolas" w:cs="Times New Roman"/>
+          <w:color w:val="0000FF"/>
+          <w:sz w:val="21"/>
+          <w:szCs w:val="21"/>
+        </w:rPr>
+        <w:t>"5"</w:t>
+      </w:r>
+      <w:r>
+        <w:rPr>
+          <w:rFonts w:ascii="Consolas" w:eastAsia="Times New Roman" w:hAnsi="Consolas" w:cs="Times New Roman"/>
+          <w:color w:val="3B3B3B"/>
+          <w:sz w:val="21"/>
+          <w:szCs w:val="21"/>
+        </w:rPr>
+        <w:t xml:space="preserve"> </w:t>
+      </w:r>
+      <w:r>
+        <w:rPr>
+          <w:rFonts w:ascii="Consolas" w:eastAsia="Times New Roman" w:hAnsi="Consolas" w:cs="Times New Roman"/>
+          <w:color w:val="800000"/>
+          <w:sz w:val="21"/>
+          <w:szCs w:val="21"/>
+        </w:rPr>
+        <w:t>&gt;</w:t>
+      </w:r>
+    </w:p>
+    <w:p>
+      <w:pPr>
+        <w:shd w:val="clear" w:color="auto" w:fill="FFFFFF"/>
+        <w:spacing w:after="0" w:line="285" w:lineRule="atLeast"/>
+        <w:rPr>
+          <w:rFonts w:ascii="Consolas" w:eastAsia="Times New Roman" w:hAnsi="Consolas" w:cs="Times New Roman"/>
+          <w:color w:val="3B3B3B"/>
+          <w:sz w:val="21"/>
+          <w:szCs w:val="21"/>
+        </w:rPr>
+      </w:pPr>
+      <w:r>
+        <w:rPr>
+          <w:rFonts w:ascii="Consolas" w:eastAsia="Times New Roman" w:hAnsi="Consolas" w:cs="Times New Roman"/>
+          <w:color w:val="3B3B3B"/>
+          <w:sz w:val="21"/>
+          <w:szCs w:val="21"/>
+        </w:rPr>
+        <w:t xml:space="preserve">        </w:t>
+      </w:r>
+      <w:r>
+        <w:rPr>
+          <w:rFonts w:ascii="Consolas" w:eastAsia="Times New Roman" w:hAnsi="Consolas" w:cs="Times New Roman"/>
+          <w:color w:val="800000"/>
+          <w:sz w:val="21"/>
+          <w:szCs w:val="21"/>
+        </w:rPr>
+        <w:t>&lt;li&gt;</w:t>
+      </w:r>
+      <w:r>
+        <w:rPr>
+          <w:rFonts w:ascii="Consolas" w:eastAsia="Times New Roman" w:hAnsi="Consolas" w:cs="Times New Roman"/>
+          <w:color w:val="3B3B3B"/>
+          <w:sz w:val="21"/>
+          <w:szCs w:val="21"/>
+        </w:rPr>
+        <w:t>Coffee</w:t>
+      </w:r>
+      <w:r>
+        <w:rPr>
+          <w:rFonts w:ascii="Consolas" w:eastAsia="Times New Roman" w:hAnsi="Consolas" w:cs="Times New Roman"/>
+          <w:color w:val="800000"/>
+          <w:sz w:val="21"/>
+          <w:szCs w:val="21"/>
+        </w:rPr>
+        <w:t>&lt;/li&gt;</w:t>
+      </w:r>
+    </w:p>
+    <w:p>
+      <w:pPr>
+        <w:shd w:val="clear" w:color="auto" w:fill="FFFFFF"/>
+        <w:spacing w:after="0" w:line="285" w:lineRule="atLeast"/>
+        <w:rPr>
+          <w:rFonts w:ascii="Consolas" w:eastAsia="Times New Roman" w:hAnsi="Consolas" w:cs="Times New Roman"/>
+          <w:color w:val="3B3B3B"/>
+          <w:sz w:val="21"/>
+          <w:szCs w:val="21"/>
+        </w:rPr>
+      </w:pPr>
+      <w:r>
+        <w:rPr>
+          <w:rFonts w:ascii="Consolas" w:eastAsia="Times New Roman" w:hAnsi="Consolas" w:cs="Times New Roman"/>
+          <w:color w:val="3B3B3B"/>
+          <w:sz w:val="21"/>
+          <w:szCs w:val="21"/>
+        </w:rPr>
+        <w:t xml:space="preserve">        </w:t>
+      </w:r>
+      <w:r>
+        <w:rPr>
+          <w:rFonts w:ascii="Consolas" w:eastAsia="Times New Roman" w:hAnsi="Consolas" w:cs="Times New Roman"/>
+          <w:color w:val="800000"/>
+          <w:sz w:val="21"/>
+          <w:szCs w:val="21"/>
+        </w:rPr>
+        <w:t>&lt;li&gt;</w:t>
+      </w:r>
+      <w:r>
+        <w:rPr>
+          <w:rFonts w:ascii="Consolas" w:eastAsia="Times New Roman" w:hAnsi="Consolas" w:cs="Times New Roman"/>
+          <w:color w:val="3B3B3B"/>
+          <w:sz w:val="21"/>
+          <w:szCs w:val="21"/>
+        </w:rPr>
+        <w:t>Cake</w:t>
+      </w:r>
+      <w:r>
+        <w:rPr>
+          <w:rFonts w:ascii="Consolas" w:eastAsia="Times New Roman" w:hAnsi="Consolas" w:cs="Times New Roman"/>
+          <w:color w:val="800000"/>
+          <w:sz w:val="21"/>
+          <w:szCs w:val="21"/>
+        </w:rPr>
+        <w:t>&lt;/li&gt;</w:t>
+      </w:r>
+    </w:p>
+    <w:p>
+      <w:pPr>
+        <w:shd w:val="clear" w:color="auto" w:fill="FFFFFF"/>
+        <w:spacing w:after="0" w:line="285" w:lineRule="atLeast"/>
+        <w:rPr>
+          <w:rFonts w:ascii="Consolas" w:eastAsia="Times New Roman" w:hAnsi="Consolas" w:cs="Times New Roman"/>
+          <w:color w:val="3B3B3B"/>
+          <w:sz w:val="21"/>
+          <w:szCs w:val="21"/>
+        </w:rPr>
+      </w:pPr>
+      <w:r>
+        <w:rPr>
+          <w:rFonts w:ascii="Consolas" w:eastAsia="Times New Roman" w:hAnsi="Consolas" w:cs="Times New Roman"/>
+          <w:color w:val="3B3B3B"/>
+          <w:sz w:val="21"/>
+          <w:szCs w:val="21"/>
+        </w:rPr>
+        <w:t xml:space="preserve">        </w:t>
+      </w:r>
+      <w:r>
+        <w:rPr>
+          <w:rFonts w:ascii="Consolas" w:eastAsia="Times New Roman" w:hAnsi="Consolas" w:cs="Times New Roman"/>
+          <w:color w:val="800000"/>
+          <w:sz w:val="21"/>
+          <w:szCs w:val="21"/>
+        </w:rPr>
+        <w:t>&lt;li&gt;</w:t>
+      </w:r>
+      <w:r>
+        <w:rPr>
+          <w:rFonts w:ascii="Consolas" w:eastAsia="Times New Roman" w:hAnsi="Consolas" w:cs="Times New Roman"/>
+          <w:color w:val="3B3B3B"/>
+          <w:sz w:val="21"/>
+          <w:szCs w:val="21"/>
+        </w:rPr>
+        <w:t>Biscuits</w:t>
+      </w:r>
+      <w:r>
+        <w:rPr>
+          <w:rFonts w:ascii="Consolas" w:eastAsia="Times New Roman" w:hAnsi="Consolas" w:cs="Times New Roman"/>
+          <w:color w:val="800000"/>
+          <w:sz w:val="21"/>
+          <w:szCs w:val="21"/>
+        </w:rPr>
+        <w:t>&lt;/li&gt;</w:t>
+      </w:r>
+    </w:p>
+    <w:p>
+      <w:pPr>
+        <w:shd w:val="clear" w:color="auto" w:fill="FFFFFF"/>
+        <w:spacing w:after="0" w:line="285" w:lineRule="atLeast"/>
+        <w:rPr>
+          <w:rFonts w:ascii="Consolas" w:eastAsia="Times New Roman" w:hAnsi="Consolas" w:cs="Times New Roman"/>
+          <w:color w:val="3B3B3B"/>
+          <w:sz w:val="21"/>
+          <w:szCs w:val="21"/>
+        </w:rPr>
+      </w:pPr>
+      <w:r>
+        <w:rPr>
+          <w:rFonts w:ascii="Consolas" w:eastAsia="Times New Roman" w:hAnsi="Consolas" w:cs="Times New Roman"/>
+          <w:color w:val="3B3B3B"/>
+          <w:sz w:val="21"/>
+          <w:szCs w:val="21"/>
+        </w:rPr>
+        <w:t xml:space="preserve">    </w:t>
+      </w:r>
+      <w:r>
+        <w:rPr>
+          <w:rFonts w:ascii="Consolas" w:eastAsia="Times New Roman" w:hAnsi="Consolas" w:cs="Times New Roman"/>
+          <w:color w:val="800000"/>
+          <w:sz w:val="21"/>
+          <w:szCs w:val="21"/>
+        </w:rPr>
+        <w:t>&lt;/</w:t>
+      </w:r>
+      <w:proofErr w:type="spellStart"/>
+      <w:r>
+        <w:rPr>
+          <w:rFonts w:ascii="Consolas" w:eastAsia="Times New Roman" w:hAnsi="Consolas" w:cs="Times New Roman"/>
+          <w:color w:val="800000"/>
+          <w:sz w:val="21"/>
+          <w:szCs w:val="21"/>
+        </w:rPr>
+        <w:t>ol</w:t>
+      </w:r>
+      <w:proofErr w:type="spellEnd"/>
+      <w:r>
+        <w:rPr>
+          <w:rFonts w:ascii="Consolas" w:eastAsia="Times New Roman" w:hAnsi="Consolas" w:cs="Times New Roman"/>
+          <w:color w:val="800000"/>
+          <w:sz w:val="21"/>
+          <w:szCs w:val="21"/>
+        </w:rPr>
+        <w:t>&gt;&lt;/p&gt;</w:t>
+      </w:r>
+    </w:p>
+    <w:p>
+      <w:pPr>
+        <w:shd w:val="clear" w:color="auto" w:fill="FFFFFF"/>
+        <w:spacing w:after="0" w:line="285" w:lineRule="atLeast"/>
+        <w:rPr>
+          <w:rFonts w:ascii="Consolas" w:eastAsia="Times New Roman" w:hAnsi="Consolas" w:cs="Times New Roman"/>
+          <w:color w:val="800000"/>
+          <w:sz w:val="21"/>
+          <w:szCs w:val="21"/>
+        </w:rPr>
+      </w:pPr>
+    </w:p>
+    <w:p>
+      <w:pPr>
+        <w:shd w:val="clear" w:color="auto" w:fill="FFFFFF"/>
+        <w:spacing w:after="0" w:line="285" w:lineRule="atLeast"/>
+        <w:rPr>
+          <w:rFonts w:ascii="Consolas" w:eastAsia="Times New Roman" w:hAnsi="Consolas" w:cs="Times New Roman"/>
+          <w:b/>
+          <w:bCs/>
+          <w:color w:val="3B3B3B"/>
+          <w:sz w:val="21"/>
+          <w:szCs w:val="21"/>
+          <w:u w:val="single"/>
+        </w:rPr>
+      </w:pPr>
+      <w:r>
+        <w:rPr>
+          <w:rFonts w:ascii="Consolas" w:eastAsia="Times New Roman" w:hAnsi="Consolas" w:cs="Times New Roman"/>
+          <w:b/>
+          <w:bCs/>
+          <w:color w:val="3B3B3B"/>
+          <w:sz w:val="21"/>
+          <w:szCs w:val="21"/>
+          <w:u w:val="single"/>
+        </w:rPr>
+        <w:t>ordered list</w:t>
+      </w:r>
+      <w:r>
+        <w:rPr>
+          <w:rFonts w:ascii="Consolas" w:eastAsia="Times New Roman" w:hAnsi="Consolas" w:cs="Times New Roman"/>
+          <w:b/>
+          <w:bCs/>
+          <w:color w:val="3B3B3B"/>
+          <w:sz w:val="21"/>
+          <w:szCs w:val="21"/>
+          <w:u w:val="single"/>
+        </w:rPr>
+        <w:t xml:space="preserve"> with formatted text</w:t>
+      </w:r>
+    </w:p>
+    <w:p>
+      <w:pPr>
+        <w:shd w:val="clear" w:color="auto" w:fill="FFFFFF"/>
+        <w:spacing w:after="0" w:line="285" w:lineRule="atLeast"/>
+        <w:rPr>
+          <w:rFonts w:ascii="Consolas" w:eastAsia="Times New Roman" w:hAnsi="Consolas" w:cs="Times New Roman"/>
+          <w:color w:val="3B3B3B"/>
+          <w:sz w:val="21"/>
+          <w:szCs w:val="21"/>
+        </w:rPr>
+      </w:pPr>
+    </w:p>
+    <w:p>
+      <w:pPr>
+        <w:pStyle w:val="ListParagraph"/>
+        <w:numPr>
+          <w:ilvl w:val="0"/>
+          <w:numId w:val="2"/>
+        </w:numPr>
+        <w:shd w:val="clear" w:color="auto" w:fill="FFFFFF"/>
+        <w:spacing w:after="0" w:line="285" w:lineRule="atLeast"/>
+        <w:rPr>
+          <w:rFonts w:ascii="Consolas" w:eastAsia="Times New Roman" w:hAnsi="Consolas" w:cs="Times New Roman"/>
+          <w:color w:val="3B3B3B"/>
+          <w:sz w:val="21"/>
+          <w:szCs w:val="21"/>
+        </w:rPr>
+      </w:pPr>
+      <w:r>
+        <w:rPr>
+          <w:rFonts w:ascii="Consolas" w:eastAsia="Times New Roman" w:hAnsi="Consolas" w:cs="Times New Roman"/>
+          <w:b/>
+          <w:bCs/>
+          <w:color w:val="3B3B3B"/>
+          <w:sz w:val="21"/>
+          <w:szCs w:val="21"/>
+        </w:rPr>
+        <w:t>TYPE ='A'</w:t>
+      </w:r>
+      <w:r>
+        <w:rPr>
+          <w:rFonts w:ascii="Consolas" w:eastAsia="Times New Roman" w:hAnsi="Consolas" w:cs="Times New Roman"/>
+          <w:color w:val="3B3B3B"/>
+          <w:sz w:val="21"/>
+          <w:szCs w:val="21"/>
+        </w:rPr>
+        <w:t xml:space="preserve"> =&gt; use for alphabet, type='</w:t>
+      </w:r>
+      <w:proofErr w:type="spellStart"/>
+      <w:r>
+        <w:rPr>
+          <w:rFonts w:ascii="Consolas" w:eastAsia="Times New Roman" w:hAnsi="Consolas" w:cs="Times New Roman"/>
+          <w:color w:val="3B3B3B"/>
+          <w:sz w:val="21"/>
+          <w:szCs w:val="21"/>
+        </w:rPr>
+        <w:t>i</w:t>
+      </w:r>
+      <w:proofErr w:type="spellEnd"/>
+      <w:r>
+        <w:rPr>
+          <w:rFonts w:ascii="Consolas" w:eastAsia="Times New Roman" w:hAnsi="Consolas" w:cs="Times New Roman"/>
+          <w:color w:val="3B3B3B"/>
+          <w:sz w:val="21"/>
+          <w:szCs w:val="21"/>
+        </w:rPr>
+        <w:t>' use for roman and default number</w:t>
+      </w:r>
+    </w:p>
+    <w:p>
+      <w:pPr>
+        <w:pStyle w:val="ListParagraph"/>
+        <w:numPr>
+          <w:ilvl w:val="0"/>
+          <w:numId w:val="2"/>
+        </w:numPr>
+        <w:shd w:val="clear" w:color="auto" w:fill="FFFFFF"/>
+        <w:spacing w:after="0" w:line="285" w:lineRule="atLeast"/>
+        <w:rPr>
+          <w:rFonts w:ascii="Consolas" w:eastAsia="Times New Roman" w:hAnsi="Consolas" w:cs="Times New Roman"/>
+          <w:color w:val="3B3B3B"/>
+          <w:sz w:val="21"/>
+          <w:szCs w:val="21"/>
+        </w:rPr>
+      </w:pPr>
+      <w:r>
+        <w:rPr>
+          <w:rFonts w:ascii="Consolas" w:eastAsia="Times New Roman" w:hAnsi="Consolas" w:cs="Times New Roman"/>
+          <w:b/>
+          <w:bCs/>
+          <w:color w:val="3B3B3B"/>
+          <w:sz w:val="21"/>
+          <w:szCs w:val="21"/>
+        </w:rPr>
+        <w:t>start ="5"</w:t>
+      </w:r>
+      <w:r>
+        <w:rPr>
+          <w:rFonts w:ascii="Consolas" w:eastAsia="Times New Roman" w:hAnsi="Consolas" w:cs="Times New Roman"/>
+          <w:color w:val="3B3B3B"/>
+          <w:sz w:val="21"/>
+          <w:szCs w:val="21"/>
+        </w:rPr>
+        <w:t xml:space="preserve"> =&gt; use for where you want to start your number or alphabet</w:t>
+      </w:r>
+    </w:p>
+    <w:p>
+      <w:pPr>
+        <w:pStyle w:val="ListParagraph"/>
+        <w:numPr>
+          <w:ilvl w:val="0"/>
+          <w:numId w:val="2"/>
+        </w:numPr>
+        <w:shd w:val="clear" w:color="auto" w:fill="FFFFFF"/>
+        <w:spacing w:after="0" w:line="285" w:lineRule="atLeast"/>
+        <w:rPr>
+          <w:rFonts w:ascii="Consolas" w:eastAsia="Times New Roman" w:hAnsi="Consolas" w:cs="Times New Roman"/>
+          <w:color w:val="3B3B3B"/>
+          <w:sz w:val="21"/>
+          <w:szCs w:val="21"/>
+        </w:rPr>
+      </w:pPr>
+      <w:r>
+        <w:rPr>
+          <w:rFonts w:ascii="Consolas" w:eastAsia="Times New Roman" w:hAnsi="Consolas" w:cs="Times New Roman"/>
+          <w:b/>
+          <w:bCs/>
+          <w:color w:val="3B3B3B"/>
+          <w:sz w:val="21"/>
+          <w:szCs w:val="21"/>
+        </w:rPr>
+        <w:t>reversed</w:t>
+      </w:r>
+      <w:r>
+        <w:rPr>
+          <w:rFonts w:ascii="Consolas" w:eastAsia="Times New Roman" w:hAnsi="Consolas" w:cs="Times New Roman"/>
+          <w:color w:val="3B3B3B"/>
+          <w:sz w:val="21"/>
+          <w:szCs w:val="21"/>
+        </w:rPr>
+        <w:t xml:space="preserve"> =&gt; use for reversed number or alphabet</w:t>
+      </w:r>
+    </w:p>
+    <w:p>
+      <w:pPr>
+        <w:shd w:val="clear" w:color="auto" w:fill="FFFFFF"/>
+        <w:spacing w:after="0" w:line="285" w:lineRule="atLeast"/>
+        <w:rPr>
+          <w:rFonts w:ascii="Consolas" w:eastAsia="Times New Roman" w:hAnsi="Consolas" w:cs="Times New Roman"/>
+          <w:color w:val="3B3B3B"/>
+          <w:sz w:val="21"/>
+          <w:szCs w:val="21"/>
+        </w:rPr>
+      </w:pPr>
+    </w:p>
+    <w:p>
+      <w:pPr>
+        <w:shd w:val="clear" w:color="auto" w:fill="FFFFFF"/>
+        <w:spacing w:after="0" w:line="285" w:lineRule="atLeast"/>
+        <w:rPr>
+          <w:rFonts w:ascii="Consolas" w:eastAsia="Times New Roman" w:hAnsi="Consolas" w:cs="Times New Roman"/>
+          <w:color w:val="3B3B3B"/>
+          <w:sz w:val="21"/>
+          <w:szCs w:val="21"/>
+        </w:rPr>
+      </w:pPr>
+      <w:r>
+        <w:rPr>
+          <w:rFonts w:ascii="Consolas" w:eastAsia="Times New Roman" w:hAnsi="Consolas" w:cs="Times New Roman"/>
+          <w:color w:val="3B3B3B"/>
+          <w:sz w:val="21"/>
+          <w:szCs w:val="21"/>
+        </w:rPr>
+        <w:t xml:space="preserve">    </w:t>
+      </w:r>
+      <w:r>
+        <w:rPr>
+          <w:rFonts w:ascii="Consolas" w:eastAsia="Times New Roman" w:hAnsi="Consolas" w:cs="Times New Roman"/>
+          <w:color w:val="800000"/>
+          <w:sz w:val="21"/>
+          <w:szCs w:val="21"/>
+        </w:rPr>
+        <w:t>&lt;p&gt;</w:t>
+      </w:r>
+    </w:p>
+    <w:p>
+      <w:pPr>
+        <w:shd w:val="clear" w:color="auto" w:fill="FFFFFF"/>
+        <w:spacing w:after="0" w:line="285" w:lineRule="atLeast"/>
+        <w:rPr>
+          <w:rFonts w:ascii="Consolas" w:eastAsia="Times New Roman" w:hAnsi="Consolas" w:cs="Times New Roman"/>
+          <w:color w:val="3B3B3B"/>
+          <w:sz w:val="21"/>
+          <w:szCs w:val="21"/>
+        </w:rPr>
+      </w:pPr>
+      <w:r>
+        <w:rPr>
+          <w:rFonts w:ascii="Consolas" w:eastAsia="Times New Roman" w:hAnsi="Consolas" w:cs="Times New Roman"/>
+          <w:color w:val="3B3B3B"/>
+          <w:sz w:val="21"/>
+          <w:szCs w:val="21"/>
+        </w:rPr>
+        <w:lastRenderedPageBreak/>
+        <w:t xml:space="preserve">        </w:t>
+      </w:r>
+      <w:r>
+        <w:rPr>
+          <w:rFonts w:ascii="Consolas" w:eastAsia="Times New Roman" w:hAnsi="Consolas" w:cs="Times New Roman"/>
+          <w:color w:val="800000"/>
+          <w:sz w:val="21"/>
+          <w:szCs w:val="21"/>
+        </w:rPr>
+        <w:t>&lt;h3&gt;</w:t>
+      </w:r>
+      <w:r>
+        <w:rPr>
+          <w:rFonts w:ascii="Consolas" w:eastAsia="Times New Roman" w:hAnsi="Consolas" w:cs="Times New Roman"/>
+          <w:color w:val="3B3B3B"/>
+          <w:sz w:val="21"/>
+          <w:szCs w:val="21"/>
+        </w:rPr>
+        <w:t>Ordered List Reversed with formatted text</w:t>
+      </w:r>
+      <w:r>
+        <w:rPr>
+          <w:rFonts w:ascii="Consolas" w:eastAsia="Times New Roman" w:hAnsi="Consolas" w:cs="Times New Roman"/>
+          <w:color w:val="800000"/>
+          <w:sz w:val="21"/>
+          <w:szCs w:val="21"/>
+        </w:rPr>
+        <w:t>&lt;/h3&gt;</w:t>
+      </w:r>
+    </w:p>
+    <w:p>
+      <w:pPr>
+        <w:shd w:val="clear" w:color="auto" w:fill="FFFFFF"/>
+        <w:spacing w:after="0" w:line="285" w:lineRule="atLeast"/>
+        <w:rPr>
+          <w:rFonts w:ascii="Consolas" w:eastAsia="Times New Roman" w:hAnsi="Consolas" w:cs="Times New Roman"/>
+          <w:color w:val="3B3B3B"/>
+          <w:sz w:val="21"/>
+          <w:szCs w:val="21"/>
+        </w:rPr>
+      </w:pPr>
+      <w:r>
+        <w:rPr>
+          <w:rFonts w:ascii="Consolas" w:eastAsia="Times New Roman" w:hAnsi="Consolas" w:cs="Times New Roman"/>
+          <w:color w:val="3B3B3B"/>
+          <w:sz w:val="21"/>
+          <w:szCs w:val="21"/>
+        </w:rPr>
+        <w:t xml:space="preserve">    </w:t>
+      </w:r>
+      <w:r>
+        <w:rPr>
+          <w:rFonts w:ascii="Consolas" w:eastAsia="Times New Roman" w:hAnsi="Consolas" w:cs="Times New Roman"/>
+          <w:color w:val="800000"/>
+          <w:sz w:val="21"/>
+          <w:szCs w:val="21"/>
+        </w:rPr>
+        <w:t>&lt;</w:t>
+      </w:r>
+      <w:proofErr w:type="spellStart"/>
+      <w:proofErr w:type="gramStart"/>
+      <w:r>
+        <w:rPr>
+          <w:rFonts w:ascii="Consolas" w:eastAsia="Times New Roman" w:hAnsi="Consolas" w:cs="Times New Roman"/>
+          <w:color w:val="800000"/>
+          <w:sz w:val="21"/>
+          <w:szCs w:val="21"/>
+        </w:rPr>
+        <w:t>ol</w:t>
+      </w:r>
+      <w:proofErr w:type="spellEnd"/>
+      <w:r>
+        <w:rPr>
+          <w:rFonts w:ascii="Consolas" w:eastAsia="Times New Roman" w:hAnsi="Consolas" w:cs="Times New Roman"/>
+          <w:color w:val="3B3B3B"/>
+          <w:sz w:val="21"/>
+          <w:szCs w:val="21"/>
+        </w:rPr>
+        <w:t xml:space="preserve">  </w:t>
+      </w:r>
+      <w:r>
+        <w:rPr>
+          <w:rFonts w:ascii="Consolas" w:eastAsia="Times New Roman" w:hAnsi="Consolas" w:cs="Times New Roman"/>
+          <w:color w:val="E50000"/>
+          <w:sz w:val="21"/>
+          <w:szCs w:val="21"/>
+        </w:rPr>
         <w:t>type</w:t>
       </w:r>
+      <w:proofErr w:type="gramEnd"/>
       <w:r>
         <w:rPr>
           <w:rFonts w:ascii="Consolas" w:eastAsia="Times New Roman" w:hAnsi="Consolas" w:cs="Times New Roman"/>
@@ -846,20 +3302,258 @@
       <w:r>
         <w:rPr>
           <w:rFonts w:ascii="Consolas" w:eastAsia="Times New Roman" w:hAnsi="Consolas" w:cs="Times New Roman"/>
+          <w:color w:val="3B3B3B"/>
+          <w:sz w:val="21"/>
+          <w:szCs w:val="21"/>
+        </w:rPr>
+        <w:t xml:space="preserve">  </w:t>
+      </w:r>
+      <w:r>
+        <w:rPr>
+          <w:rFonts w:ascii="Consolas" w:eastAsia="Times New Roman" w:hAnsi="Consolas" w:cs="Times New Roman"/>
+          <w:color w:val="E50000"/>
+          <w:sz w:val="21"/>
+          <w:szCs w:val="21"/>
+        </w:rPr>
+        <w:t>start</w:t>
+      </w:r>
+      <w:r>
+        <w:rPr>
+          <w:rFonts w:ascii="Consolas" w:eastAsia="Times New Roman" w:hAnsi="Consolas" w:cs="Times New Roman"/>
+          <w:color w:val="3B3B3B"/>
+          <w:sz w:val="21"/>
+          <w:szCs w:val="21"/>
+        </w:rPr>
+        <w:t xml:space="preserve"> =</w:t>
+      </w:r>
+      <w:r>
+        <w:rPr>
+          <w:rFonts w:ascii="Consolas" w:eastAsia="Times New Roman" w:hAnsi="Consolas" w:cs="Times New Roman"/>
+          <w:color w:val="0000FF"/>
+          <w:sz w:val="21"/>
+          <w:szCs w:val="21"/>
+        </w:rPr>
+        <w:t>"5"</w:t>
+      </w:r>
+      <w:r>
+        <w:rPr>
+          <w:rFonts w:ascii="Consolas" w:eastAsia="Times New Roman" w:hAnsi="Consolas" w:cs="Times New Roman"/>
+          <w:color w:val="3B3B3B"/>
+          <w:sz w:val="21"/>
+          <w:szCs w:val="21"/>
+        </w:rPr>
+        <w:t xml:space="preserve"> </w:t>
+      </w:r>
+      <w:r>
+        <w:rPr>
+          <w:rFonts w:ascii="Consolas" w:eastAsia="Times New Roman" w:hAnsi="Consolas" w:cs="Times New Roman"/>
+          <w:color w:val="E50000"/>
+          <w:sz w:val="21"/>
+          <w:szCs w:val="21"/>
+        </w:rPr>
+        <w:t>reversed</w:t>
+      </w:r>
+      <w:r>
+        <w:rPr>
+          <w:rFonts w:ascii="Consolas" w:eastAsia="Times New Roman" w:hAnsi="Consolas" w:cs="Times New Roman"/>
+          <w:color w:val="3B3B3B"/>
+          <w:sz w:val="21"/>
+          <w:szCs w:val="21"/>
+        </w:rPr>
+        <w:t xml:space="preserve"> </w:t>
+      </w:r>
+      <w:r>
+        <w:rPr>
+          <w:rFonts w:ascii="Consolas" w:eastAsia="Times New Roman" w:hAnsi="Consolas" w:cs="Times New Roman"/>
           <w:color w:val="800000"/>
           <w:sz w:val="21"/>
           <w:szCs w:val="21"/>
         </w:rPr>
         <w:t>&gt;</w:t>
       </w:r>
-      <w:r>
-        <w:rPr>
-          <w:rFonts w:ascii="Consolas" w:eastAsia="Times New Roman" w:hAnsi="Consolas" w:cs="Times New Roman"/>
-          <w:color w:val="3B3B3B"/>
-          <w:sz w:val="21"/>
-          <w:szCs w:val="21"/>
-        </w:rPr>
-        <w:t xml:space="preserve"> </w:t>
+    </w:p>
+    <w:p>
+      <w:pPr>
+        <w:shd w:val="clear" w:color="auto" w:fill="FFFFFF"/>
+        <w:spacing w:after="0" w:line="285" w:lineRule="atLeast"/>
+        <w:rPr>
+          <w:rFonts w:ascii="Consolas" w:eastAsia="Times New Roman" w:hAnsi="Consolas" w:cs="Times New Roman"/>
+          <w:color w:val="3B3B3B"/>
+          <w:sz w:val="21"/>
+          <w:szCs w:val="21"/>
+        </w:rPr>
+      </w:pPr>
+      <w:r>
+        <w:rPr>
+          <w:rFonts w:ascii="Consolas" w:eastAsia="Times New Roman" w:hAnsi="Consolas" w:cs="Times New Roman"/>
+          <w:color w:val="3B3B3B"/>
+          <w:sz w:val="21"/>
+          <w:szCs w:val="21"/>
+        </w:rPr>
+        <w:t xml:space="preserve">        </w:t>
+      </w:r>
+      <w:r>
+        <w:rPr>
+          <w:rFonts w:ascii="Consolas" w:eastAsia="Times New Roman" w:hAnsi="Consolas" w:cs="Times New Roman"/>
+          <w:color w:val="800000"/>
+          <w:sz w:val="21"/>
+          <w:szCs w:val="21"/>
+        </w:rPr>
+        <w:t>&lt;li&gt;&lt;strong&gt;</w:t>
+      </w:r>
+      <w:r>
+        <w:rPr>
+          <w:rFonts w:ascii="Consolas" w:eastAsia="Times New Roman" w:hAnsi="Consolas" w:cs="Times New Roman"/>
+          <w:color w:val="3B3B3B"/>
+          <w:sz w:val="21"/>
+          <w:szCs w:val="21"/>
+        </w:rPr>
+        <w:t>Coffee</w:t>
+      </w:r>
+      <w:r>
+        <w:rPr>
+          <w:rFonts w:ascii="Consolas" w:eastAsia="Times New Roman" w:hAnsi="Consolas" w:cs="Times New Roman"/>
+          <w:color w:val="800000"/>
+          <w:sz w:val="21"/>
+          <w:szCs w:val="21"/>
+        </w:rPr>
+        <w:t>&lt;/strong&gt;&lt;/li&gt;</w:t>
+      </w:r>
+    </w:p>
+    <w:p>
+      <w:pPr>
+        <w:shd w:val="clear" w:color="auto" w:fill="FFFFFF"/>
+        <w:spacing w:after="0" w:line="285" w:lineRule="atLeast"/>
+        <w:rPr>
+          <w:rFonts w:ascii="Consolas" w:eastAsia="Times New Roman" w:hAnsi="Consolas" w:cs="Times New Roman"/>
+          <w:color w:val="3B3B3B"/>
+          <w:sz w:val="21"/>
+          <w:szCs w:val="21"/>
+        </w:rPr>
+      </w:pPr>
+      <w:r>
+        <w:rPr>
+          <w:rFonts w:ascii="Consolas" w:eastAsia="Times New Roman" w:hAnsi="Consolas" w:cs="Times New Roman"/>
+          <w:color w:val="3B3B3B"/>
+          <w:sz w:val="21"/>
+          <w:szCs w:val="21"/>
+        </w:rPr>
+        <w:t xml:space="preserve">        </w:t>
+      </w:r>
+      <w:r>
+        <w:rPr>
+          <w:rFonts w:ascii="Consolas" w:eastAsia="Times New Roman" w:hAnsi="Consolas" w:cs="Times New Roman"/>
+          <w:color w:val="800000"/>
+          <w:sz w:val="21"/>
+          <w:szCs w:val="21"/>
+        </w:rPr>
+        <w:t>&lt;li&gt;&lt;</w:t>
+      </w:r>
+      <w:proofErr w:type="spellStart"/>
+      <w:r>
+        <w:rPr>
+          <w:rFonts w:ascii="Consolas" w:eastAsia="Times New Roman" w:hAnsi="Consolas" w:cs="Times New Roman"/>
+          <w:color w:val="800000"/>
+          <w:sz w:val="21"/>
+          <w:szCs w:val="21"/>
+        </w:rPr>
+        <w:t>em</w:t>
+      </w:r>
+      <w:proofErr w:type="spellEnd"/>
+      <w:r>
+        <w:rPr>
+          <w:rFonts w:ascii="Consolas" w:eastAsia="Times New Roman" w:hAnsi="Consolas" w:cs="Times New Roman"/>
+          <w:color w:val="800000"/>
+          <w:sz w:val="21"/>
+          <w:szCs w:val="21"/>
+        </w:rPr>
+        <w:t>&gt;</w:t>
+      </w:r>
+      <w:r>
+        <w:rPr>
+          <w:rFonts w:ascii="Consolas" w:eastAsia="Times New Roman" w:hAnsi="Consolas" w:cs="Times New Roman"/>
+          <w:color w:val="3B3B3B"/>
+          <w:sz w:val="21"/>
+          <w:szCs w:val="21"/>
+        </w:rPr>
+        <w:t>Cake</w:t>
+      </w:r>
+      <w:r>
+        <w:rPr>
+          <w:rFonts w:ascii="Consolas" w:eastAsia="Times New Roman" w:hAnsi="Consolas" w:cs="Times New Roman"/>
+          <w:color w:val="800000"/>
+          <w:sz w:val="21"/>
+          <w:szCs w:val="21"/>
+        </w:rPr>
+        <w:t>&lt;/</w:t>
+      </w:r>
+      <w:proofErr w:type="spellStart"/>
+      <w:r>
+        <w:rPr>
+          <w:rFonts w:ascii="Consolas" w:eastAsia="Times New Roman" w:hAnsi="Consolas" w:cs="Times New Roman"/>
+          <w:color w:val="800000"/>
+          <w:sz w:val="21"/>
+          <w:szCs w:val="21"/>
+        </w:rPr>
+        <w:t>em</w:t>
+      </w:r>
+      <w:proofErr w:type="spellEnd"/>
+      <w:r>
+        <w:rPr>
+          <w:rFonts w:ascii="Consolas" w:eastAsia="Times New Roman" w:hAnsi="Consolas" w:cs="Times New Roman"/>
+          <w:color w:val="800000"/>
+          <w:sz w:val="21"/>
+          <w:szCs w:val="21"/>
+        </w:rPr>
+        <w:t>&gt;&lt;/li&gt;</w:t>
+      </w:r>
+    </w:p>
+    <w:p>
+      <w:pPr>
+        <w:shd w:val="clear" w:color="auto" w:fill="FFFFFF"/>
+        <w:spacing w:after="0" w:line="285" w:lineRule="atLeast"/>
+        <w:rPr>
+          <w:rFonts w:ascii="Consolas" w:eastAsia="Times New Roman" w:hAnsi="Consolas" w:cs="Times New Roman"/>
+          <w:color w:val="3B3B3B"/>
+          <w:sz w:val="21"/>
+          <w:szCs w:val="21"/>
+        </w:rPr>
+      </w:pPr>
+      <w:r>
+        <w:rPr>
+          <w:rFonts w:ascii="Consolas" w:eastAsia="Times New Roman" w:hAnsi="Consolas" w:cs="Times New Roman"/>
+          <w:color w:val="3B3B3B"/>
+          <w:sz w:val="21"/>
+          <w:szCs w:val="21"/>
+        </w:rPr>
+        <w:t xml:space="preserve">        </w:t>
+      </w:r>
+      <w:r>
+        <w:rPr>
+          <w:rFonts w:ascii="Consolas" w:eastAsia="Times New Roman" w:hAnsi="Consolas" w:cs="Times New Roman"/>
+          <w:color w:val="800000"/>
+          <w:sz w:val="21"/>
+          <w:szCs w:val="21"/>
+        </w:rPr>
+        <w:t>&lt;li&gt;&lt;del&gt;</w:t>
+      </w:r>
+      <w:r>
+        <w:rPr>
+          <w:rFonts w:ascii="Consolas" w:eastAsia="Times New Roman" w:hAnsi="Consolas" w:cs="Times New Roman"/>
+          <w:color w:val="3B3B3B"/>
+          <w:sz w:val="21"/>
+          <w:szCs w:val="21"/>
+        </w:rPr>
+        <w:t>Biscuits</w:t>
+      </w:r>
+      <w:r>
+        <w:rPr>
+          <w:rFonts w:ascii="Consolas" w:eastAsia="Times New Roman" w:hAnsi="Consolas" w:cs="Times New Roman"/>
+          <w:color w:val="800000"/>
+          <w:sz w:val="21"/>
+          <w:szCs w:val="21"/>
+        </w:rPr>
+        <w:t>&lt;/del&gt;&lt;/li&gt;</w:t>
       </w:r>
     </w:p>
     <w:p>
@@ -889,27 +3583,6 @@
           <w:sz w:val="21"/>
           <w:szCs w:val="21"/>
         </w:rPr>
-        <w:t>&lt;li&gt;&lt;/li&gt;</w:t>
-      </w:r>
-    </w:p>
-    <w:p>
-      <w:pPr>
-        <w:shd w:val="clear" w:color="auto" w:fill="FFFFFF"/>
-        <w:spacing w:after="0" w:line="285" w:lineRule="atLeast"/>
-        <w:rPr>
-          <w:rFonts w:ascii="Consolas" w:eastAsia="Times New Roman" w:hAnsi="Consolas" w:cs="Times New Roman"/>
-          <w:color w:val="3B3B3B"/>
-          <w:sz w:val="21"/>
-          <w:szCs w:val="21"/>
-        </w:rPr>
-      </w:pPr>
-      <w:r>
-        <w:rPr>
-          <w:rFonts w:ascii="Consolas" w:eastAsia="Times New Roman" w:hAnsi="Consolas" w:cs="Times New Roman"/>
-          <w:color w:val="800000"/>
-          <w:sz w:val="21"/>
-          <w:szCs w:val="21"/>
-        </w:rPr>
         <w:t>&lt;/</w:t>
       </w:r>
       <w:proofErr w:type="spellStart"/>
@@ -930,11 +3603,60 @@
           <w:sz w:val="21"/>
           <w:szCs w:val="21"/>
         </w:rPr>
-        <w:t>&gt;</w:t>
-      </w:r>
+        <w:t>&gt;&lt;/p&gt;</w:t>
+      </w:r>
+    </w:p>
+    <w:p>
+      <w:pPr>
+        <w:shd w:val="clear" w:color="auto" w:fill="FFFFFF"/>
+        <w:spacing w:after="0" w:line="285" w:lineRule="atLeast"/>
+        <w:rPr>
+          <w:rFonts w:ascii="Consolas" w:eastAsia="Times New Roman" w:hAnsi="Consolas" w:cs="Times New Roman"/>
+          <w:color w:val="800000"/>
+          <w:sz w:val="21"/>
+          <w:szCs w:val="21"/>
+        </w:rPr>
+      </w:pPr>
+    </w:p>
+    <w:p>
+      <w:pPr>
+        <w:shd w:val="clear" w:color="auto" w:fill="FFFFFF"/>
+        <w:spacing w:after="0" w:line="285" w:lineRule="atLeast"/>
+        <w:rPr>
+          <w:rFonts w:ascii="Consolas" w:eastAsia="Times New Roman" w:hAnsi="Consolas" w:cs="Times New Roman"/>
+          <w:color w:val="800000"/>
+          <w:sz w:val="21"/>
+          <w:szCs w:val="21"/>
+        </w:rPr>
+      </w:pPr>
+    </w:p>
+    <w:p>
+      <w:pPr>
+        <w:shd w:val="clear" w:color="auto" w:fill="FFFFFF"/>
+        <w:spacing w:after="0" w:line="285" w:lineRule="atLeast"/>
+        <w:rPr>
+          <w:rFonts w:ascii="Consolas" w:eastAsia="Times New Roman" w:hAnsi="Consolas" w:cs="Times New Roman"/>
+          <w:color w:val="800000"/>
+          <w:sz w:val="21"/>
+          <w:szCs w:val="21"/>
+        </w:rPr>
+      </w:pPr>
+    </w:p>
+    <w:p>
+      <w:pPr>
+        <w:shd w:val="clear" w:color="auto" w:fill="FFFFFF"/>
+        <w:spacing w:after="0" w:line="285" w:lineRule="atLeast"/>
+        <w:rPr>
+          <w:rFonts w:ascii="Consolas" w:eastAsia="Times New Roman" w:hAnsi="Consolas" w:cs="Times New Roman"/>
+          <w:color w:val="3B3B3B"/>
+          <w:sz w:val="21"/>
+          <w:szCs w:val="21"/>
+        </w:rPr>
+      </w:pPr>
     </w:p>
     <w:p/>
     <w:sectPr>
+      <w:headerReference w:type="default" r:id="rId7"/>
       <w:pgSz w:w="12240" w:h="15840"/>
       <w:pgMar w:top="1440" w:right="1440" w:bottom="1440" w:left="1440" w:header="708" w:footer="708" w:gutter="0"/>
       <w:cols w:space="708"/>
@@ -942,6 +3664,294 @@
     </w:sectPr>
   </w:body>
 </w:document>
+</file>
+
+<file path=word/endnotes.xml><?xml version="1.0" encoding="utf-8"?>
+<w:endnotes xmlns:wpc="http://schemas.microsoft.com/office/word/2010/wordprocessingCanvas" xmlns:cx="http://schemas.microsoft.com/office/drawing/2014/chartex" xmlns:mc="http://schemas.openxmlformats.org/markup-compatibility/2006" xmlns:o="urn:schemas-microsoft-com:office:office" xmlns:r="http://schemas.openxmlformats.org/officeDocument/2006/relationships" xmlns:m="http://schemas.openxmlformats.org/officeDocument/2006/math" xmlns:v="urn:schemas-microsoft-com:vml" xmlns:wp14="http://schemas.microsoft.com/office/word/2010/wordprocessingDrawing" xmlns:wp="http://schemas.openxmlformats.org/drawingml/2006/wordprocessingDrawing" xmlns:w10="urn:schemas-microsoft-com:office:word" xmlns:w="http://schemas.openxmlformats.org/wordprocessingml/2006/main" xmlns:w14="http://schemas.microsoft.com/office/word/2010/wordml" xmlns:w15="http://schemas.microsoft.com/office/word/2012/wordml" xmlns:w16se="http://schemas.microsoft.com/office/word/2015/wordml/symex" xmlns:wpg="http://schemas.microsoft.com/office/word/2010/wordprocessingGroup" xmlns:wpi="http://schemas.microsoft.com/office/word/2010/wordprocessingInk" xmlns:wne="http://schemas.microsoft.com/office/word/2006/wordml" xmlns:wps="http://schemas.microsoft.com/office/word/2010/wordprocessingShape" mc:Ignorable="w14 w15 w16se wp14">
+  <w:endnote w:type="separator" w:id="-1">
+    <w:p>
+      <w:pPr>
+        <w:spacing w:after="0" w:line="240" w:lineRule="auto"/>
+      </w:pPr>
+      <w:r>
+        <w:separator/>
+      </w:r>
+    </w:p>
+  </w:endnote>
+  <w:endnote w:type="continuationSeparator" w:id="0">
+    <w:p>
+      <w:pPr>
+        <w:spacing w:after="0" w:line="240" w:lineRule="auto"/>
+      </w:pPr>
+      <w:r>
+        <w:continuationSeparator/>
+      </w:r>
+    </w:p>
+  </w:endnote>
+</w:endnotes>
+</file>
+
+<file path=word/footnotes.xml><?xml version="1.0" encoding="utf-8"?>
+<w:footnotes xmlns:wpc="http://schemas.microsoft.com/office/word/2010/wordprocessingCanvas" xmlns:cx="http://schemas.microsoft.com/office/drawing/2014/chartex" xmlns:mc="http://schemas.openxmlformats.org/markup-compatibility/2006" xmlns:o="urn:schemas-microsoft-com:office:office" xmlns:r="http://schemas.openxmlformats.org/officeDocument/2006/relationships" xmlns:m="http://schemas.openxmlformats.org/officeDocument/2006/math" xmlns:v="urn:schemas-microsoft-com:vml" xmlns:wp14="http://schemas.microsoft.com/office/word/2010/wordprocessingDrawing" xmlns:wp="http://schemas.openxmlformats.org/drawingml/2006/wordprocessingDrawing" xmlns:w10="urn:schemas-microsoft-com:office:word" xmlns:w="http://schemas.openxmlformats.org/wordprocessingml/2006/main" xmlns:w14="http://schemas.microsoft.com/office/word/2010/wordml" xmlns:w15="http://schemas.microsoft.com/office/word/2012/wordml" xmlns:w16se="http://schemas.microsoft.com/office/word/2015/wordml/symex" xmlns:wpg="http://schemas.microsoft.com/office/word/2010/wordprocessingGroup" xmlns:wpi="http://schemas.microsoft.com/office/word/2010/wordprocessingInk" xmlns:wne="http://schemas.microsoft.com/office/word/2006/wordml" xmlns:wps="http://schemas.microsoft.com/office/word/2010/wordprocessingShape" mc:Ignorable="w14 w15 w16se wp14">
+  <w:footnote w:type="separator" w:id="-1">
+    <w:p>
+      <w:pPr>
+        <w:spacing w:after="0" w:line="240" w:lineRule="auto"/>
+      </w:pPr>
+      <w:r>
+        <w:separator/>
+      </w:r>
+    </w:p>
+  </w:footnote>
+  <w:footnote w:type="continuationSeparator" w:id="0">
+    <w:p>
+      <w:pPr>
+        <w:spacing w:after="0" w:line="240" w:lineRule="auto"/>
+      </w:pPr>
+      <w:r>
+        <w:continuationSeparator/>
+      </w:r>
+    </w:p>
+  </w:footnote>
+</w:footnotes>
+</file>
+
+<file path=word/header1.xml><?xml version="1.0" encoding="utf-8"?>
+<w:hdr xmlns:wpc="http://schemas.microsoft.com/office/word/2010/wordprocessingCanvas" xmlns:cx="http://schemas.microsoft.com/office/drawing/2014/chartex" xmlns:mc="http://schemas.openxmlformats.org/markup-compatibility/2006" xmlns:o="urn:schemas-microsoft-com:office:office" xmlns:r="http://schemas.openxmlformats.org/officeDocument/2006/relationships" xmlns:m="http://schemas.openxmlformats.org/officeDocument/2006/math" xmlns:v="urn:schemas-microsoft-com:vml" xmlns:wp14="http://schemas.microsoft.com/office/word/2010/wordprocessingDrawing" xmlns:wp="http://schemas.openxmlformats.org/drawingml/2006/wordprocessingDrawing" xmlns:w10="urn:schemas-microsoft-com:office:word" xmlns:w="http://schemas.openxmlformats.org/wordprocessingml/2006/main" xmlns:w14="http://schemas.microsoft.com/office/word/2010/wordml" xmlns:w15="http://schemas.microsoft.com/office/word/2012/wordml" xmlns:w16se="http://schemas.microsoft.com/office/word/2015/wordml/symex" xmlns:wpg="http://schemas.microsoft.com/office/word/2010/wordprocessingGroup" xmlns:wpi="http://schemas.microsoft.com/office/word/2010/wordprocessingInk" xmlns:wne="http://schemas.microsoft.com/office/word/2006/wordml" xmlns:wps="http://schemas.microsoft.com/office/word/2010/wordprocessingShape" mc:Ignorable="w14 w15 w16se wp14">
+  <w:p>
+    <w:pPr>
+      <w:pStyle w:val="Header"/>
+      <w:jc w:val="center"/>
+      <w:rPr>
+        <w:b/>
+        <w:bCs/>
+        <w:sz w:val="32"/>
+        <w:szCs w:val="32"/>
+        <w:u w:val="single"/>
+      </w:rPr>
+    </w:pPr>
+    <w:r>
+      <w:rPr>
+        <w:b/>
+        <w:bCs/>
+        <w:sz w:val="32"/>
+        <w:szCs w:val="32"/>
+        <w:u w:val="single"/>
+      </w:rPr>
+      <w:t>Full Stack Developer Course</w:t>
+    </w:r>
+  </w:p>
+</w:hdr>
+</file>
+
+<file path=word/numbering.xml><?xml version="1.0" encoding="utf-8"?>
+<w:numbering xmlns:wpc="http://schemas.microsoft.com/office/word/2010/wordprocessingCanvas" xmlns:cx="http://schemas.microsoft.com/office/drawing/2014/chartex" xmlns:mc="http://schemas.openxmlformats.org/markup-compatibility/2006" xmlns:o="urn:schemas-microsoft-com:office:office" xmlns:r="http://schemas.openxmlformats.org/officeDocument/2006/relationships" xmlns:m="http://schemas.openxmlformats.org/officeDocument/2006/math" xmlns:v="urn:schemas-microsoft-com:vml" xmlns:wp14="http://schemas.microsoft.com/office/word/2010/wordprocessingDrawing" xmlns:wp="http://schemas.openxmlformats.org/drawingml/2006/wordprocessingDrawing" xmlns:w10="urn:schemas-microsoft-com:office:word" xmlns:w="http://schemas.openxmlformats.org/wordprocessingml/2006/main" xmlns:w14="http://schemas.microsoft.com/office/word/2010/wordml" xmlns:w15="http://schemas.microsoft.com/office/word/2012/wordml" xmlns:w16se="http://schemas.microsoft.com/office/word/2015/wordml/symex" xmlns:wpg="http://schemas.microsoft.com/office/word/2010/wordprocessingGroup" xmlns:wpi="http://schemas.microsoft.com/office/word/2010/wordprocessingInk" xmlns:wne="http://schemas.microsoft.com/office/word/2006/wordml" xmlns:wps="http://schemas.microsoft.com/office/word/2010/wordprocessingShape" mc:Ignorable="w14 w15 w16se wp14">
+  <w:abstractNum w:abstractNumId="0" w15:restartNumberingAfterBreak="0">
+    <w:nsid w:val="58A91BCD"/>
+    <w:multiLevelType w:val="hybridMultilevel"/>
+    <w:tmpl w:val="6D84FD44"/>
+    <w:lvl w:ilvl="0" w:tplc="0409000F">
+      <w:start w:val="1"/>
+      <w:numFmt w:val="decimal"/>
+      <w:lvlText w:val="%1."/>
+      <w:lvlJc w:val="left"/>
+      <w:pPr>
+        <w:ind w:left="720" w:hanging="360"/>
+      </w:pPr>
+    </w:lvl>
+    <w:lvl w:ilvl="1" w:tplc="04090019" w:tentative="1">
+      <w:start w:val="1"/>
+      <w:numFmt w:val="lowerLetter"/>
+      <w:lvlText w:val="%2."/>
+      <w:lvlJc w:val="left"/>
+      <w:pPr>
+        <w:ind w:left="1440" w:hanging="360"/>
+      </w:pPr>
+    </w:lvl>
+    <w:lvl w:ilvl="2" w:tplc="0409001B" w:tentative="1">
+      <w:start w:val="1"/>
+      <w:numFmt w:val="lowerRoman"/>
+      <w:lvlText w:val="%3."/>
+      <w:lvlJc w:val="right"/>
+      <w:pPr>
+        <w:ind w:left="2160" w:hanging="180"/>
+      </w:pPr>
+    </w:lvl>
+    <w:lvl w:ilvl="3" w:tplc="0409000F" w:tentative="1">
+      <w:start w:val="1"/>
+      <w:numFmt w:val="decimal"/>
+      <w:lvlText w:val="%4."/>
+      <w:lvlJc w:val="left"/>
+      <w:pPr>
+        <w:ind w:left="2880" w:hanging="360"/>
+      </w:pPr>
+    </w:lvl>
+    <w:lvl w:ilvl="4" w:tplc="04090019" w:tentative="1">
+      <w:start w:val="1"/>
+      <w:numFmt w:val="lowerLetter"/>
+      <w:lvlText w:val="%5."/>
+      <w:lvlJc w:val="left"/>
+      <w:pPr>
+        <w:ind w:left="3600" w:hanging="360"/>
+      </w:pPr>
+    </w:lvl>
+    <w:lvl w:ilvl="5" w:tplc="0409001B" w:tentative="1">
+      <w:start w:val="1"/>
+      <w:numFmt w:val="lowerRoman"/>
+      <w:lvlText w:val="%6."/>
+      <w:lvlJc w:val="right"/>
+      <w:pPr>
+        <w:ind w:left="4320" w:hanging="180"/>
+      </w:pPr>
+    </w:lvl>
+    <w:lvl w:ilvl="6" w:tplc="0409000F" w:tentative="1">
+      <w:start w:val="1"/>
+      <w:numFmt w:val="decimal"/>
+      <w:lvlText w:val="%7."/>
+      <w:lvlJc w:val="left"/>
+      <w:pPr>
+        <w:ind w:left="5040" w:hanging="360"/>
+      </w:pPr>
+    </w:lvl>
+    <w:lvl w:ilvl="7" w:tplc="04090019" w:tentative="1">
+      <w:start w:val="1"/>
+      <w:numFmt w:val="lowerLetter"/>
+      <w:lvlText w:val="%8."/>
+      <w:lvlJc w:val="left"/>
+      <w:pPr>
+        <w:ind w:left="5760" w:hanging="360"/>
+      </w:pPr>
+    </w:lvl>
+    <w:lvl w:ilvl="8" w:tplc="0409001B" w:tentative="1">
+      <w:start w:val="1"/>
+      <w:numFmt w:val="lowerRoman"/>
+      <w:lvlText w:val="%9."/>
+      <w:lvlJc w:val="right"/>
+      <w:pPr>
+        <w:ind w:left="6480" w:hanging="180"/>
+      </w:pPr>
+    </w:lvl>
+  </w:abstractNum>
+  <w:abstractNum w:abstractNumId="1" w15:restartNumberingAfterBreak="0">
+    <w:nsid w:val="647E7A7D"/>
+    <w:multiLevelType w:val="hybridMultilevel"/>
+    <w:tmpl w:val="E6F4C97A"/>
+    <w:lvl w:ilvl="0" w:tplc="04090001">
+      <w:start w:val="1"/>
+      <w:numFmt w:val="bullet"/>
+      <w:lvlText w:val=""/>
+      <w:lvlJc w:val="left"/>
+      <w:pPr>
+        <w:ind w:left="720" w:hanging="360"/>
+      </w:pPr>
+      <w:rPr>
+        <w:rFonts w:ascii="Symbol" w:hAnsi="Symbol" w:hint="default"/>
+      </w:rPr>
+    </w:lvl>
+    <w:lvl w:ilvl="1" w:tplc="04090003" w:tentative="1">
+      <w:start w:val="1"/>
+      <w:numFmt w:val="bullet"/>
+      <w:lvlText w:val="o"/>
+      <w:lvlJc w:val="left"/>
+      <w:pPr>
+        <w:ind w:left="1440" w:hanging="360"/>
+      </w:pPr>
+      <w:rPr>
+        <w:rFonts w:ascii="Courier New" w:hAnsi="Courier New" w:cs="Courier New" w:hint="default"/>
+      </w:rPr>
+    </w:lvl>
+    <w:lvl w:ilvl="2" w:tplc="04090005" w:tentative="1">
+      <w:start w:val="1"/>
+      <w:numFmt w:val="bullet"/>
+      <w:lvlText w:val=""/>
+      <w:lvlJc w:val="left"/>
+      <w:pPr>
+        <w:ind w:left="2160" w:hanging="360"/>
+      </w:pPr>
+      <w:rPr>
+        <w:rFonts w:ascii="Wingdings" w:hAnsi="Wingdings" w:hint="default"/>
+      </w:rPr>
+    </w:lvl>
+    <w:lvl w:ilvl="3" w:tplc="04090001" w:tentative="1">
+      <w:start w:val="1"/>
+      <w:numFmt w:val="bullet"/>
+      <w:lvlText w:val=""/>
+      <w:lvlJc w:val="left"/>
+      <w:pPr>
+        <w:ind w:left="2880" w:hanging="360"/>
+      </w:pPr>
+      <w:rPr>
+        <w:rFonts w:ascii="Symbol" w:hAnsi="Symbol" w:hint="default"/>
+      </w:rPr>
+    </w:lvl>
+    <w:lvl w:ilvl="4" w:tplc="04090003" w:tentative="1">
+      <w:start w:val="1"/>
+      <w:numFmt w:val="bullet"/>
+      <w:lvlText w:val="o"/>
+      <w:lvlJc w:val="left"/>
+      <w:pPr>
+        <w:ind w:left="3600" w:hanging="360"/>
+      </w:pPr>
+      <w:rPr>
+        <w:rFonts w:ascii="Courier New" w:hAnsi="Courier New" w:cs="Courier New" w:hint="default"/>
+      </w:rPr>
+    </w:lvl>
+    <w:lvl w:ilvl="5" w:tplc="04090005" w:tentative="1">
+      <w:start w:val="1"/>
+      <w:numFmt w:val="bullet"/>
+      <w:lvlText w:val=""/>
+      <w:lvlJc w:val="left"/>
+      <w:pPr>
+        <w:ind w:left="4320" w:hanging="360"/>
+      </w:pPr>
+      <w:rPr>
+        <w:rFonts w:ascii="Wingdings" w:hAnsi="Wingdings" w:hint="default"/>
+      </w:rPr>
+    </w:lvl>
+    <w:lvl w:ilvl="6" w:tplc="04090001" w:tentative="1">
+      <w:start w:val="1"/>
+      <w:numFmt w:val="bullet"/>
+      <w:lvlText w:val=""/>
+      <w:lvlJc w:val="left"/>
+      <w:pPr>
+        <w:ind w:left="5040" w:hanging="360"/>
+      </w:pPr>
+      <w:rPr>
+        <w:rFonts w:ascii="Symbol" w:hAnsi="Symbol" w:hint="default"/>
+      </w:rPr>
+    </w:lvl>
+    <w:lvl w:ilvl="7" w:tplc="04090003" w:tentative="1">
+      <w:start w:val="1"/>
+      <w:numFmt w:val="bullet"/>
+      <w:lvlText w:val="o"/>
+      <w:lvlJc w:val="left"/>
+      <w:pPr>
+        <w:ind w:left="5760" w:hanging="360"/>
+      </w:pPr>
+      <w:rPr>
+        <w:rFonts w:ascii="Courier New" w:hAnsi="Courier New" w:cs="Courier New" w:hint="default"/>
+      </w:rPr>
+    </w:lvl>
+    <w:lvl w:ilvl="8" w:tplc="04090005" w:tentative="1">
+      <w:start w:val="1"/>
+      <w:numFmt w:val="bullet"/>
+      <w:lvlText w:val=""/>
+      <w:lvlJc w:val="left"/>
+      <w:pPr>
+        <w:ind w:left="6480" w:hanging="360"/>
+      </w:pPr>
+      <w:rPr>
+        <w:rFonts w:ascii="Wingdings" w:hAnsi="Wingdings" w:hint="default"/>
+      </w:rPr>
+    </w:lvl>
+  </w:abstractNum>
+  <w:num w:numId="1">
+    <w:abstractNumId w:val="1"/>
+  </w:num>
+  <w:num w:numId="2">
+    <w:abstractNumId w:val="0"/>
+  </w:num>
+</w:numbering>
 </file>
 
 <file path=word/styles.xml><?xml version="1.0" encoding="utf-8"?>
@@ -1365,6 +4375,61 @@
     <w:semiHidden/>
     <w:unhideWhenUsed/>
   </w:style>
+  <w:style w:type="paragraph" w:styleId="ListParagraph">
+    <w:name w:val="List Paragraph"/>
+    <w:basedOn w:val="Normal"/>
+    <w:uiPriority w:val="34"/>
+    <w:qFormat/>
+    <w:rsid w:val="00922C7D"/>
+    <w:pPr>
+      <w:ind w:left="720"/>
+      <w:contextualSpacing/>
+    </w:pPr>
+  </w:style>
+  <w:style w:type="paragraph" w:styleId="Header">
+    <w:name w:val="header"/>
+    <w:basedOn w:val="Normal"/>
+    <w:link w:val="HeaderChar"/>
+    <w:uiPriority w:val="99"/>
+    <w:unhideWhenUsed/>
+    <w:rsid w:val="00A67FFE"/>
+    <w:pPr>
+      <w:tabs>
+        <w:tab w:val="center" w:pos="4680"/>
+        <w:tab w:val="right" w:pos="9360"/>
+      </w:tabs>
+      <w:spacing w:after="0" w:line="240" w:lineRule="auto"/>
+    </w:pPr>
+  </w:style>
+  <w:style w:type="character" w:customStyle="1" w:styleId="HeaderChar">
+    <w:name w:val="Header Char"/>
+    <w:basedOn w:val="DefaultParagraphFont"/>
+    <w:link w:val="Header"/>
+    <w:uiPriority w:val="99"/>
+    <w:rsid w:val="00A67FFE"/>
+  </w:style>
+  <w:style w:type="paragraph" w:styleId="Footer">
+    <w:name w:val="footer"/>
+    <w:basedOn w:val="Normal"/>
+    <w:link w:val="FooterChar"/>
+    <w:uiPriority w:val="99"/>
+    <w:unhideWhenUsed/>
+    <w:rsid w:val="00A67FFE"/>
+    <w:pPr>
+      <w:tabs>
+        <w:tab w:val="center" w:pos="4680"/>
+        <w:tab w:val="right" w:pos="9360"/>
+      </w:tabs>
+      <w:spacing w:after="0" w:line="240" w:lineRule="auto"/>
+    </w:pPr>
+  </w:style>
+  <w:style w:type="character" w:customStyle="1" w:styleId="FooterChar">
+    <w:name w:val="Footer Char"/>
+    <w:basedOn w:val="DefaultParagraphFont"/>
+    <w:link w:val="Footer"/>
+    <w:uiPriority w:val="99"/>
+    <w:rsid w:val="00A67FFE"/>
+  </w:style>
 </w:styles>
 </file>
 
